--- a/Reports/Seminars/Survey_methods_SR_paper.docx
+++ b/Reports/Seminars/Survey_methods_SR_paper.docx
@@ -188,7 +188,7 @@
         </w:rPr>
         <w:t xml:space="preserve">E-mail: </w:t>
       </w:r>
-      <w:hyperlink r:id="rId5" w:history="1">
+      <w:hyperlink r:id="rId6" w:history="1">
         <w:r>
           <w:rPr>
             <w:rStyle w:val="Hyperlink"/>
@@ -291,7 +291,7 @@
         </w:rPr>
         <w:t xml:space="preserve">E-mail: </w:t>
       </w:r>
-      <w:hyperlink r:id="rId6" w:history="1">
+      <w:hyperlink r:id="rId7" w:history="1">
         <w:r>
           <w:rPr>
             <w:rStyle w:val="Hyperlink"/>
@@ -396,7 +396,7 @@
         </w:rPr>
         <w:t xml:space="preserve">E-mail: </w:t>
       </w:r>
-      <w:hyperlink r:id="rId7" w:history="1">
+      <w:hyperlink r:id="rId8" w:history="1">
         <w:r>
           <w:rPr>
             <w:rStyle w:val="Hyperlink"/>
@@ -492,8 +492,6 @@
               </w:rPr>
               <w:t xml:space="preserve"> but in industrial factories, depending on superior requirements, we can create an integrated barcode reader combined with other functions using the resources available with their cameras. This study explores a new approach to decoding barcode images, leveraging the capabilities of YOLOv8 [18], an advanced object detection model and REAL-ESRGAN [19], a-state-of-the-art image processing method for super-resolution image. The main objective of this study is to demonstrate the feasibility and effectiveness of using YOLOv8 to locate and extract barcodes from complex scenes and the REAL-ESRGAN method to improve barcodes image, increasing successful decoding accuracy and finally conducting a comparative survey of super-resolution methods applied with barcode images. This summary serves as the basis for an evaluation study of super-resolution methods, with potential implications for enhancing barcode-based systems in various real-world scenarios.</w:t>
             </w:r>
-            <w:bookmarkStart w:id="0" w:name="_GoBack"/>
-            <w:bookmarkEnd w:id="0"/>
           </w:p>
           <w:p>
             <w:pPr>
@@ -540,7 +538,6 @@
     <w:p>
       <w:pPr>
         <w:widowControl/>
-        <w:jc w:val="both"/>
         <w:rPr>
           <w:rFonts w:ascii="Times New Roman" w:hAnsi="Times New Roman" w:cs="Times New Roman"/>
           <w:b/>
@@ -548,6 +545,26 @@
           <w:szCs w:val="20"/>
         </w:rPr>
       </w:pPr>
+    </w:p>
+    <w:p>
+      <w:pPr>
+        <w:widowControl/>
+        <w:rPr>
+          <w:rFonts w:ascii="Times New Roman" w:hAnsi="Times New Roman" w:cs="Times New Roman"/>
+          <w:b/>
+          <w:sz w:val="20"/>
+          <w:szCs w:val="20"/>
+        </w:rPr>
+      </w:pPr>
+      <w:r>
+        <w:rPr>
+          <w:rFonts w:ascii="Times New Roman" w:hAnsi="Times New Roman" w:cs="Times New Roman"/>
+          <w:b/>
+          <w:sz w:val="20"/>
+          <w:szCs w:val="20"/>
+        </w:rPr>
+        <w:br w:type="page"/>
+      </w:r>
     </w:p>
     <w:p>
       <w:pPr>
@@ -573,11 +590,15 @@
           <w:sz w:val="20"/>
           <w:szCs w:val="20"/>
         </w:rPr>
+        <w:lastRenderedPageBreak/>
         <w:t>Introduction</w:t>
       </w:r>
     </w:p>
     <w:p>
       <w:pPr>
+        <w:pStyle w:val="ListParagraph"/>
+        <w:widowControl/>
+        <w:ind w:leftChars="0" w:left="360"/>
         <w:jc w:val="both"/>
         <w:rPr>
           <w:rFonts w:ascii="Times New Roman" w:hAnsi="Times New Roman" w:cs="Times New Roman"/>
@@ -590,41 +611,14 @@
           <w:color w:val="000000"/>
           <w:sz w:val="20"/>
         </w:rPr>
-        <w:t xml:space="preserve">Barcodes have long served as the unsung heroes of modern commerce and logistics, silently orchestrating the seamless flow of products through supply chains, aiding in inventory management, and facilitating swift transactions at the point of sale. From the cashier scanning groceries at the local supermarket to the logistics </w:t>
-      </w:r>
-      <w:r>
-        <w:rPr>
-          <w:rFonts w:ascii="Times New Roman" w:hAnsi="Times New Roman" w:cs="Times New Roman"/>
-          <w:color w:val="000000"/>
-          <w:sz w:val="20"/>
-        </w:rPr>
-        <w:lastRenderedPageBreak/>
-        <w:t xml:space="preserve">professional tracking a shipment halfway across the globe, the ubiquitous presence of barcodes has revolutionized the way we interact with the world of goods and services. Yet, despite their ubiquity, decoding barcodes, especially in diverse and complex real-world scenarios, remains a persistent challenge. The traditional methods for decoding barcodes, while reliable in controlled environments, often falter when faced with the unpredictability of the physical world. Lighting conditions, image quality, perspective distortions, and the presence of other objects in the field of view can all conspire to make barcode recognition a formidable task. Furthermore, as we venture into an era increasingly characterized by high-resolution imaging devices, the expectation for barcode decoding accuracy and speed escalates. </w:t>
-      </w:r>
-      <w:r>
-        <w:rPr>
-          <w:rFonts w:ascii="Times New Roman" w:hAnsi="Times New Roman" w:cs="Times New Roman"/>
-          <w:sz w:val="20"/>
-        </w:rPr>
-        <w:t xml:space="preserve">In response to these challenges, this research paper presents a novel approach to barcode decoding—one that harnesses the power of two cutting-edge technologies: YOLOv8 and REAL-ESRGAN. YOLOv8, an acronym for "You Only Look Once version 8," is a state-of-the-art object detection model renowned for its speed and precision. REAL-ESRGAN, on the other hand, is an advanced image super-resolution network capable of enhancing image clarity and quality. By integrating these two technologies, we embark on a journey to decode barcode images with unprecedented accuracy and reliability, even in the face of adverse conditions. This paper explores the methodology, implementation, and results of our research into the combined use of YOLOv8 and REAL-ESRGAN for barcode decoding. We delve into the technical intricacies of these technologies, explaining how YOLOv8 excels at barcode localization and how REAL-ESRGAN enhances the readability of captured images. Our research goes beyond theory, offering practical insights into the implementation of this innovative approach and showcasing its performance through empirical results. Furthermore, we examine the potential applications of this barcode decoding system across a spectrum of industries, where speed and accuracy in barcode recognition are indispensable. The retail sector, for instance, stands to benefit from faster checkout experiences, while logistics and supply chain management can achieve heightened efficiency and accuracy in inventory tracking. As we progress further into the digital age, where data-driven decision-making is paramount, the ability to decode barcode images swiftly and reliably becomes increasingly critical. This paper stands as a testament to the promise of leveraging YOLOv8 and REAL-ESRGAN in the realm of barcode decoding, offering a glimpse into the future of barcode-based systems and their potential to revolutionize various industries. </w:t>
-      </w:r>
-    </w:p>
-    <w:p>
-      <w:pPr>
-        <w:widowControl/>
-        <w:jc w:val="both"/>
-        <w:rPr>
-          <w:rFonts w:ascii="Times New Roman" w:hAnsi="Times New Roman" w:cs="Times New Roman"/>
-          <w:sz w:val="20"/>
-          <w:szCs w:val="20"/>
-        </w:rPr>
-      </w:pPr>
-      <w:r>
-        <w:rPr>
-          <w:rFonts w:ascii="Times New Roman" w:hAnsi="Times New Roman" w:cs="Times New Roman"/>
-          <w:sz w:val="20"/>
-        </w:rPr>
-        <w:t>We evaluate our approach on a barcode image dataset and show that it outperforms state-of-the-art methods in terms of accuracy and noise tolerance. We believe that our method can be used to improve accuracy and reliability not only in barcode decoding but also in many other applications.</w:t>
+        <w:t xml:space="preserve">Barcodes have long served as the unsung heroes of modern commerce and logistics, silently orchestrating the seamless flow of products through supply chains, aiding in inventory management, and facilitating swift transactions at the point of sale. From the cashier scanning groceries at the local supermarket to the logistics professional tracking a shipment halfway across the globe, the ubiquitous presence of barcodes has revolutionized the way we interact with the world of goods and services. Yet, despite their ubiquity, decoding barcodes, especially in diverse and complex real-world scenarios, remains a persistent challenge. The traditional methods for decoding barcodes, while reliable in controlled environments, often falter when faced with the unpredictability of the physical world. Lighting conditions, image quality, perspective distortions, and the presence of other objects in the field of view can all conspire to make barcode recognition a formidable task. Furthermore, as we venture into an era increasingly characterized by high-resolution imaging devices, the expectation for barcode decoding accuracy and speed escalates. </w:t>
+      </w:r>
+      <w:r>
+        <w:rPr>
+          <w:rFonts w:ascii="Times New Roman" w:hAnsi="Times New Roman" w:cs="Times New Roman"/>
+          <w:sz w:val="20"/>
+        </w:rPr>
+        <w:t>In response to these challenges, this research paper presents a novel approach to barcode decoding—one that harnesses the power of two cutting-edge technologies: YOLOv8 and REAL-ESRGAN. YOLOv8, an acronym for "You Only Look Once version 8," is a state-of-the-art object detection model renowned for its speed and precision. REAL-ESRGAN, on the other hand, is an advanced image super-resolution network capable of enhancing image clarity and quality. By integrating these two technologies, we embark on a journey to decode barcode images with unprecedented accuracy and reliability, even in the face of adverse conditions. This paper explores the methodology, implementation, and results of our research into the combined use of YOLOv8 and REAL-ESRGAN for barcode decoding. We delve into the technical intricacies of these technologies, explaining how YOLOv8 excels at barcode localization and how REAL-ESRGAN enhances the readability of captured images. Our research goes beyond theory, offering practical insights into the implementation of this innovative approach and showcasing its performance through empirical results. Furthermore, we examine the potential applications of this barcode decoding system across a spectrum of industries, where speed and accuracy in barcode recognition are indispensable. The retail sector, for instance, stands to benefit from faster checkout experiences, while logistics and supply chain management can achieve heightened efficiency and accuracy in inventory tracking. As we progress further into the digital age, where data-driven decision-making is paramount, the ability to decode barcode images swiftly and reliably becomes increasingly critical. This paper stands as a testament to the promise of leveraging YOLOv8 and REAL-ESRGAN in the realm of barcode decoding, offering a glimpse into the future of barcode-based systems and their potential to revolutionize various industries. We evaluate our approach on a barcode image dataset and show that it outperforms state-of-the-art methods in terms of accuracy and noise tolerance. We believe that our method can be used to improve accuracy and reliability not only in barcode decoding but also in many other applications.</w:t>
       </w:r>
     </w:p>
     <w:p>
@@ -633,7 +627,7 @@
         <w:widowControl/>
         <w:numPr>
           <w:ilvl w:val="0"/>
-          <w:numId w:val="2"/>
+          <w:numId w:val="5"/>
         </w:numPr>
         <w:ind w:leftChars="0"/>
         <w:jc w:val="both"/>
@@ -674,7 +668,9 @@
     </w:p>
     <w:p>
       <w:pPr>
+        <w:pStyle w:val="ListParagraph"/>
         <w:widowControl/>
+        <w:ind w:leftChars="0" w:left="360"/>
         <w:jc w:val="both"/>
         <w:rPr>
           <w:rFonts w:ascii="Times New Roman" w:hAnsi="Times New Roman" w:cs="Times New Roman"/>
@@ -688,26 +684,7 @@
           <w:sz w:val="20"/>
           <w:szCs w:val="20"/>
         </w:rPr>
-        <w:t xml:space="preserve">There is a large number of publications covering the localization and decoding of barcodes. In this context, the restoration of blurred images has already been discussed in detail in the literature. In the following, we give a brief overview of existing work on barcode localization and image restoration with classical methods as well as the more modern methods of deep learning. </w:t>
-      </w:r>
-    </w:p>
-    <w:p>
-      <w:pPr>
-        <w:widowControl/>
-        <w:jc w:val="both"/>
-        <w:rPr>
-          <w:rFonts w:ascii="Times New Roman" w:hAnsi="Times New Roman" w:cs="Times New Roman"/>
-          <w:sz w:val="20"/>
-          <w:szCs w:val="20"/>
-        </w:rPr>
-      </w:pPr>
-      <w:r>
-        <w:rPr>
-          <w:rFonts w:ascii="Times New Roman" w:hAnsi="Times New Roman" w:cs="Times New Roman"/>
-          <w:sz w:val="20"/>
-          <w:szCs w:val="20"/>
-        </w:rPr>
-        <w:t xml:space="preserve">Traditional methods for locating barcodes in camera images typically use low-level image features. For example, Gallo et al. [1] used horizontal and vertical gradients to position barcodes in images where the camera's optical axis was perpendicular to the plane containing the barcode. However, this method fails if the barcode is almost vertically aligned. Gabor algorithm [2] extracted edge and corner maps from camera images to construct a barcode </w:t>
+        <w:t xml:space="preserve">There is a large number of publications covering the localization and decoding of barcodes. In this context, the restoration of blurred images has already been discussed in detail in the literature. In the following, we give a brief overview of existing work on barcode localization and image restoration with classical methods as well as the more modern methods of deep learning. Traditional methods for locating barcodes in camera </w:t>
       </w:r>
       <w:r>
         <w:rPr>
@@ -716,19 +693,16 @@
           <w:szCs w:val="20"/>
         </w:rPr>
         <w:lastRenderedPageBreak/>
-        <w:t>saliency map to independently locate the orientation of 1D and 2D barcodes. However, this method is time-consuming and the input image is blurred, especially with 1D barcodes.</w:t>
-      </w:r>
-    </w:p>
-    <w:p>
-      <w:pPr>
-        <w:widowControl/>
-        <w:jc w:val="both"/>
-        <w:rPr>
-          <w:rFonts w:ascii="Times New Roman" w:hAnsi="Times New Roman" w:cs="Times New Roman"/>
-          <w:sz w:val="20"/>
-          <w:szCs w:val="20"/>
-        </w:rPr>
-      </w:pPr>
+        <w:t>images typically use low-level image features. For example, Gallo et al. [1] used horizontal and vertical gradients to position barcodes in images where the camera's optical axis was perpendicular to the plane containing the barcode. However, this method fails if the barcode is almost vertically aligned. Gabor algorithm [2] extracted edge and corner maps from camera images to construct a barcode saliency map to independently locate the orientation of 1D and 2D barcodes. However, this method is time-consuming and the input image is blurred, especially with 1D barcodes.</w:t>
+      </w:r>
+      <w:r>
+        <w:rPr>
+          <w:rFonts w:ascii="Times New Roman" w:hAnsi="Times New Roman" w:cs="Times New Roman"/>
+          <w:sz w:val="20"/>
+          <w:szCs w:val="20"/>
+        </w:rPr>
+        <w:t xml:space="preserve"> </w:t>
+      </w:r>
       <w:r>
         <w:rPr>
           <w:rFonts w:ascii="Times New Roman" w:hAnsi="Times New Roman" w:cs="Times New Roman"/>
@@ -755,17 +729,14 @@
         </w:rPr>
         <w:t xml:space="preserve"> et al. [3] proposed an angle-invariant method for barcode detection based on the Hough transform and multi-layer perceptron (MLP). However, the barcode must be clearly present in the image to be recognized. Hansen et al. [4] used the YOLO [5] detector to locate barcodes and predict their orientation. However, their approach does not segment the barcode.</w:t>
       </w:r>
-    </w:p>
-    <w:p>
-      <w:pPr>
-        <w:widowControl/>
-        <w:jc w:val="both"/>
-        <w:rPr>
-          <w:rFonts w:ascii="Times New Roman" w:hAnsi="Times New Roman" w:cs="Times New Roman"/>
-          <w:sz w:val="20"/>
-          <w:szCs w:val="20"/>
-        </w:rPr>
-      </w:pPr>
+      <w:r>
+        <w:rPr>
+          <w:rFonts w:ascii="Times New Roman" w:hAnsi="Times New Roman" w:cs="Times New Roman"/>
+          <w:sz w:val="20"/>
+          <w:szCs w:val="20"/>
+        </w:rPr>
+        <w:t xml:space="preserve"> </w:t>
+      </w:r>
       <w:r>
         <w:rPr>
           <w:rFonts w:ascii="Times New Roman" w:hAnsi="Times New Roman" w:cs="Times New Roman"/>
@@ -774,17 +745,14 @@
         </w:rPr>
         <w:t>In general, a blurred image can be described as a convolution of an exact representation of an object and a Point Spread Function (PSF), which describes the system's impulse response and represents, for example, loss motion blur or sharpness. The inverse process, which produces a blurred image and obtains an unblurred image, is called decoding. Many classical methods exist for decoding, such as the Lucy-Richardson algorithm [6] and the Wiener or Tikhonov filter [7], [8].</w:t>
       </w:r>
-    </w:p>
-    <w:p>
-      <w:pPr>
-        <w:widowControl/>
-        <w:jc w:val="both"/>
-        <w:rPr>
-          <w:rFonts w:ascii="Times New Roman" w:hAnsi="Times New Roman" w:cs="Times New Roman"/>
-          <w:sz w:val="20"/>
-          <w:szCs w:val="20"/>
-        </w:rPr>
-      </w:pPr>
+      <w:r>
+        <w:rPr>
+          <w:rFonts w:ascii="Times New Roman" w:hAnsi="Times New Roman" w:cs="Times New Roman"/>
+          <w:sz w:val="20"/>
+          <w:szCs w:val="20"/>
+        </w:rPr>
+        <w:t xml:space="preserve"> </w:t>
+      </w:r>
       <w:proofErr w:type="spellStart"/>
       <w:r>
         <w:rPr>
@@ -839,17 +807,14 @@
         </w:rPr>
         <w:t xml:space="preserve"> et al. [10] presented an iterative barcode deblurring method based on the bimodal characteristics of the barcode image histogram. Lou et al. [11] presented a partial deblurring method for out-of-focus barcode images. However, results for real data show that this method reaches its limit at high blur levels.</w:t>
       </w:r>
-    </w:p>
-    <w:p>
-      <w:pPr>
-        <w:widowControl/>
-        <w:jc w:val="both"/>
-        <w:rPr>
-          <w:rFonts w:ascii="Times New Roman" w:hAnsi="Times New Roman" w:cs="Times New Roman"/>
-          <w:sz w:val="20"/>
-          <w:szCs w:val="20"/>
-        </w:rPr>
-      </w:pPr>
+      <w:r>
+        <w:rPr>
+          <w:rFonts w:ascii="Times New Roman" w:hAnsi="Times New Roman" w:cs="Times New Roman"/>
+          <w:sz w:val="20"/>
+          <w:szCs w:val="20"/>
+        </w:rPr>
+        <w:t xml:space="preserve"> </w:t>
+      </w:r>
       <w:r>
         <w:rPr>
           <w:rFonts w:ascii="Times New Roman" w:hAnsi="Times New Roman" w:cs="Times New Roman"/>
@@ -865,7 +830,7 @@
         <w:widowControl/>
         <w:numPr>
           <w:ilvl w:val="0"/>
-          <w:numId w:val="2"/>
+          <w:numId w:val="5"/>
         </w:numPr>
         <w:ind w:leftChars="0"/>
         <w:jc w:val="both"/>
@@ -888,7 +853,9 @@
     </w:p>
     <w:p>
       <w:pPr>
+        <w:pStyle w:val="ListParagraph"/>
         <w:widowControl/>
+        <w:ind w:leftChars="0" w:left="360"/>
         <w:jc w:val="both"/>
         <w:rPr>
           <w:rFonts w:ascii="Times New Roman" w:hAnsi="Times New Roman" w:cs="Times New Roman"/>
@@ -903,11 +870,25 @@
           <w:szCs w:val="20"/>
         </w:rPr>
         <w:t>We design the system's workflow in 4 steps as follows, including the following technologies and libraries:</w:t>
+      </w:r>
+      <w:r>
+        <w:rPr>
+          <w:rFonts w:ascii="Times New Roman" w:hAnsi="Times New Roman" w:cs="Times New Roman"/>
+          <w:sz w:val="20"/>
+          <w:szCs w:val="20"/>
+        </w:rPr>
+        <w:t xml:space="preserve"> </w:t>
       </w:r>
     </w:p>
     <w:p>
       <w:pPr>
+        <w:pStyle w:val="ListParagraph"/>
         <w:widowControl/>
+        <w:numPr>
+          <w:ilvl w:val="0"/>
+          <w:numId w:val="8"/>
+        </w:numPr>
+        <w:ind w:leftChars="0"/>
         <w:jc w:val="both"/>
         <w:rPr>
           <w:rFonts w:ascii="Times New Roman" w:hAnsi="Times New Roman" w:cs="Times New Roman"/>
@@ -915,22 +896,6 @@
           <w:szCs w:val="20"/>
         </w:rPr>
       </w:pPr>
-      <w:r>
-        <w:rPr>
-          <w:rFonts w:ascii="Times New Roman" w:hAnsi="Times New Roman" w:cs="Times New Roman"/>
-          <w:sz w:val="20"/>
-          <w:szCs w:val="20"/>
-        </w:rPr>
-        <w:t>1</w:t>
-      </w:r>
-      <w:r>
-        <w:rPr>
-          <w:rFonts w:ascii="Times New Roman" w:hAnsi="Times New Roman" w:cs="Times New Roman"/>
-          <w:sz w:val="20"/>
-          <w:szCs w:val="20"/>
-        </w:rPr>
-        <w:t xml:space="preserve"> - </w:t>
-      </w:r>
       <w:r>
         <w:rPr>
           <w:rFonts w:ascii="Times New Roman" w:hAnsi="Times New Roman" w:cs="Times New Roman"/>
@@ -942,7 +907,13 @@
     </w:p>
     <w:p>
       <w:pPr>
+        <w:pStyle w:val="ListParagraph"/>
         <w:widowControl/>
+        <w:numPr>
+          <w:ilvl w:val="0"/>
+          <w:numId w:val="8"/>
+        </w:numPr>
+        <w:ind w:leftChars="0"/>
         <w:jc w:val="both"/>
         <w:rPr>
           <w:rFonts w:ascii="Times New Roman" w:hAnsi="Times New Roman" w:cs="Times New Roman"/>
@@ -950,22 +921,6 @@
           <w:szCs w:val="20"/>
         </w:rPr>
       </w:pPr>
-      <w:r>
-        <w:rPr>
-          <w:rFonts w:ascii="Times New Roman" w:hAnsi="Times New Roman" w:cs="Times New Roman"/>
-          <w:sz w:val="20"/>
-          <w:szCs w:val="20"/>
-        </w:rPr>
-        <w:t>2</w:t>
-      </w:r>
-      <w:r>
-        <w:rPr>
-          <w:rFonts w:ascii="Times New Roman" w:hAnsi="Times New Roman" w:cs="Times New Roman"/>
-          <w:sz w:val="20"/>
-          <w:szCs w:val="20"/>
-        </w:rPr>
-        <w:t xml:space="preserve"> - </w:t>
-      </w:r>
       <w:r>
         <w:rPr>
           <w:rFonts w:ascii="Times New Roman" w:hAnsi="Times New Roman" w:cs="Times New Roman"/>
@@ -977,7 +932,13 @@
     </w:p>
     <w:p>
       <w:pPr>
+        <w:pStyle w:val="ListParagraph"/>
         <w:widowControl/>
+        <w:numPr>
+          <w:ilvl w:val="0"/>
+          <w:numId w:val="8"/>
+        </w:numPr>
+        <w:ind w:leftChars="0"/>
         <w:jc w:val="both"/>
         <w:rPr>
           <w:rFonts w:ascii="Times New Roman" w:hAnsi="Times New Roman" w:cs="Times New Roman"/>
@@ -991,22 +952,6 @@
           <w:sz w:val="20"/>
           <w:szCs w:val="20"/>
         </w:rPr>
-        <w:t>3</w:t>
-      </w:r>
-      <w:r>
-        <w:rPr>
-          <w:rFonts w:ascii="Times New Roman" w:hAnsi="Times New Roman" w:cs="Times New Roman"/>
-          <w:sz w:val="20"/>
-          <w:szCs w:val="20"/>
-        </w:rPr>
-        <w:t xml:space="preserve"> - </w:t>
-      </w:r>
-      <w:r>
-        <w:rPr>
-          <w:rFonts w:ascii="Times New Roman" w:hAnsi="Times New Roman" w:cs="Times New Roman"/>
-          <w:sz w:val="20"/>
-          <w:szCs w:val="20"/>
-        </w:rPr>
         <w:t xml:space="preserve">Barcode restoration: We use REAL-ESRGAN to enhance the quality and readability of barcode images. The image super-resolution ability of REAL-ESRGAN can greatly improve the clarity of barcode images, </w:t>
       </w:r>
       <w:proofErr w:type="gramStart"/>
@@ -1026,12 +971,24 @@
           <w:szCs w:val="20"/>
         </w:rPr>
         <w:t xml:space="preserve"> can be said that it almost restores the barcode image to its original state, this is to maximize accuracy when decoding barcode images.</w:t>
+      </w:r>
+      <w:r>
+        <w:rPr>
+          <w:rFonts w:ascii="Times New Roman" w:hAnsi="Times New Roman" w:cs="Times New Roman"/>
+          <w:sz w:val="20"/>
+          <w:szCs w:val="20"/>
+        </w:rPr>
+        <w:t xml:space="preserve"> </w:t>
       </w:r>
     </w:p>
     <w:p>
       <w:pPr>
         <w:pStyle w:val="ListParagraph"/>
         <w:widowControl/>
+        <w:numPr>
+          <w:ilvl w:val="0"/>
+          <w:numId w:val="8"/>
+        </w:numPr>
         <w:ind w:leftChars="0"/>
         <w:jc w:val="both"/>
         <w:rPr>
@@ -1064,27 +1021,62 @@
           <w:sz w:val="20"/>
           <w:szCs w:val="20"/>
         </w:rPr>
-        <w:t>. This is an open source library for reading one-dimensional barcodes and QR codes. Its advantages are ease of use, high accuracy and fast response time. Its disadvantage is that it cannot work with blurry, noisy images and changing environmental brightness, which we overcome by integrating the two methods YOLOv8 and REAL-ESRGAN.</w:t>
+        <w:t>. This is an open source library for reading one-dimensional barcodes and QR codes. Its advantages are ease of use, high accuracy and fast response time. Its</w:t>
+      </w:r>
+      <w:r>
+        <w:rPr>
+          <w:rFonts w:ascii="Times New Roman" w:hAnsi="Times New Roman" w:cs="Times New Roman"/>
+          <w:sz w:val="20"/>
+          <w:szCs w:val="20"/>
+        </w:rPr>
+        <w:t xml:space="preserve"> </w:t>
+      </w:r>
+      <w:r>
+        <w:rPr>
+          <w:rFonts w:ascii="Times New Roman" w:hAnsi="Times New Roman" w:cs="Times New Roman"/>
+          <w:sz w:val="20"/>
+          <w:szCs w:val="20"/>
+        </w:rPr>
+        <w:lastRenderedPageBreak/>
+        <w:t>disadvantage is that it cannot work with blurry, noisy images and changing environmental brightness, which we overcome by integrating the two methods YOLOv8 and REAL-ESRGAN.</w:t>
       </w:r>
     </w:p>
     <w:tbl>
       <w:tblPr>
         <w:tblStyle w:val="TableGrid"/>
         <w:tblW w:w="0" w:type="auto"/>
-        <w:tblInd w:w="480" w:type="dxa"/>
+        <w:jc w:val="center"/>
+        <w:tblBorders>
+          <w:top w:val="none" w:sz="0" w:space="0" w:color="auto"/>
+          <w:left w:val="none" w:sz="0" w:space="0" w:color="auto"/>
+          <w:bottom w:val="none" w:sz="0" w:space="0" w:color="auto"/>
+          <w:right w:val="none" w:sz="0" w:space="0" w:color="auto"/>
+          <w:insideH w:val="none" w:sz="0" w:space="0" w:color="auto"/>
+          <w:insideV w:val="none" w:sz="0" w:space="0" w:color="auto"/>
+        </w:tblBorders>
         <w:tblLook w:val="04A0" w:firstRow="1" w:lastRow="0" w:firstColumn="1" w:lastColumn="0" w:noHBand="0" w:noVBand="1"/>
       </w:tblPr>
       <w:tblGrid>
-        <w:gridCol w:w="8536"/>
+        <w:gridCol w:w="7745"/>
       </w:tblGrid>
       <w:tr>
+        <w:trPr>
+          <w:jc w:val="center"/>
+        </w:trPr>
         <w:tc>
           <w:tcPr>
-            <w:tcW w:w="8536" w:type="dxa"/>
+            <w:tcW w:w="7745" w:type="dxa"/>
+            <w:vAlign w:val="center"/>
           </w:tcPr>
           <w:p>
             <w:pPr>
+              <w:pStyle w:val="ListParagraph"/>
+              <w:numPr>
+                <w:ilvl w:val="0"/>
+                <w:numId w:val="7"/>
+              </w:numPr>
               <w:overflowPunct w:val="0"/>
+              <w:ind w:leftChars="0"/>
               <w:jc w:val="center"/>
               <w:rPr>
                 <w:rFonts w:ascii="Times New Roman" w:eastAsia="NSimSun" w:hAnsi="Times New Roman" w:cs="Times New Roman"/>
@@ -1104,9 +1096,14 @@
         </w:tc>
       </w:tr>
       <w:tr>
+        <w:trPr>
+          <w:trHeight w:val="724"/>
+          <w:jc w:val="center"/>
+        </w:trPr>
         <w:tc>
           <w:tcPr>
-            <w:tcW w:w="8536" w:type="dxa"/>
+            <w:tcW w:w="7745" w:type="dxa"/>
+            <w:vAlign w:val="center"/>
           </w:tcPr>
           <w:p>
             <w:pPr>
@@ -1120,13 +1117,134 @@
                 <w:szCs w:val="20"/>
               </w:rPr>
             </w:pPr>
+            <w:r>
+              <w:rPr>
+                <w:rFonts w:ascii="Times New Roman" w:hAnsi="Times New Roman" w:cs="Times New Roman"/>
+                <w:noProof/>
+                <w:sz w:val="20"/>
+                <w:szCs w:val="20"/>
+              </w:rPr>
+              <mc:AlternateContent>
+                <mc:Choice Requires="wps">
+                  <w:drawing>
+                    <wp:inline distT="0" distB="0" distL="0" distR="0" wp14:anchorId="23040F4D" wp14:editId="6DCBB132">
+                      <wp:extent cx="260985" cy="335280"/>
+                      <wp:effectExtent l="19050" t="0" r="24765" b="45720"/>
+                      <wp:docPr id="3" name="Arrow: Down 3"/>
+                      <wp:cNvGraphicFramePr/>
+                      <a:graphic xmlns:a="http://schemas.openxmlformats.org/drawingml/2006/main">
+                        <a:graphicData uri="http://schemas.microsoft.com/office/word/2010/wordprocessingShape">
+                          <wps:wsp>
+                            <wps:cNvSpPr/>
+                            <wps:spPr>
+                              <a:xfrm>
+                                <a:off x="0" y="0"/>
+                                <a:ext cx="260985" cy="335280"/>
+                              </a:xfrm>
+                              <a:prstGeom prst="downArrow">
+                                <a:avLst/>
+                              </a:prstGeom>
+                            </wps:spPr>
+                            <wps:style>
+                              <a:lnRef idx="2">
+                                <a:schemeClr val="accent1">
+                                  <a:shade val="50000"/>
+                                </a:schemeClr>
+                              </a:lnRef>
+                              <a:fillRef idx="1">
+                                <a:schemeClr val="accent1"/>
+                              </a:fillRef>
+                              <a:effectRef idx="0">
+                                <a:schemeClr val="accent1"/>
+                              </a:effectRef>
+                              <a:fontRef idx="minor">
+                                <a:schemeClr val="lt1"/>
+                              </a:fontRef>
+                            </wps:style>
+                            <wps:bodyPr rot="0" spcFirstLastPara="0" vertOverflow="overflow" horzOverflow="overflow" vert="horz" wrap="square" lIns="91440" tIns="45720" rIns="91440" bIns="45720" numCol="1" spcCol="0" rtlCol="0" fromWordArt="0" anchor="ctr" anchorCtr="0" forceAA="0" compatLnSpc="1">
+                              <a:prstTxWarp prst="textNoShape">
+                                <a:avLst/>
+                              </a:prstTxWarp>
+                              <a:noAutofit/>
+                            </wps:bodyPr>
+                          </wps:wsp>
+                        </a:graphicData>
+                      </a:graphic>
+                    </wp:inline>
+                  </w:drawing>
+                </mc:Choice>
+                <mc:Fallback>
+                  <w:pict>
+                    <v:shapetype w14:anchorId="0B9EFD55" id="_x0000_t67" coordsize="21600,21600" o:spt="67" adj="16200,5400" path="m0@0l@1@0@1,0@2,0@2@0,21600@0,10800,21600xe">
+                      <v:stroke joinstyle="miter"/>
+                      <v:formulas>
+                        <v:f eqn="val #0"/>
+                        <v:f eqn="val #1"/>
+                        <v:f eqn="sum height 0 #1"/>
+                        <v:f eqn="sum 10800 0 #1"/>
+                        <v:f eqn="sum width 0 #0"/>
+                        <v:f eqn="prod @4 @3 10800"/>
+                        <v:f eqn="sum width 0 @5"/>
+                      </v:formulas>
+                      <v:path o:connecttype="custom" o:connectlocs="10800,0;0,@0;10800,21600;21600,@0" o:connectangles="270,180,90,0" textboxrect="@1,0,@2,@6"/>
+                      <v:handles>
+                        <v:h position="#1,#0" xrange="0,10800" yrange="0,21600"/>
+                      </v:handles>
+                    </v:shapetype>
+                    <v:shape id="Arrow: Down 3" o:spid="_x0000_s1026" type="#_x0000_t67" style="width:20.55pt;height:26.4pt;visibility:visible;mso-wrap-style:square;mso-left-percent:-10001;mso-top-percent:-10001;mso-position-horizontal:absolute;mso-position-horizontal-relative:char;mso-position-vertical:absolute;mso-position-vertical-relative:line;mso-left-percent:-10001;mso-top-percent:-10001;v-text-anchor:middle" o:gfxdata="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" adj="13193" fillcolor="#4472c4 [3204]" strokecolor="#1f3763 [1604]" strokeweight="1pt">
+                      <w10:anchorlock/>
+                    </v:shape>
+                  </w:pict>
+                </mc:Fallback>
+              </mc:AlternateContent>
+            </w:r>
           </w:p>
         </w:tc>
       </w:tr>
       <w:tr>
+        <w:trPr>
+          <w:jc w:val="center"/>
+        </w:trPr>
         <w:tc>
           <w:tcPr>
-            <w:tcW w:w="8536" w:type="dxa"/>
+            <w:tcW w:w="7745" w:type="dxa"/>
+            <w:vAlign w:val="center"/>
+          </w:tcPr>
+          <w:p>
+            <w:pPr>
+              <w:pStyle w:val="ListParagraph"/>
+              <w:widowControl/>
+              <w:numPr>
+                <w:ilvl w:val="0"/>
+                <w:numId w:val="7"/>
+              </w:numPr>
+              <w:ind w:leftChars="0"/>
+              <w:jc w:val="center"/>
+              <w:rPr>
+                <w:rFonts w:ascii="Times New Roman" w:hAnsi="Times New Roman" w:cs="Times New Roman"/>
+                <w:sz w:val="20"/>
+                <w:szCs w:val="20"/>
+              </w:rPr>
+            </w:pPr>
+            <w:r>
+              <w:rPr>
+                <w:rFonts w:ascii="Times New Roman" w:hAnsi="Times New Roman" w:cs="Times New Roman"/>
+                <w:sz w:val="20"/>
+                <w:szCs w:val="20"/>
+              </w:rPr>
+              <w:t>YOLOv8 detect barcodes, QR-codes region</w:t>
+            </w:r>
+          </w:p>
+        </w:tc>
+      </w:tr>
+      <w:tr>
+        <w:trPr>
+          <w:jc w:val="center"/>
+        </w:trPr>
+        <w:tc>
+          <w:tcPr>
+            <w:tcW w:w="7745" w:type="dxa"/>
+            <w:vAlign w:val="center"/>
           </w:tcPr>
           <w:p>
             <w:pPr>
@@ -1143,18 +1261,115 @@
             <w:r>
               <w:rPr>
                 <w:rFonts w:ascii="Times New Roman" w:hAnsi="Times New Roman" w:cs="Times New Roman"/>
-                <w:sz w:val="20"/>
-                <w:szCs w:val="20"/>
-              </w:rPr>
-              <w:t>YOLOv8 detect barcodes, QR-codes region</w:t>
+                <w:noProof/>
+                <w:sz w:val="20"/>
+                <w:szCs w:val="20"/>
+              </w:rPr>
+              <mc:AlternateContent>
+                <mc:Choice Requires="wps">
+                  <w:drawing>
+                    <wp:inline distT="0" distB="0" distL="0" distR="0" wp14:anchorId="3A59BC28" wp14:editId="1F942113">
+                      <wp:extent cx="260985" cy="335280"/>
+                      <wp:effectExtent l="19050" t="0" r="24765" b="45720"/>
+                      <wp:docPr id="5" name="Arrow: Down 5"/>
+                      <wp:cNvGraphicFramePr/>
+                      <a:graphic xmlns:a="http://schemas.openxmlformats.org/drawingml/2006/main">
+                        <a:graphicData uri="http://schemas.microsoft.com/office/word/2010/wordprocessingShape">
+                          <wps:wsp>
+                            <wps:cNvSpPr/>
+                            <wps:spPr>
+                              <a:xfrm>
+                                <a:off x="0" y="0"/>
+                                <a:ext cx="260985" cy="335280"/>
+                              </a:xfrm>
+                              <a:prstGeom prst="downArrow">
+                                <a:avLst/>
+                              </a:prstGeom>
+                            </wps:spPr>
+                            <wps:style>
+                              <a:lnRef idx="2">
+                                <a:schemeClr val="accent1">
+                                  <a:shade val="50000"/>
+                                </a:schemeClr>
+                              </a:lnRef>
+                              <a:fillRef idx="1">
+                                <a:schemeClr val="accent1"/>
+                              </a:fillRef>
+                              <a:effectRef idx="0">
+                                <a:schemeClr val="accent1"/>
+                              </a:effectRef>
+                              <a:fontRef idx="minor">
+                                <a:schemeClr val="lt1"/>
+                              </a:fontRef>
+                            </wps:style>
+                            <wps:bodyPr rot="0" spcFirstLastPara="0" vertOverflow="overflow" horzOverflow="overflow" vert="horz" wrap="square" lIns="91440" tIns="45720" rIns="91440" bIns="45720" numCol="1" spcCol="0" rtlCol="0" fromWordArt="0" anchor="ctr" anchorCtr="0" forceAA="0" compatLnSpc="1">
+                              <a:prstTxWarp prst="textNoShape">
+                                <a:avLst/>
+                              </a:prstTxWarp>
+                              <a:noAutofit/>
+                            </wps:bodyPr>
+                          </wps:wsp>
+                        </a:graphicData>
+                      </a:graphic>
+                    </wp:inline>
+                  </w:drawing>
+                </mc:Choice>
+                <mc:Fallback>
+                  <w:pict>
+                    <v:shape w14:anchorId="71F07304" id="Arrow: Down 5" o:spid="_x0000_s1026" type="#_x0000_t67" style="width:20.55pt;height:26.4pt;visibility:visible;mso-wrap-style:square;mso-left-percent:-10001;mso-top-percent:-10001;mso-position-horizontal:absolute;mso-position-horizontal-relative:char;mso-position-vertical:absolute;mso-position-vertical-relative:line;mso-left-percent:-10001;mso-top-percent:-10001;v-text-anchor:middle" o:gfxdata="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" adj="13193" fillcolor="#4472c4 [3204]" strokecolor="#1f3763 [1604]" strokeweight="1pt">
+                      <w10:anchorlock/>
+                    </v:shape>
+                  </w:pict>
+                </mc:Fallback>
+              </mc:AlternateContent>
             </w:r>
           </w:p>
         </w:tc>
       </w:tr>
       <w:tr>
+        <w:trPr>
+          <w:jc w:val="center"/>
+        </w:trPr>
         <w:tc>
           <w:tcPr>
-            <w:tcW w:w="8536" w:type="dxa"/>
+            <w:tcW w:w="7745" w:type="dxa"/>
+            <w:vAlign w:val="center"/>
+          </w:tcPr>
+          <w:p>
+            <w:pPr>
+              <w:pStyle w:val="ListParagraph"/>
+              <w:widowControl/>
+              <w:numPr>
+                <w:ilvl w:val="0"/>
+                <w:numId w:val="7"/>
+              </w:numPr>
+              <w:ind w:leftChars="0"/>
+              <w:jc w:val="center"/>
+              <w:rPr>
+                <w:rFonts w:ascii="Times New Roman" w:hAnsi="Times New Roman" w:cs="Times New Roman"/>
+                <w:sz w:val="20"/>
+                <w:szCs w:val="20"/>
+              </w:rPr>
+            </w:pPr>
+            <w:r>
+              <w:rPr>
+                <w:rFonts w:ascii="Times New Roman" w:hAnsi="Times New Roman" w:cs="Times New Roman"/>
+                <w:sz w:val="20"/>
+                <w:szCs w:val="20"/>
+              </w:rPr>
+              <w:t>REAL-ESRGAN restores the barcodes, QR-codes region</w:t>
+            </w:r>
+          </w:p>
+        </w:tc>
+      </w:tr>
+      <w:tr>
+        <w:trPr>
+          <w:jc w:val="center"/>
+        </w:trPr>
+        <w:tc>
+          <w:tcPr>
+            <w:tcW w:w="7745" w:type="dxa"/>
+            <w:vAlign w:val="center"/>
           </w:tcPr>
           <w:p>
             <w:pPr>
@@ -1168,67 +1383,92 @@
                 <w:szCs w:val="20"/>
               </w:rPr>
             </w:pPr>
+            <w:r>
+              <w:rPr>
+                <w:rFonts w:ascii="Times New Roman" w:hAnsi="Times New Roman" w:cs="Times New Roman"/>
+                <w:noProof/>
+                <w:sz w:val="20"/>
+                <w:szCs w:val="20"/>
+              </w:rPr>
+              <mc:AlternateContent>
+                <mc:Choice Requires="wps">
+                  <w:drawing>
+                    <wp:inline distT="0" distB="0" distL="0" distR="0" wp14:anchorId="10C5A7E1" wp14:editId="09C60B47">
+                      <wp:extent cx="260985" cy="335280"/>
+                      <wp:effectExtent l="19050" t="0" r="24765" b="45720"/>
+                      <wp:docPr id="7" name="Arrow: Down 7"/>
+                      <wp:cNvGraphicFramePr/>
+                      <a:graphic xmlns:a="http://schemas.openxmlformats.org/drawingml/2006/main">
+                        <a:graphicData uri="http://schemas.microsoft.com/office/word/2010/wordprocessingShape">
+                          <wps:wsp>
+                            <wps:cNvSpPr/>
+                            <wps:spPr>
+                              <a:xfrm>
+                                <a:off x="0" y="0"/>
+                                <a:ext cx="260985" cy="335280"/>
+                              </a:xfrm>
+                              <a:prstGeom prst="downArrow">
+                                <a:avLst/>
+                              </a:prstGeom>
+                            </wps:spPr>
+                            <wps:style>
+                              <a:lnRef idx="2">
+                                <a:schemeClr val="accent1">
+                                  <a:shade val="50000"/>
+                                </a:schemeClr>
+                              </a:lnRef>
+                              <a:fillRef idx="1">
+                                <a:schemeClr val="accent1"/>
+                              </a:fillRef>
+                              <a:effectRef idx="0">
+                                <a:schemeClr val="accent1"/>
+                              </a:effectRef>
+                              <a:fontRef idx="minor">
+                                <a:schemeClr val="lt1"/>
+                              </a:fontRef>
+                            </wps:style>
+                            <wps:bodyPr rot="0" spcFirstLastPara="0" vertOverflow="overflow" horzOverflow="overflow" vert="horz" wrap="square" lIns="91440" tIns="45720" rIns="91440" bIns="45720" numCol="1" spcCol="0" rtlCol="0" fromWordArt="0" anchor="ctr" anchorCtr="0" forceAA="0" compatLnSpc="1">
+                              <a:prstTxWarp prst="textNoShape">
+                                <a:avLst/>
+                              </a:prstTxWarp>
+                              <a:noAutofit/>
+                            </wps:bodyPr>
+                          </wps:wsp>
+                        </a:graphicData>
+                      </a:graphic>
+                    </wp:inline>
+                  </w:drawing>
+                </mc:Choice>
+                <mc:Fallback>
+                  <w:pict>
+                    <v:shape w14:anchorId="19B38BB3" id="Arrow: Down 7" o:spid="_x0000_s1026" type="#_x0000_t67" style="width:20.55pt;height:26.4pt;visibility:visible;mso-wrap-style:square;mso-left-percent:-10001;mso-top-percent:-10001;mso-position-horizontal:absolute;mso-position-horizontal-relative:char;mso-position-vertical:absolute;mso-position-vertical-relative:line;mso-left-percent:-10001;mso-top-percent:-10001;v-text-anchor:middle" o:gfxdata="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" adj="13193" fillcolor="#4472c4 [3204]" strokecolor="#1f3763 [1604]" strokeweight="1pt">
+                      <w10:anchorlock/>
+                    </v:shape>
+                  </w:pict>
+                </mc:Fallback>
+              </mc:AlternateContent>
+            </w:r>
           </w:p>
         </w:tc>
       </w:tr>
       <w:tr>
+        <w:trPr>
+          <w:jc w:val="center"/>
+        </w:trPr>
         <w:tc>
           <w:tcPr>
-            <w:tcW w:w="8536" w:type="dxa"/>
+            <w:tcW w:w="7745" w:type="dxa"/>
+            <w:vAlign w:val="center"/>
           </w:tcPr>
           <w:p>
             <w:pPr>
               <w:pStyle w:val="ListParagraph"/>
               <w:widowControl/>
-              <w:ind w:leftChars="0" w:left="0"/>
-              <w:jc w:val="center"/>
-              <w:rPr>
-                <w:rFonts w:ascii="Times New Roman" w:hAnsi="Times New Roman" w:cs="Times New Roman"/>
-                <w:sz w:val="20"/>
-                <w:szCs w:val="20"/>
-              </w:rPr>
-            </w:pPr>
-            <w:r>
-              <w:rPr>
-                <w:rFonts w:ascii="Times New Roman" w:hAnsi="Times New Roman" w:cs="Times New Roman"/>
-                <w:sz w:val="20"/>
-                <w:szCs w:val="20"/>
-              </w:rPr>
-              <w:t>REAL-ESRGAN restores the barcodes, QR-codes region</w:t>
-            </w:r>
-          </w:p>
-        </w:tc>
-      </w:tr>
-      <w:tr>
-        <w:tc>
-          <w:tcPr>
-            <w:tcW w:w="8536" w:type="dxa"/>
-          </w:tcPr>
-          <w:p>
-            <w:pPr>
-              <w:pStyle w:val="ListParagraph"/>
-              <w:widowControl/>
-              <w:ind w:leftChars="0" w:left="0"/>
-              <w:jc w:val="center"/>
-              <w:rPr>
-                <w:rFonts w:ascii="Times New Roman" w:hAnsi="Times New Roman" w:cs="Times New Roman"/>
-                <w:sz w:val="20"/>
-                <w:szCs w:val="20"/>
-              </w:rPr>
-            </w:pPr>
-          </w:p>
-        </w:tc>
-      </w:tr>
-      <w:tr>
-        <w:tc>
-          <w:tcPr>
-            <w:tcW w:w="8536" w:type="dxa"/>
-          </w:tcPr>
-          <w:p>
-            <w:pPr>
-              <w:pStyle w:val="ListParagraph"/>
-              <w:widowControl/>
-              <w:ind w:leftChars="0" w:left="0"/>
+              <w:numPr>
+                <w:ilvl w:val="0"/>
+                <w:numId w:val="7"/>
+              </w:numPr>
+              <w:ind w:leftChars="0"/>
               <w:jc w:val="center"/>
               <w:rPr>
                 <w:rFonts w:ascii="Times New Roman" w:hAnsi="Times New Roman" w:cs="Times New Roman"/>
@@ -1285,7 +1525,7 @@
         <w:widowControl/>
         <w:numPr>
           <w:ilvl w:val="0"/>
-          <w:numId w:val="2"/>
+          <w:numId w:val="5"/>
         </w:numPr>
         <w:ind w:leftChars="0"/>
         <w:jc w:val="both"/>
@@ -1355,6 +1595,14 @@
           <w:szCs w:val="20"/>
         </w:rPr>
       </w:pPr>
+      <w:r>
+        <w:rPr>
+          <w:rFonts w:ascii="Times New Roman" w:hAnsi="Times New Roman" w:cs="Times New Roman"/>
+          <w:sz w:val="20"/>
+          <w:szCs w:val="20"/>
+        </w:rPr>
+        <w:t>Dataset: For our experiments, we assembled a diverse dataset comprising a wide range of barcode types, including one-dimensional barcodes and QR codes. This dataset encompassed images captured under varying conditions, such as different lighting environments, image resolutions, and degrees of distortion. Additionally, we introduced intentional image degradation, including blurriness and noise, to simulate challenging real-world scenarios.</w:t>
+      </w:r>
     </w:p>
     <w:p>
       <w:pPr>
@@ -1373,52 +1621,8 @@
           <w:sz w:val="20"/>
           <w:szCs w:val="20"/>
         </w:rPr>
-        <w:t>Dataset: For our experiments, we assembled a diverse dataset comprising a wide range of barcode types, including one-dimensional barcodes and QR codes. This dataset encompassed images captured under varying conditions, such as different lighting environments, image resolutions, and degrees of distortion. Additionally, we introduced intentional image degradation, including blurriness and noise, to simulate challenging real-world scenarios.</w:t>
-      </w:r>
-    </w:p>
-    <w:p>
-      <w:pPr>
-        <w:pStyle w:val="ListParagraph"/>
-        <w:widowControl/>
-        <w:jc w:val="both"/>
-        <w:rPr>
-          <w:rFonts w:ascii="Times New Roman" w:hAnsi="Times New Roman" w:cs="Times New Roman"/>
-          <w:sz w:val="20"/>
-          <w:szCs w:val="20"/>
-        </w:rPr>
-      </w:pPr>
-    </w:p>
-    <w:p>
-      <w:pPr>
-        <w:pStyle w:val="ListParagraph"/>
-        <w:widowControl/>
-        <w:jc w:val="both"/>
-        <w:rPr>
-          <w:rFonts w:ascii="Times New Roman" w:hAnsi="Times New Roman" w:cs="Times New Roman"/>
-          <w:sz w:val="20"/>
-          <w:szCs w:val="20"/>
-        </w:rPr>
-      </w:pPr>
-      <w:r>
-        <w:rPr>
-          <w:rFonts w:ascii="Times New Roman" w:hAnsi="Times New Roman" w:cs="Times New Roman"/>
-          <w:sz w:val="20"/>
-          <w:szCs w:val="20"/>
-        </w:rPr>
         <w:t>Hardware: The training part were conducted on a standard workstation with two NVIDIA GPU, it is RTX 3060 (Graphics Processing Unit), CUDA version 11.7 to accelerate the deep learning computations. The specifications of the hardware ensured efficient processing of images and real-time performance during barcode localization and restoration.</w:t>
       </w:r>
-    </w:p>
-    <w:p>
-      <w:pPr>
-        <w:pStyle w:val="ListParagraph"/>
-        <w:widowControl/>
-        <w:jc w:val="both"/>
-        <w:rPr>
-          <w:rFonts w:ascii="Times New Roman" w:hAnsi="Times New Roman" w:cs="Times New Roman"/>
-          <w:sz w:val="20"/>
-          <w:szCs w:val="20"/>
-        </w:rPr>
-      </w:pPr>
     </w:p>
     <w:p>
       <w:pPr>
@@ -1545,7 +1749,7 @@
         <w:widowControl/>
         <w:numPr>
           <w:ilvl w:val="1"/>
-          <w:numId w:val="2"/>
+          <w:numId w:val="7"/>
         </w:numPr>
         <w:ind w:leftChars="0"/>
         <w:jc w:val="both"/>
@@ -1585,12 +1789,19 @@
         </w:rPr>
         <w:t>We aimed to evaluate the accuracy of barcode localization using YOLOv8. We measured the precision, recall, and F1-score of the barcode detection process on our diverse dataset. The metrics were calculated by comparing the ground truth barcode regions with the regions identified by YOLOv8. The experiment assessed the model's capability to accurately locate barcode regions within complex and varied images.</w:t>
       </w:r>
+      <w:r>
+        <w:rPr>
+          <w:rFonts w:ascii="Times New Roman" w:hAnsi="Times New Roman" w:cs="Times New Roman"/>
+          <w:sz w:val="20"/>
+          <w:szCs w:val="20"/>
+        </w:rPr>
+        <w:t xml:space="preserve"> </w:t>
+      </w:r>
     </w:p>
     <w:p>
       <w:pPr>
         <w:widowControl/>
         <w:ind w:left="480"/>
-        <w:jc w:val="center"/>
         <w:rPr>
           <w:rFonts w:ascii="Times New Roman" w:hAnsi="Times New Roman" w:cs="Times New Roman"/>
           <w:sz w:val="20"/>
@@ -1604,9 +1815,9 @@
         </w:rPr>
         <w:lastRenderedPageBreak/>
         <w:drawing>
-          <wp:inline distT="0" distB="0" distL="0" distR="0">
-            <wp:extent cx="5731510" cy="5731510"/>
-            <wp:effectExtent l="0" t="0" r="2540" b="2540"/>
+          <wp:inline distT="0" distB="0" distL="0" distR="0" wp14:anchorId="3D0DFE5F" wp14:editId="43D292FE">
+            <wp:extent cx="5486400" cy="5486400"/>
+            <wp:effectExtent l="0" t="0" r="0" b="0"/>
             <wp:docPr id="1" name="Picture 1"/>
             <wp:cNvGraphicFramePr>
               <a:graphicFrameLocks xmlns:a="http://schemas.openxmlformats.org/drawingml/2006/main" noChangeAspect="1"/>
@@ -1621,7 +1832,7 @@
                     </pic:cNvPicPr>
                   </pic:nvPicPr>
                   <pic:blipFill>
-                    <a:blip r:embed="rId8" cstate="print">
+                    <a:blip r:embed="rId9" cstate="print">
                       <a:extLst>
                         <a:ext uri="{28A0092B-C50C-407E-A947-70E740481C1C}">
                           <a14:useLocalDpi xmlns:a14="http://schemas.microsoft.com/office/drawing/2010/main" val="0"/>
@@ -1636,7 +1847,7 @@
                   <pic:spPr bwMode="auto">
                     <a:xfrm>
                       <a:off x="0" y="0"/>
-                      <a:ext cx="5731510" cy="5731510"/>
+                      <a:ext cx="5489436" cy="5489436"/>
                     </a:xfrm>
                     <a:prstGeom prst="rect">
                       <a:avLst/>
@@ -1679,7 +1890,7 @@
         <w:widowControl/>
         <w:numPr>
           <w:ilvl w:val="1"/>
-          <w:numId w:val="2"/>
+          <w:numId w:val="7"/>
         </w:numPr>
         <w:ind w:leftChars="0"/>
         <w:jc w:val="both"/>
@@ -1719,25 +1930,31 @@
         </w:rPr>
         <w:t>Focus on evaluating the effectiveness of REAL-ESRGAN in improving the quality and readability of barcode images. The results show that the REAL-ESRGAN model has removed noise and blur and returned the restored image to its original state. We then measured the image super-resolution ability of REAL-ESRGAN by comparing the quality of the recovered barcode images with the original high-resolution images from our dataset.</w:t>
       </w:r>
-    </w:p>
-    <w:p>
-      <w:pPr>
-        <w:widowControl/>
-        <w:ind w:left="480"/>
-        <w:jc w:val="both"/>
-        <w:rPr>
-          <w:rFonts w:ascii="Times New Roman" w:hAnsi="Times New Roman" w:cs="Times New Roman"/>
-          <w:sz w:val="20"/>
-          <w:szCs w:val="20"/>
-        </w:rPr>
-      </w:pPr>
-      <w:r>
-        <w:rPr>
-          <w:rFonts w:ascii="Times New Roman" w:hAnsi="Times New Roman" w:cs="Times New Roman"/>
-          <w:sz w:val="20"/>
-          <w:szCs w:val="20"/>
-        </w:rPr>
-        <w:t xml:space="preserve">Next aims to evaluate the overall accuracy and reliability of our barcode decoding system. We used </w:t>
+      <w:r>
+        <w:rPr>
+          <w:rFonts w:ascii="Times New Roman" w:hAnsi="Times New Roman" w:cs="Times New Roman" w:hint="eastAsia"/>
+          <w:sz w:val="20"/>
+          <w:szCs w:val="20"/>
+        </w:rPr>
+        <w:t xml:space="preserve"> </w:t>
+      </w:r>
+      <w:proofErr w:type="gramStart"/>
+      <w:r>
+        <w:rPr>
+          <w:rFonts w:ascii="Times New Roman" w:hAnsi="Times New Roman" w:cs="Times New Roman"/>
+          <w:sz w:val="20"/>
+          <w:szCs w:val="20"/>
+        </w:rPr>
+        <w:t>Next</w:t>
+      </w:r>
+      <w:proofErr w:type="gramEnd"/>
+      <w:r>
+        <w:rPr>
+          <w:rFonts w:ascii="Times New Roman" w:hAnsi="Times New Roman" w:cs="Times New Roman"/>
+          <w:sz w:val="20"/>
+          <w:szCs w:val="20"/>
+        </w:rPr>
+        <w:t xml:space="preserve"> aims to evaluate the overall accuracy and reliability of our barcode decoding system. We used </w:t>
       </w:r>
       <w:proofErr w:type="spellStart"/>
       <w:r>
@@ -1763,6 +1980,14 @@
         <w:tblStyle w:val="TableGrid"/>
         <w:tblW w:w="0" w:type="auto"/>
         <w:tblInd w:w="421" w:type="dxa"/>
+        <w:tblBorders>
+          <w:top w:val="none" w:sz="0" w:space="0" w:color="auto"/>
+          <w:left w:val="none" w:sz="0" w:space="0" w:color="auto"/>
+          <w:bottom w:val="none" w:sz="0" w:space="0" w:color="auto"/>
+          <w:right w:val="none" w:sz="0" w:space="0" w:color="auto"/>
+          <w:insideH w:val="none" w:sz="0" w:space="0" w:color="auto"/>
+          <w:insideV w:val="none" w:sz="0" w:space="0" w:color="auto"/>
+        </w:tblBorders>
         <w:tblLook w:val="04A0" w:firstRow="1" w:lastRow="0" w:firstColumn="1" w:lastColumn="0" w:noHBand="0" w:noVBand="1"/>
       </w:tblPr>
       <w:tblGrid>
@@ -1795,7 +2020,7 @@
               </w:rPr>
               <w:lastRenderedPageBreak/>
               <w:drawing>
-                <wp:inline distT="0" distB="0" distL="0" distR="0">
+                <wp:inline distT="0" distB="0" distL="0" distR="0" wp14:anchorId="627754B9" wp14:editId="16FA1B8B">
                   <wp:extent cx="1366773" cy="1702905"/>
                   <wp:effectExtent l="0" t="0" r="5080" b="0"/>
                   <wp:docPr id="4" name="Picture 4"/>
@@ -1812,7 +2037,7 @@
                           </pic:cNvPicPr>
                         </pic:nvPicPr>
                         <pic:blipFill>
-                          <a:blip r:embed="rId9">
+                          <a:blip r:embed="rId10">
                             <a:extLst>
                               <a:ext uri="{28A0092B-C50C-407E-A947-70E740481C1C}">
                                 <a14:useLocalDpi xmlns:a14="http://schemas.microsoft.com/office/drawing/2010/main" val="0"/>
@@ -1860,6 +2085,87 @@
                 <w:szCs w:val="20"/>
               </w:rPr>
             </w:pPr>
+            <w:r>
+              <w:rPr>
+                <w:rFonts w:ascii="Times New Roman" w:hAnsi="Times New Roman" w:cs="Times New Roman"/>
+                <w:noProof/>
+                <w:sz w:val="20"/>
+                <w:szCs w:val="20"/>
+              </w:rPr>
+              <mc:AlternateContent>
+                <mc:Choice Requires="wps">
+                  <w:drawing>
+                    <wp:inline distT="0" distB="0" distL="0" distR="0" wp14:anchorId="13FF7146" wp14:editId="49A952BC">
+                      <wp:extent cx="695836" cy="270402"/>
+                      <wp:effectExtent l="0" t="19050" r="47625" b="34925"/>
+                      <wp:docPr id="8" name="Arrow: Right 8"/>
+                      <wp:cNvGraphicFramePr/>
+                      <a:graphic xmlns:a="http://schemas.openxmlformats.org/drawingml/2006/main">
+                        <a:graphicData uri="http://schemas.microsoft.com/office/word/2010/wordprocessingShape">
+                          <wps:wsp>
+                            <wps:cNvSpPr/>
+                            <wps:spPr>
+                              <a:xfrm>
+                                <a:off x="0" y="0"/>
+                                <a:ext cx="695836" cy="270402"/>
+                              </a:xfrm>
+                              <a:prstGeom prst="rightArrow">
+                                <a:avLst/>
+                              </a:prstGeom>
+                            </wps:spPr>
+                            <wps:style>
+                              <a:lnRef idx="2">
+                                <a:schemeClr val="accent1">
+                                  <a:shade val="50000"/>
+                                </a:schemeClr>
+                              </a:lnRef>
+                              <a:fillRef idx="1">
+                                <a:schemeClr val="accent1"/>
+                              </a:fillRef>
+                              <a:effectRef idx="0">
+                                <a:schemeClr val="accent1"/>
+                              </a:effectRef>
+                              <a:fontRef idx="minor">
+                                <a:schemeClr val="lt1"/>
+                              </a:fontRef>
+                            </wps:style>
+                            <wps:bodyPr rot="0" spcFirstLastPara="0" vertOverflow="overflow" horzOverflow="overflow" vert="horz" wrap="square" lIns="91440" tIns="45720" rIns="91440" bIns="45720" numCol="1" spcCol="0" rtlCol="0" fromWordArt="0" anchor="ctr" anchorCtr="0" forceAA="0" compatLnSpc="1">
+                              <a:prstTxWarp prst="textNoShape">
+                                <a:avLst/>
+                              </a:prstTxWarp>
+                              <a:noAutofit/>
+                            </wps:bodyPr>
+                          </wps:wsp>
+                        </a:graphicData>
+                      </a:graphic>
+                    </wp:inline>
+                  </w:drawing>
+                </mc:Choice>
+                <mc:Fallback>
+                  <w:pict>
+                    <v:shapetype w14:anchorId="7A43EACA" id="_x0000_t13" coordsize="21600,21600" o:spt="13" adj="16200,5400" path="m@0,l@0@1,0@1,0@2@0@2@0,21600,21600,10800xe">
+                      <v:stroke joinstyle="miter"/>
+                      <v:formulas>
+                        <v:f eqn="val #0"/>
+                        <v:f eqn="val #1"/>
+                        <v:f eqn="sum height 0 #1"/>
+                        <v:f eqn="sum 10800 0 #1"/>
+                        <v:f eqn="sum width 0 #0"/>
+                        <v:f eqn="prod @4 @3 10800"/>
+                        <v:f eqn="sum width 0 @5"/>
+                      </v:formulas>
+                      <v:path o:connecttype="custom" o:connectlocs="@0,0;0,10800;@0,21600;21600,10800" o:connectangles="270,180,90,0" textboxrect="0,@1,@6,@2"/>
+                      <v:handles>
+                        <v:h position="#0,#1" xrange="0,21600" yrange="0,10800"/>
+                      </v:handles>
+                    </v:shapetype>
+                    <v:shape id="Arrow: Right 8" o:spid="_x0000_s1026" type="#_x0000_t13" style="width:54.8pt;height:21.3pt;visibility:visible;mso-wrap-style:square;mso-left-percent:-10001;mso-top-percent:-10001;mso-position-horizontal:absolute;mso-position-horizontal-relative:char;mso-position-vertical:absolute;mso-position-vertical-relative:line;mso-left-percent:-10001;mso-top-percent:-10001;v-text-anchor:middle" o:gfxdata="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" adj="17403" fillcolor="#4472c4 [3204]" strokecolor="#1f3763 [1604]" strokeweight="1pt">
+                      <w10:anchorlock/>
+                    </v:shape>
+                  </w:pict>
+                </mc:Fallback>
+              </mc:AlternateContent>
+            </w:r>
           </w:p>
         </w:tc>
         <w:tc>
@@ -1885,7 +2191,7 @@
                 <w:szCs w:val="20"/>
               </w:rPr>
               <w:drawing>
-                <wp:inline distT="0" distB="0" distL="0" distR="0" wp14:anchorId="1CA7282E" wp14:editId="53BD3325">
+                <wp:inline distT="0" distB="0" distL="0" distR="0" wp14:anchorId="7FD7DAFF" wp14:editId="16F96DA3">
                   <wp:extent cx="1411605" cy="1755775"/>
                   <wp:effectExtent l="0" t="0" r="0" b="0"/>
                   <wp:docPr id="6" name="Picture 6"/>
@@ -1902,7 +2208,7 @@
                           </pic:cNvPicPr>
                         </pic:nvPicPr>
                         <pic:blipFill>
-                          <a:blip r:embed="rId10">
+                          <a:blip r:embed="rId11">
                             <a:extLst>
                               <a:ext uri="{28A0092B-C50C-407E-A947-70E740481C1C}">
                                 <a14:useLocalDpi xmlns:a14="http://schemas.microsoft.com/office/drawing/2010/main" val="0"/>
@@ -1953,24 +2259,61 @@
           <w:sz w:val="20"/>
           <w:szCs w:val="20"/>
         </w:rPr>
-        <w:t>Fig.3. QR-code restoration</w:t>
+        <w:t xml:space="preserve">Fig.3. </w:t>
+      </w:r>
+      <w:r>
+        <w:rPr>
+          <w:rFonts w:ascii="Times New Roman" w:hAnsi="Times New Roman" w:cs="Times New Roman"/>
+          <w:sz w:val="20"/>
+          <w:szCs w:val="20"/>
+        </w:rPr>
+        <w:t xml:space="preserve">The region of </w:t>
+      </w:r>
+      <w:r>
+        <w:rPr>
+          <w:rFonts w:ascii="Times New Roman" w:hAnsi="Times New Roman" w:cs="Times New Roman"/>
+          <w:sz w:val="20"/>
+          <w:szCs w:val="20"/>
+        </w:rPr>
+        <w:t xml:space="preserve">QR-code </w:t>
+      </w:r>
+      <w:r>
+        <w:rPr>
+          <w:rFonts w:ascii="Times New Roman" w:hAnsi="Times New Roman" w:cs="Times New Roman"/>
+          <w:sz w:val="20"/>
+          <w:szCs w:val="20"/>
+        </w:rPr>
+        <w:t>was restored using REAL-ESRGAN</w:t>
       </w:r>
     </w:p>
     <w:tbl>
       <w:tblPr>
         <w:tblStyle w:val="TableGrid"/>
         <w:tblW w:w="0" w:type="auto"/>
+        <w:tblInd w:w="421" w:type="dxa"/>
+        <w:tblBorders>
+          <w:top w:val="none" w:sz="0" w:space="0" w:color="auto"/>
+          <w:left w:val="none" w:sz="0" w:space="0" w:color="auto"/>
+          <w:bottom w:val="none" w:sz="0" w:space="0" w:color="auto"/>
+          <w:right w:val="none" w:sz="0" w:space="0" w:color="auto"/>
+          <w:insideH w:val="none" w:sz="0" w:space="0" w:color="auto"/>
+          <w:insideV w:val="none" w:sz="0" w:space="0" w:color="auto"/>
+        </w:tblBorders>
         <w:tblLook w:val="04A0" w:firstRow="1" w:lastRow="0" w:firstColumn="1" w:lastColumn="0" w:noHBand="0" w:noVBand="1"/>
       </w:tblPr>
       <w:tblGrid>
-        <w:gridCol w:w="3005"/>
+        <w:gridCol w:w="2584"/>
         <w:gridCol w:w="3005"/>
         <w:gridCol w:w="3006"/>
       </w:tblGrid>
       <w:tr>
+        <w:trPr>
+          <w:trHeight w:val="1309"/>
+        </w:trPr>
         <w:tc>
           <w:tcPr>
-            <w:tcW w:w="3005" w:type="dxa"/>
+            <w:tcW w:w="2584" w:type="dxa"/>
+            <w:vAlign w:val="center"/>
           </w:tcPr>
           <w:p>
             <w:pPr>
@@ -1990,9 +2333,9 @@
                 <w:szCs w:val="20"/>
               </w:rPr>
               <w:drawing>
-                <wp:inline distT="0" distB="0" distL="0" distR="0">
-                  <wp:extent cx="1305560" cy="629285"/>
-                  <wp:effectExtent l="0" t="0" r="8890" b="0"/>
+                <wp:inline distT="0" distB="0" distL="0" distR="0" wp14:anchorId="79EFC992" wp14:editId="7F14F18D">
+                  <wp:extent cx="1386884" cy="668484"/>
+                  <wp:effectExtent l="0" t="0" r="3810" b="0"/>
                   <wp:docPr id="10" name="Picture 10"/>
                   <wp:cNvGraphicFramePr>
                     <a:graphicFrameLocks xmlns:a="http://schemas.openxmlformats.org/drawingml/2006/main" noChangeAspect="1"/>
@@ -2007,7 +2350,7 @@
                           </pic:cNvPicPr>
                         </pic:nvPicPr>
                         <pic:blipFill>
-                          <a:blip r:embed="rId11">
+                          <a:blip r:embed="rId12">
                             <a:extLst>
                               <a:ext uri="{28A0092B-C50C-407E-A947-70E740481C1C}">
                                 <a14:useLocalDpi xmlns:a14="http://schemas.microsoft.com/office/drawing/2010/main" val="0"/>
@@ -2022,7 +2365,7 @@
                         <pic:spPr bwMode="auto">
                           <a:xfrm>
                             <a:off x="0" y="0"/>
-                            <a:ext cx="1305560" cy="629285"/>
+                            <a:ext cx="1442337" cy="695213"/>
                           </a:xfrm>
                           <a:prstGeom prst="rect">
                             <a:avLst/>
@@ -2043,6 +2386,7 @@
         <w:tc>
           <w:tcPr>
             <w:tcW w:w="3005" w:type="dxa"/>
+            <w:vAlign w:val="center"/>
           </w:tcPr>
           <w:p>
             <w:pPr>
@@ -2054,11 +2398,77 @@
                 <w:szCs w:val="20"/>
               </w:rPr>
             </w:pPr>
+            <w:r>
+              <w:rPr>
+                <w:rFonts w:ascii="Times New Roman" w:hAnsi="Times New Roman" w:cs="Times New Roman"/>
+                <w:noProof/>
+                <w:sz w:val="20"/>
+                <w:szCs w:val="20"/>
+              </w:rPr>
+              <mc:AlternateContent>
+                <mc:Choice Requires="wps">
+                  <w:drawing>
+                    <wp:inline distT="0" distB="0" distL="0" distR="0" wp14:anchorId="6183B6D1" wp14:editId="15094EDD">
+                      <wp:extent cx="695836" cy="270402"/>
+                      <wp:effectExtent l="0" t="19050" r="47625" b="34925"/>
+                      <wp:docPr id="9" name="Arrow: Right 9"/>
+                      <wp:cNvGraphicFramePr/>
+                      <a:graphic xmlns:a="http://schemas.openxmlformats.org/drawingml/2006/main">
+                        <a:graphicData uri="http://schemas.microsoft.com/office/word/2010/wordprocessingShape">
+                          <wps:wsp>
+                            <wps:cNvSpPr/>
+                            <wps:spPr>
+                              <a:xfrm>
+                                <a:off x="0" y="0"/>
+                                <a:ext cx="695836" cy="270402"/>
+                              </a:xfrm>
+                              <a:prstGeom prst="rightArrow">
+                                <a:avLst/>
+                              </a:prstGeom>
+                            </wps:spPr>
+                            <wps:style>
+                              <a:lnRef idx="2">
+                                <a:schemeClr val="accent1">
+                                  <a:shade val="50000"/>
+                                </a:schemeClr>
+                              </a:lnRef>
+                              <a:fillRef idx="1">
+                                <a:schemeClr val="accent1"/>
+                              </a:fillRef>
+                              <a:effectRef idx="0">
+                                <a:schemeClr val="accent1"/>
+                              </a:effectRef>
+                              <a:fontRef idx="minor">
+                                <a:schemeClr val="lt1"/>
+                              </a:fontRef>
+                            </wps:style>
+                            <wps:bodyPr rot="0" spcFirstLastPara="0" vertOverflow="overflow" horzOverflow="overflow" vert="horz" wrap="square" lIns="91440" tIns="45720" rIns="91440" bIns="45720" numCol="1" spcCol="0" rtlCol="0" fromWordArt="0" anchor="ctr" anchorCtr="0" forceAA="0" compatLnSpc="1">
+                              <a:prstTxWarp prst="textNoShape">
+                                <a:avLst/>
+                              </a:prstTxWarp>
+                              <a:noAutofit/>
+                            </wps:bodyPr>
+                          </wps:wsp>
+                        </a:graphicData>
+                      </a:graphic>
+                    </wp:inline>
+                  </w:drawing>
+                </mc:Choice>
+                <mc:Fallback>
+                  <w:pict>
+                    <v:shape w14:anchorId="391402AE" id="Arrow: Right 9" o:spid="_x0000_s1026" type="#_x0000_t13" style="width:54.8pt;height:21.3pt;visibility:visible;mso-wrap-style:square;mso-left-percent:-10001;mso-top-percent:-10001;mso-position-horizontal:absolute;mso-position-horizontal-relative:char;mso-position-vertical:absolute;mso-position-vertical-relative:line;mso-left-percent:-10001;mso-top-percent:-10001;v-text-anchor:middle" o:gfxdata="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" adj="17403" fillcolor="#4472c4 [3204]" strokecolor="#1f3763 [1604]" strokeweight="1pt">
+                      <w10:anchorlock/>
+                    </v:shape>
+                  </w:pict>
+                </mc:Fallback>
+              </mc:AlternateContent>
+            </w:r>
           </w:p>
         </w:tc>
         <w:tc>
           <w:tcPr>
             <w:tcW w:w="3006" w:type="dxa"/>
+            <w:vAlign w:val="center"/>
           </w:tcPr>
           <w:p>
             <w:pPr>
@@ -2078,7 +2488,7 @@
                 <w:szCs w:val="20"/>
               </w:rPr>
               <w:drawing>
-                <wp:inline distT="0" distB="0" distL="0" distR="0">
+                <wp:inline distT="0" distB="0" distL="0" distR="0" wp14:anchorId="21232D15" wp14:editId="5D854C54">
                   <wp:extent cx="1471240" cy="709409"/>
                   <wp:effectExtent l="0" t="0" r="0" b="0"/>
                   <wp:docPr id="15" name="Picture 15"/>
@@ -2095,7 +2505,7 @@
                           </pic:cNvPicPr>
                         </pic:nvPicPr>
                         <pic:blipFill>
-                          <a:blip r:embed="rId12" cstate="print">
+                          <a:blip r:embed="rId13" cstate="print">
                             <a:extLst>
                               <a:ext uri="{28A0092B-C50C-407E-A947-70E740481C1C}">
                                 <a14:useLocalDpi xmlns:a14="http://schemas.microsoft.com/office/drawing/2010/main" val="0"/>
@@ -2146,24 +2556,42 @@
           <w:sz w:val="20"/>
           <w:szCs w:val="20"/>
         </w:rPr>
-        <w:t>Fig.4. Barcode restoration 1</w:t>
+        <w:t xml:space="preserve">Fig.4. </w:t>
+      </w:r>
+      <w:r>
+        <w:rPr>
+          <w:rFonts w:ascii="Times New Roman" w:hAnsi="Times New Roman" w:cs="Times New Roman"/>
+          <w:sz w:val="20"/>
+          <w:szCs w:val="20"/>
+        </w:rPr>
+        <w:t>The region of barcode UPC was restored using REAL-ESRGAN</w:t>
       </w:r>
     </w:p>
     <w:tbl>
       <w:tblPr>
         <w:tblStyle w:val="TableGrid"/>
         <w:tblW w:w="0" w:type="auto"/>
+        <w:tblInd w:w="421" w:type="dxa"/>
+        <w:tblBorders>
+          <w:top w:val="none" w:sz="0" w:space="0" w:color="auto"/>
+          <w:left w:val="none" w:sz="0" w:space="0" w:color="auto"/>
+          <w:bottom w:val="none" w:sz="0" w:space="0" w:color="auto"/>
+          <w:right w:val="none" w:sz="0" w:space="0" w:color="auto"/>
+          <w:insideH w:val="none" w:sz="0" w:space="0" w:color="auto"/>
+          <w:insideV w:val="none" w:sz="0" w:space="0" w:color="auto"/>
+        </w:tblBorders>
         <w:tblLook w:val="04A0" w:firstRow="1" w:lastRow="0" w:firstColumn="1" w:lastColumn="0" w:noHBand="0" w:noVBand="1"/>
       </w:tblPr>
       <w:tblGrid>
-        <w:gridCol w:w="3005"/>
+        <w:gridCol w:w="2584"/>
         <w:gridCol w:w="3005"/>
         <w:gridCol w:w="3006"/>
       </w:tblGrid>
       <w:tr>
         <w:tc>
           <w:tcPr>
-            <w:tcW w:w="3005" w:type="dxa"/>
+            <w:tcW w:w="2584" w:type="dxa"/>
+            <w:vAlign w:val="center"/>
           </w:tcPr>
           <w:p>
             <w:pPr>
@@ -2183,8 +2611,8 @@
                 <w:szCs w:val="20"/>
               </w:rPr>
               <w:drawing>
-                <wp:inline distT="0" distB="0" distL="0" distR="0">
-                  <wp:extent cx="980440" cy="384175"/>
+                <wp:inline distT="0" distB="0" distL="0" distR="0" wp14:anchorId="5DCE1A37" wp14:editId="46D098CE">
+                  <wp:extent cx="1466964" cy="574814"/>
                   <wp:effectExtent l="0" t="0" r="0" b="0"/>
                   <wp:docPr id="14" name="Picture 14"/>
                   <wp:cNvGraphicFramePr>
@@ -2200,7 +2628,7 @@
                           </pic:cNvPicPr>
                         </pic:nvPicPr>
                         <pic:blipFill>
-                          <a:blip r:embed="rId13">
+                          <a:blip r:embed="rId14">
                             <a:extLst>
                               <a:ext uri="{28A0092B-C50C-407E-A947-70E740481C1C}">
                                 <a14:useLocalDpi xmlns:a14="http://schemas.microsoft.com/office/drawing/2010/main" val="0"/>
@@ -2215,7 +2643,7 @@
                         <pic:spPr bwMode="auto">
                           <a:xfrm>
                             <a:off x="0" y="0"/>
-                            <a:ext cx="980440" cy="384175"/>
+                            <a:ext cx="1520928" cy="595959"/>
                           </a:xfrm>
                           <a:prstGeom prst="rect">
                             <a:avLst/>
@@ -2236,6 +2664,7 @@
         <w:tc>
           <w:tcPr>
             <w:tcW w:w="3005" w:type="dxa"/>
+            <w:vAlign w:val="center"/>
           </w:tcPr>
           <w:p>
             <w:pPr>
@@ -2247,11 +2676,77 @@
                 <w:szCs w:val="20"/>
               </w:rPr>
             </w:pPr>
+            <w:r>
+              <w:rPr>
+                <w:rFonts w:ascii="Times New Roman" w:hAnsi="Times New Roman" w:cs="Times New Roman"/>
+                <w:noProof/>
+                <w:sz w:val="20"/>
+                <w:szCs w:val="20"/>
+              </w:rPr>
+              <mc:AlternateContent>
+                <mc:Choice Requires="wps">
+                  <w:drawing>
+                    <wp:inline distT="0" distB="0" distL="0" distR="0" wp14:anchorId="4B82F518" wp14:editId="7A0186E3">
+                      <wp:extent cx="695836" cy="270402"/>
+                      <wp:effectExtent l="0" t="19050" r="47625" b="34925"/>
+                      <wp:docPr id="11" name="Arrow: Right 11"/>
+                      <wp:cNvGraphicFramePr/>
+                      <a:graphic xmlns:a="http://schemas.openxmlformats.org/drawingml/2006/main">
+                        <a:graphicData uri="http://schemas.microsoft.com/office/word/2010/wordprocessingShape">
+                          <wps:wsp>
+                            <wps:cNvSpPr/>
+                            <wps:spPr>
+                              <a:xfrm>
+                                <a:off x="0" y="0"/>
+                                <a:ext cx="695836" cy="270402"/>
+                              </a:xfrm>
+                              <a:prstGeom prst="rightArrow">
+                                <a:avLst/>
+                              </a:prstGeom>
+                            </wps:spPr>
+                            <wps:style>
+                              <a:lnRef idx="2">
+                                <a:schemeClr val="accent1">
+                                  <a:shade val="50000"/>
+                                </a:schemeClr>
+                              </a:lnRef>
+                              <a:fillRef idx="1">
+                                <a:schemeClr val="accent1"/>
+                              </a:fillRef>
+                              <a:effectRef idx="0">
+                                <a:schemeClr val="accent1"/>
+                              </a:effectRef>
+                              <a:fontRef idx="minor">
+                                <a:schemeClr val="lt1"/>
+                              </a:fontRef>
+                            </wps:style>
+                            <wps:bodyPr rot="0" spcFirstLastPara="0" vertOverflow="overflow" horzOverflow="overflow" vert="horz" wrap="square" lIns="91440" tIns="45720" rIns="91440" bIns="45720" numCol="1" spcCol="0" rtlCol="0" fromWordArt="0" anchor="ctr" anchorCtr="0" forceAA="0" compatLnSpc="1">
+                              <a:prstTxWarp prst="textNoShape">
+                                <a:avLst/>
+                              </a:prstTxWarp>
+                              <a:noAutofit/>
+                            </wps:bodyPr>
+                          </wps:wsp>
+                        </a:graphicData>
+                      </a:graphic>
+                    </wp:inline>
+                  </w:drawing>
+                </mc:Choice>
+                <mc:Fallback>
+                  <w:pict>
+                    <v:shape w14:anchorId="5EE05F72" id="Arrow: Right 11" o:spid="_x0000_s1026" type="#_x0000_t13" style="width:54.8pt;height:21.3pt;visibility:visible;mso-wrap-style:square;mso-left-percent:-10001;mso-top-percent:-10001;mso-position-horizontal:absolute;mso-position-horizontal-relative:char;mso-position-vertical:absolute;mso-position-vertical-relative:line;mso-left-percent:-10001;mso-top-percent:-10001;v-text-anchor:middle" o:gfxdata="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" adj="17403" fillcolor="#4472c4 [3204]" strokecolor="#1f3763 [1604]" strokeweight="1pt">
+                      <w10:anchorlock/>
+                    </v:shape>
+                  </w:pict>
+                </mc:Fallback>
+              </mc:AlternateContent>
+            </w:r>
           </w:p>
         </w:tc>
         <w:tc>
           <w:tcPr>
             <w:tcW w:w="3006" w:type="dxa"/>
+            <w:vAlign w:val="center"/>
           </w:tcPr>
           <w:p>
             <w:pPr>
@@ -2271,7 +2766,7 @@
                 <w:szCs w:val="20"/>
               </w:rPr>
               <w:drawing>
-                <wp:inline distT="0" distB="0" distL="0" distR="0">
+                <wp:inline distT="0" distB="0" distL="0" distR="0" wp14:anchorId="27A0A542" wp14:editId="58F092F1">
                   <wp:extent cx="1702656" cy="661547"/>
                   <wp:effectExtent l="0" t="0" r="0" b="5715"/>
                   <wp:docPr id="16" name="Picture 16"/>
@@ -2288,7 +2783,7 @@
                           </pic:cNvPicPr>
                         </pic:nvPicPr>
                         <pic:blipFill>
-                          <a:blip r:embed="rId14">
+                          <a:blip r:embed="rId15">
                             <a:extLst>
                               <a:ext uri="{28A0092B-C50C-407E-A947-70E740481C1C}">
                                 <a14:useLocalDpi xmlns:a14="http://schemas.microsoft.com/office/drawing/2010/main" val="0"/>
@@ -2339,13 +2834,41 @@
           <w:sz w:val="20"/>
           <w:szCs w:val="20"/>
         </w:rPr>
-        <w:t>Fig.5. Barcode restoration 2</w:t>
+        <w:t xml:space="preserve">Fig.5. </w:t>
+      </w:r>
+      <w:r>
+        <w:rPr>
+          <w:rFonts w:ascii="Times New Roman" w:hAnsi="Times New Roman" w:cs="Times New Roman"/>
+          <w:sz w:val="20"/>
+          <w:szCs w:val="20"/>
+        </w:rPr>
+        <w:t xml:space="preserve">The region of barcode </w:t>
+      </w:r>
+      <w:r>
+        <w:rPr>
+          <w:rFonts w:ascii="Times New Roman" w:hAnsi="Times New Roman" w:cs="Times New Roman"/>
+          <w:sz w:val="20"/>
+          <w:szCs w:val="20"/>
+        </w:rPr>
+        <w:t>CODE-128</w:t>
+      </w:r>
+      <w:r>
+        <w:rPr>
+          <w:rFonts w:ascii="Times New Roman" w:hAnsi="Times New Roman" w:cs="Times New Roman"/>
+          <w:sz w:val="20"/>
+          <w:szCs w:val="20"/>
+        </w:rPr>
+        <w:t xml:space="preserve"> was restored using REAL-ESRGAN</w:t>
       </w:r>
     </w:p>
     <w:p>
       <w:pPr>
         <w:pStyle w:val="ListParagraph"/>
         <w:widowControl/>
+        <w:numPr>
+          <w:ilvl w:val="1"/>
+          <w:numId w:val="7"/>
+        </w:numPr>
         <w:ind w:leftChars="0"/>
         <w:jc w:val="both"/>
         <w:rPr>
@@ -2362,24 +2885,29 @@
           <w:sz w:val="20"/>
           <w:szCs w:val="20"/>
         </w:rPr>
-        <w:t>4.3. Proposed methods</w:t>
+        <w:t>Proposed methods</w:t>
       </w:r>
     </w:p>
     <w:p>
       <w:pPr>
-        <w:rPr>
-          <w:rFonts w:ascii="Times New Roman" w:hAnsi="Times New Roman" w:cs="Times New Roman"/>
-          <w:sz w:val="20"/>
-          <w:szCs w:val="20"/>
-        </w:rPr>
-      </w:pPr>
-      <w:r>
-        <w:rPr>
-          <w:rFonts w:ascii="Times New Roman" w:hAnsi="Times New Roman" w:cs="Times New Roman"/>
-          <w:sz w:val="20"/>
-          <w:szCs w:val="20"/>
-        </w:rPr>
-        <w:t xml:space="preserve">Our experimental results demonstrated the effectiveness of the integrated system in decoding barcode images. Experiment 4.1 shows that YOLOv8 achieves high accuracy in barcode positioning, even in difficult situations. Experiment 4.2 highlights the robustness of our system, the results show that REAL-ESRGAN improved the quality of barcode images, effectively restoring them to their original state. Experiment 4.3 demonstrates the feasibility of REAL-ESRGAN's image recovery ability. </w:t>
+        <w:pStyle w:val="ListParagraph"/>
+        <w:widowControl/>
+        <w:ind w:leftChars="0" w:left="360"/>
+        <w:jc w:val="both"/>
+        <w:rPr>
+          <w:rFonts w:ascii="Times New Roman" w:hAnsi="Times New Roman" w:cs="Times New Roman"/>
+          <w:b/>
+          <w:sz w:val="20"/>
+          <w:szCs w:val="20"/>
+        </w:rPr>
+      </w:pPr>
+      <w:r>
+        <w:rPr>
+          <w:rFonts w:ascii="Times New Roman" w:hAnsi="Times New Roman" w:cs="Times New Roman"/>
+          <w:sz w:val="20"/>
+          <w:szCs w:val="20"/>
+        </w:rPr>
+        <w:t xml:space="preserve">Experiment 4.1 shows that YOLOv8 achieves high accuracy in barcode positioning, even in difficult situations. Experiment 4.2 highlights the robustness of our system, the results show that REAL-ESRGAN improved the quality of barcode images, effectively restoring them to their original state. Experiment 4.3 demonstrates the feasibility of REAL-ESRGAN's image recovery ability. </w:t>
       </w:r>
       <w:proofErr w:type="spellStart"/>
       <w:r>
@@ -2397,7 +2925,23 @@
           <w:sz w:val="20"/>
           <w:szCs w:val="20"/>
         </w:rPr>
-        <w:t xml:space="preserve"> has successfully decoded the barcode. These findings highlight the potential of our integrated approach to transform barcode decoding across diverse industries. In which precision, speed, and durability are top priority. Furthermore, the tests confirm the synergistic effect of combining YOLOv8, REAL-ESRGAN, and </w:t>
+        <w:t xml:space="preserve"> has successfully decoded the barcode. These findings highlight the potential of our integrated approach to transform barcode decoding across diverse industries. </w:t>
+      </w:r>
+      <w:r>
+        <w:rPr>
+          <w:rFonts w:ascii="Times New Roman" w:hAnsi="Times New Roman" w:cs="Times New Roman"/>
+          <w:sz w:val="20"/>
+          <w:szCs w:val="20"/>
+        </w:rPr>
+        <w:t xml:space="preserve"> </w:t>
+      </w:r>
+      <w:r>
+        <w:rPr>
+          <w:rFonts w:ascii="Times New Roman" w:hAnsi="Times New Roman" w:cs="Times New Roman"/>
+          <w:sz w:val="20"/>
+          <w:szCs w:val="20"/>
+        </w:rPr>
+        <w:t xml:space="preserve">Furthermore, the tests confirm the synergistic effect of combining YOLOv8, REAL-ESRGAN, and </w:t>
       </w:r>
       <w:proofErr w:type="spellStart"/>
       <w:r>
@@ -2420,15 +2964,8 @@
     </w:p>
     <w:p>
       <w:pPr>
-        <w:rPr>
-          <w:rFonts w:ascii="Times New Roman" w:hAnsi="Times New Roman" w:cs="Times New Roman"/>
-          <w:sz w:val="20"/>
-          <w:szCs w:val="20"/>
-        </w:rPr>
-      </w:pPr>
-    </w:p>
-    <w:p>
-      <w:pPr>
+        <w:widowControl/>
+        <w:jc w:val="center"/>
         <w:rPr>
           <w:rFonts w:ascii="Times New Roman" w:hAnsi="Times New Roman" w:cs="Times New Roman"/>
           <w:sz w:val="20"/>
@@ -2440,20 +2977,11 @@
           <w:rFonts w:ascii="Times New Roman" w:hAnsi="Times New Roman" w:cs="Times New Roman"/>
           <w:noProof/>
         </w:rPr>
-        <w:lastRenderedPageBreak/>
         <w:drawing>
-          <wp:anchor distT="0" distB="0" distL="0" distR="0" simplePos="0" relativeHeight="251659264" behindDoc="0" locked="0" layoutInCell="0" allowOverlap="1" wp14:anchorId="0E25381F" wp14:editId="44E6BA67">
-            <wp:simplePos x="0" y="0"/>
-            <wp:positionH relativeFrom="column">
-              <wp:posOffset>0</wp:posOffset>
-            </wp:positionH>
-            <wp:positionV relativeFrom="paragraph">
-              <wp:posOffset>226695</wp:posOffset>
-            </wp:positionV>
-            <wp:extent cx="6055360" cy="3458845"/>
-            <wp:effectExtent l="0" t="0" r="0" b="0"/>
-            <wp:wrapSquare wrapText="largest"/>
-            <wp:docPr id="18" name="Picture 18"/>
+          <wp:inline distT="0" distB="0" distL="0" distR="0" wp14:anchorId="327DA6AE" wp14:editId="197038BB">
+            <wp:extent cx="4667163" cy="2189527"/>
+            <wp:effectExtent l="0" t="0" r="635" b="1270"/>
+            <wp:docPr id="19" name="Picture 19"/>
             <wp:cNvGraphicFramePr>
               <a:graphicFrameLocks xmlns:a="http://schemas.openxmlformats.org/drawingml/2006/main" noChangeAspect="1"/>
             </wp:cNvGraphicFramePr>
@@ -2461,20 +2989,20 @@
               <a:graphicData uri="http://schemas.openxmlformats.org/drawingml/2006/picture">
                 <pic:pic xmlns:pic="http://schemas.openxmlformats.org/drawingml/2006/picture">
                   <pic:nvPicPr>
-                    <pic:cNvPr id="0" name="Picture 16"/>
+                    <pic:cNvPr id="0" name="Picture 18"/>
                     <pic:cNvPicPr>
                       <a:picLocks noChangeAspect="1" noChangeArrowheads="1"/>
                     </pic:cNvPicPr>
                   </pic:nvPicPr>
                   <pic:blipFill>
-                    <a:blip r:embed="rId15">
+                    <a:blip r:embed="rId16" cstate="print">
                       <a:extLst>
                         <a:ext uri="{28A0092B-C50C-407E-A947-70E740481C1C}">
                           <a14:useLocalDpi xmlns:a14="http://schemas.microsoft.com/office/drawing/2010/main" val="0"/>
                         </a:ext>
                       </a:extLst>
                     </a:blip>
-                    <a:srcRect l="-11" t="-20" r="-11" b="-20"/>
+                    <a:srcRect l="-9" t="12149" r="-9" b="-17"/>
                     <a:stretch>
                       <a:fillRect/>
                     </a:stretch>
@@ -2482,7 +3010,7 @@
                   <pic:spPr bwMode="auto">
                     <a:xfrm>
                       <a:off x="0" y="0"/>
-                      <a:ext cx="6055360" cy="3458845"/>
+                      <a:ext cx="4696545" cy="2203311"/>
                     </a:xfrm>
                     <a:prstGeom prst="rect">
                       <a:avLst/>
@@ -2497,13 +3025,7 @@
                 </pic:pic>
               </a:graphicData>
             </a:graphic>
-            <wp14:sizeRelH relativeFrom="page">
-              <wp14:pctWidth>0</wp14:pctWidth>
-            </wp14:sizeRelH>
-            <wp14:sizeRelV relativeFrom="page">
-              <wp14:pctHeight>0</wp14:pctHeight>
-            </wp14:sizeRelV>
-          </wp:anchor>
+          </wp:inline>
         </w:drawing>
       </w:r>
     </w:p>
@@ -2523,133 +3045,2919 @@
           <w:sz w:val="20"/>
           <w:szCs w:val="20"/>
         </w:rPr>
-        <w:t xml:space="preserve">Fig.6 Time reference of YOLOv8 and REAL-ESRGAN </w:t>
+        <w:t>Fig.</w:t>
+      </w:r>
+      <w:r>
+        <w:rPr>
+          <w:rFonts w:ascii="Times New Roman" w:hAnsi="Times New Roman" w:cs="Times New Roman"/>
+          <w:sz w:val="20"/>
+          <w:szCs w:val="20"/>
+        </w:rPr>
+        <w:t>6</w:t>
+      </w:r>
+      <w:r>
+        <w:rPr>
+          <w:rFonts w:ascii="Times New Roman" w:hAnsi="Times New Roman" w:cs="Times New Roman"/>
+          <w:sz w:val="20"/>
+          <w:szCs w:val="20"/>
+        </w:rPr>
+        <w:t xml:space="preserve">. Deploy system workflow on </w:t>
+      </w:r>
+      <w:proofErr w:type="spellStart"/>
+      <w:r>
+        <w:rPr>
+          <w:rFonts w:ascii="Times New Roman" w:hAnsi="Times New Roman" w:cs="Times New Roman"/>
+          <w:sz w:val="20"/>
+          <w:szCs w:val="20"/>
+        </w:rPr>
+        <w:t>pratical</w:t>
+      </w:r>
+      <w:proofErr w:type="spellEnd"/>
+      <w:r>
+        <w:rPr>
+          <w:rFonts w:ascii="Times New Roman" w:hAnsi="Times New Roman" w:cs="Times New Roman"/>
+          <w:sz w:val="20"/>
+          <w:szCs w:val="20"/>
+        </w:rPr>
+        <w:t xml:space="preserve"> data</w:t>
       </w:r>
     </w:p>
     <w:p>
       <w:pPr>
+        <w:pStyle w:val="ListParagraph"/>
+        <w:widowControl/>
+        <w:numPr>
+          <w:ilvl w:val="1"/>
+          <w:numId w:val="7"/>
+        </w:numPr>
+        <w:ind w:leftChars="0"/>
+        <w:rPr>
+          <w:rFonts w:ascii="Times New Roman" w:hAnsi="Times New Roman" w:cs="Times New Roman" w:hint="eastAsia"/>
+          <w:b/>
+          <w:sz w:val="20"/>
+          <w:szCs w:val="20"/>
+        </w:rPr>
+      </w:pPr>
+      <w:bookmarkStart w:id="0" w:name="_GoBack"/>
+      <w:bookmarkEnd w:id="0"/>
+      <w:r>
+        <w:rPr>
+          <w:rFonts w:ascii="Times New Roman" w:hAnsi="Times New Roman" w:cs="Times New Roman"/>
+          <w:b/>
+          <w:sz w:val="20"/>
+          <w:szCs w:val="20"/>
+        </w:rPr>
+        <w:lastRenderedPageBreak/>
+        <w:t>Comp</w:t>
+      </w:r>
+      <w:r>
+        <w:rPr>
+          <w:rFonts w:ascii="Times New Roman" w:hAnsi="Times New Roman" w:cs="Times New Roman"/>
+          <w:b/>
+          <w:sz w:val="20"/>
+          <w:szCs w:val="20"/>
+        </w:rPr>
+        <w:t>are with previous works</w:t>
+      </w:r>
+    </w:p>
+    <w:tbl>
+      <w:tblPr>
+        <w:tblStyle w:val="TableGrid"/>
+        <w:tblW w:w="8257" w:type="dxa"/>
+        <w:jc w:val="center"/>
+        <w:tblLook w:val="04A0" w:firstRow="1" w:lastRow="0" w:firstColumn="1" w:lastColumn="0" w:noHBand="0" w:noVBand="1"/>
+      </w:tblPr>
+      <w:tblGrid>
+        <w:gridCol w:w="1050"/>
+        <w:gridCol w:w="3156"/>
+        <w:gridCol w:w="3312"/>
+        <w:gridCol w:w="739"/>
+      </w:tblGrid>
+      <w:tr>
+        <w:trPr>
+          <w:jc w:val="center"/>
+        </w:trPr>
+        <w:tc>
+          <w:tcPr>
+            <w:tcW w:w="0" w:type="auto"/>
+            <w:vAlign w:val="center"/>
+          </w:tcPr>
+          <w:p>
+            <w:pPr>
+              <w:widowControl/>
+              <w:jc w:val="center"/>
+              <w:rPr>
+                <w:rFonts w:ascii="Times New Roman" w:hAnsi="Times New Roman" w:cs="Times New Roman"/>
+                <w:b/>
+                <w:sz w:val="20"/>
+                <w:szCs w:val="20"/>
+              </w:rPr>
+            </w:pPr>
+            <w:r>
+              <w:rPr>
+                <w:rFonts w:ascii="Times New Roman" w:hAnsi="Times New Roman" w:cs="Times New Roman" w:hint="eastAsia"/>
+                <w:b/>
+                <w:sz w:val="20"/>
+                <w:szCs w:val="20"/>
+              </w:rPr>
+              <w:t>W</w:t>
+            </w:r>
+            <w:r>
+              <w:rPr>
+                <w:rFonts w:ascii="Times New Roman" w:hAnsi="Times New Roman" w:cs="Times New Roman"/>
+                <w:b/>
+                <w:sz w:val="20"/>
+                <w:szCs w:val="20"/>
+              </w:rPr>
+              <w:t>orks</w:t>
+            </w:r>
+          </w:p>
+        </w:tc>
+        <w:tc>
+          <w:tcPr>
+            <w:tcW w:w="0" w:type="auto"/>
+            <w:vAlign w:val="center"/>
+          </w:tcPr>
+          <w:p>
+            <w:pPr>
+              <w:widowControl/>
+              <w:jc w:val="center"/>
+              <w:rPr>
+                <w:rFonts w:ascii="Times New Roman" w:hAnsi="Times New Roman" w:cs="Times New Roman"/>
+                <w:b/>
+                <w:sz w:val="20"/>
+                <w:szCs w:val="20"/>
+              </w:rPr>
+            </w:pPr>
+            <w:r>
+              <w:rPr>
+                <w:rFonts w:ascii="Times New Roman" w:hAnsi="Times New Roman" w:cs="Times New Roman" w:hint="eastAsia"/>
+                <w:b/>
+                <w:sz w:val="20"/>
+                <w:szCs w:val="20"/>
+              </w:rPr>
+              <w:t>I</w:t>
+            </w:r>
+            <w:r>
+              <w:rPr>
+                <w:rFonts w:ascii="Times New Roman" w:hAnsi="Times New Roman" w:cs="Times New Roman"/>
+                <w:b/>
+                <w:sz w:val="20"/>
+                <w:szCs w:val="20"/>
+              </w:rPr>
+              <w:t>nputs</w:t>
+            </w:r>
+          </w:p>
+        </w:tc>
+        <w:tc>
+          <w:tcPr>
+            <w:tcW w:w="0" w:type="auto"/>
+            <w:vAlign w:val="center"/>
+          </w:tcPr>
+          <w:p>
+            <w:pPr>
+              <w:widowControl/>
+              <w:jc w:val="center"/>
+              <w:rPr>
+                <w:rFonts w:ascii="Times New Roman" w:hAnsi="Times New Roman" w:cs="Times New Roman"/>
+                <w:b/>
+                <w:sz w:val="20"/>
+                <w:szCs w:val="20"/>
+              </w:rPr>
+            </w:pPr>
+            <w:r>
+              <w:rPr>
+                <w:rFonts w:ascii="Times New Roman" w:hAnsi="Times New Roman" w:cs="Times New Roman" w:hint="eastAsia"/>
+                <w:b/>
+                <w:sz w:val="20"/>
+                <w:szCs w:val="20"/>
+              </w:rPr>
+              <w:t>O</w:t>
+            </w:r>
+            <w:r>
+              <w:rPr>
+                <w:rFonts w:ascii="Times New Roman" w:hAnsi="Times New Roman" w:cs="Times New Roman"/>
+                <w:b/>
+                <w:sz w:val="20"/>
+                <w:szCs w:val="20"/>
+              </w:rPr>
+              <w:t>utputs</w:t>
+            </w:r>
+          </w:p>
+        </w:tc>
+        <w:tc>
+          <w:tcPr>
+            <w:tcW w:w="739" w:type="dxa"/>
+            <w:vAlign w:val="center"/>
+          </w:tcPr>
+          <w:p>
+            <w:pPr>
+              <w:widowControl/>
+              <w:jc w:val="center"/>
+              <w:rPr>
+                <w:rFonts w:ascii="Times New Roman" w:hAnsi="Times New Roman" w:cs="Times New Roman"/>
+                <w:b/>
+                <w:sz w:val="20"/>
+                <w:szCs w:val="20"/>
+              </w:rPr>
+            </w:pPr>
+          </w:p>
+        </w:tc>
+      </w:tr>
+      <w:tr>
+        <w:trPr>
+          <w:jc w:val="center"/>
+        </w:trPr>
+        <w:tc>
+          <w:tcPr>
+            <w:tcW w:w="0" w:type="auto"/>
+            <w:vAlign w:val="center"/>
+          </w:tcPr>
+          <w:p>
+            <w:pPr>
+              <w:widowControl/>
+              <w:jc w:val="center"/>
+              <w:rPr>
+                <w:rFonts w:ascii="Times New Roman" w:hAnsi="Times New Roman" w:cs="Times New Roman"/>
+                <w:b/>
+                <w:sz w:val="20"/>
+                <w:szCs w:val="20"/>
+              </w:rPr>
+            </w:pPr>
+            <w:proofErr w:type="spellStart"/>
+            <w:r>
+              <w:rPr>
+                <w:rFonts w:ascii="Times New Roman" w:hAnsi="Times New Roman" w:cs="Times New Roman" w:hint="eastAsia"/>
+                <w:b/>
+                <w:sz w:val="20"/>
+                <w:szCs w:val="20"/>
+              </w:rPr>
+              <w:t>S</w:t>
+            </w:r>
+            <w:r>
+              <w:rPr>
+                <w:rFonts w:ascii="Times New Roman" w:hAnsi="Times New Roman" w:cs="Times New Roman"/>
+                <w:b/>
+                <w:sz w:val="20"/>
+                <w:szCs w:val="20"/>
+              </w:rPr>
+              <w:t>winIR</w:t>
+            </w:r>
+            <w:proofErr w:type="spellEnd"/>
+          </w:p>
+        </w:tc>
+        <w:tc>
+          <w:tcPr>
+            <w:tcW w:w="0" w:type="auto"/>
+            <w:vAlign w:val="center"/>
+          </w:tcPr>
+          <w:p>
+            <w:pPr>
+              <w:widowControl/>
+              <w:jc w:val="center"/>
+              <w:rPr>
+                <w:rFonts w:ascii="Times New Roman" w:hAnsi="Times New Roman" w:cs="Times New Roman"/>
+                <w:b/>
+                <w:sz w:val="20"/>
+                <w:szCs w:val="20"/>
+              </w:rPr>
+            </w:pPr>
+            <w:r>
+              <w:rPr>
+                <w:rFonts w:ascii="Times New Roman" w:hAnsi="Times New Roman" w:cs="Times New Roman"/>
+                <w:b/>
+                <w:noProof/>
+                <w:sz w:val="20"/>
+                <w:szCs w:val="20"/>
+              </w:rPr>
+              <w:drawing>
+                <wp:inline distT="0" distB="0" distL="0" distR="0" wp14:anchorId="5FFDE21F" wp14:editId="3363DC68">
+                  <wp:extent cx="1688444" cy="813246"/>
+                  <wp:effectExtent l="0" t="0" r="7620" b="6350"/>
+                  <wp:docPr id="20" name="Picture 19">
+                    <a:extLst xmlns:a="http://schemas.openxmlformats.org/drawingml/2006/main">
+                      <a:ext uri="{FF2B5EF4-FFF2-40B4-BE49-F238E27FC236}">
+                        <a16:creationId xmlns:a16="http://schemas.microsoft.com/office/drawing/2014/main" id="{63AD4677-33D2-4F1E-9CD2-6BEB1AD8D4F3}"/>
+                      </a:ext>
+                    </a:extLst>
+                  </wp:docPr>
+                  <wp:cNvGraphicFramePr>
+                    <a:graphicFrameLocks xmlns:a="http://schemas.openxmlformats.org/drawingml/2006/main" noChangeAspect="1"/>
+                  </wp:cNvGraphicFramePr>
+                  <a:graphic xmlns:a="http://schemas.openxmlformats.org/drawingml/2006/main">
+                    <a:graphicData uri="http://schemas.openxmlformats.org/drawingml/2006/picture">
+                      <pic:pic xmlns:pic="http://schemas.openxmlformats.org/drawingml/2006/picture">
+                        <pic:nvPicPr>
+                          <pic:cNvPr id="20" name="Picture 19">
+                            <a:extLst>
+                              <a:ext uri="{FF2B5EF4-FFF2-40B4-BE49-F238E27FC236}">
+                                <a16:creationId xmlns:a16="http://schemas.microsoft.com/office/drawing/2014/main" id="{63AD4677-33D2-4F1E-9CD2-6BEB1AD8D4F3}"/>
+                              </a:ext>
+                            </a:extLst>
+                          </pic:cNvPr>
+                          <pic:cNvPicPr>
+                            <a:picLocks noChangeAspect="1"/>
+                          </pic:cNvPicPr>
+                        </pic:nvPicPr>
+                        <pic:blipFill>
+                          <a:blip r:embed="rId12">
+                            <a:extLst>
+                              <a:ext uri="{28A0092B-C50C-407E-A947-70E740481C1C}">
+                                <a14:useLocalDpi xmlns:a14="http://schemas.microsoft.com/office/drawing/2010/main" val="0"/>
+                              </a:ext>
+                            </a:extLst>
+                          </a:blip>
+                          <a:stretch>
+                            <a:fillRect/>
+                          </a:stretch>
+                        </pic:blipFill>
+                        <pic:spPr>
+                          <a:xfrm>
+                            <a:off x="0" y="0"/>
+                            <a:ext cx="1719228" cy="828073"/>
+                          </a:xfrm>
+                          <a:prstGeom prst="rect">
+                            <a:avLst/>
+                          </a:prstGeom>
+                        </pic:spPr>
+                      </pic:pic>
+                    </a:graphicData>
+                  </a:graphic>
+                </wp:inline>
+              </w:drawing>
+            </w:r>
+          </w:p>
+          <w:p>
+            <w:pPr>
+              <w:widowControl/>
+              <w:jc w:val="center"/>
+              <w:rPr>
+                <w:rFonts w:ascii="Times New Roman" w:hAnsi="Times New Roman" w:cs="Times New Roman"/>
+                <w:b/>
+                <w:sz w:val="20"/>
+                <w:szCs w:val="20"/>
+              </w:rPr>
+            </w:pPr>
+            <w:r>
+              <w:rPr>
+                <w:rFonts w:ascii="Times New Roman" w:hAnsi="Times New Roman" w:cs="Times New Roman"/>
+                <w:b/>
+                <w:noProof/>
+                <w:sz w:val="20"/>
+                <w:szCs w:val="20"/>
+              </w:rPr>
+              <w:drawing>
+                <wp:inline distT="0" distB="0" distL="0" distR="0" wp14:anchorId="3FF01603" wp14:editId="17F4FAF4">
+                  <wp:extent cx="1706549" cy="715993"/>
+                  <wp:effectExtent l="0" t="0" r="8255" b="8255"/>
+                  <wp:docPr id="49" name="Picture 15">
+                    <a:extLst xmlns:a="http://schemas.openxmlformats.org/drawingml/2006/main">
+                      <a:ext uri="{FF2B5EF4-FFF2-40B4-BE49-F238E27FC236}">
+                        <a16:creationId xmlns:a16="http://schemas.microsoft.com/office/drawing/2014/main" id="{21C4DD06-8094-4EF5-ADE9-CB723DE90412}"/>
+                      </a:ext>
+                    </a:extLst>
+                  </wp:docPr>
+                  <wp:cNvGraphicFramePr>
+                    <a:graphicFrameLocks xmlns:a="http://schemas.openxmlformats.org/drawingml/2006/main" noChangeAspect="1"/>
+                  </wp:cNvGraphicFramePr>
+                  <a:graphic xmlns:a="http://schemas.openxmlformats.org/drawingml/2006/main">
+                    <a:graphicData uri="http://schemas.openxmlformats.org/drawingml/2006/picture">
+                      <pic:pic xmlns:pic="http://schemas.openxmlformats.org/drawingml/2006/picture">
+                        <pic:nvPicPr>
+                          <pic:cNvPr id="16" name="Picture 15">
+                            <a:extLst>
+                              <a:ext uri="{FF2B5EF4-FFF2-40B4-BE49-F238E27FC236}">
+                                <a16:creationId xmlns:a16="http://schemas.microsoft.com/office/drawing/2014/main" id="{21C4DD06-8094-4EF5-ADE9-CB723DE90412}"/>
+                              </a:ext>
+                            </a:extLst>
+                          </pic:cNvPr>
+                          <pic:cNvPicPr>
+                            <a:picLocks noChangeAspect="1"/>
+                          </pic:cNvPicPr>
+                        </pic:nvPicPr>
+                        <pic:blipFill>
+                          <a:blip r:embed="rId14">
+                            <a:extLst>
+                              <a:ext uri="{28A0092B-C50C-407E-A947-70E740481C1C}">
+                                <a14:useLocalDpi xmlns:a14="http://schemas.microsoft.com/office/drawing/2010/main" val="0"/>
+                              </a:ext>
+                            </a:extLst>
+                          </a:blip>
+                          <a:stretch>
+                            <a:fillRect/>
+                          </a:stretch>
+                        </pic:blipFill>
+                        <pic:spPr>
+                          <a:xfrm>
+                            <a:off x="0" y="0"/>
+                            <a:ext cx="1800265" cy="755312"/>
+                          </a:xfrm>
+                          <a:prstGeom prst="rect">
+                            <a:avLst/>
+                          </a:prstGeom>
+                        </pic:spPr>
+                      </pic:pic>
+                    </a:graphicData>
+                  </a:graphic>
+                </wp:inline>
+              </w:drawing>
+            </w:r>
+          </w:p>
+          <w:p>
+            <w:pPr>
+              <w:widowControl/>
+              <w:jc w:val="center"/>
+              <w:rPr>
+                <w:rFonts w:ascii="Times New Roman" w:hAnsi="Times New Roman" w:cs="Times New Roman"/>
+                <w:b/>
+                <w:sz w:val="20"/>
+                <w:szCs w:val="20"/>
+              </w:rPr>
+            </w:pPr>
+            <w:r>
+              <w:rPr>
+                <w:rFonts w:ascii="Times New Roman" w:hAnsi="Times New Roman" w:cs="Times New Roman"/>
+                <w:b/>
+                <w:noProof/>
+                <w:sz w:val="20"/>
+                <w:szCs w:val="20"/>
+              </w:rPr>
+              <w:drawing>
+                <wp:inline distT="0" distB="0" distL="0" distR="0" wp14:anchorId="3A836C04" wp14:editId="73B0C524">
+                  <wp:extent cx="1033316" cy="1284665"/>
+                  <wp:effectExtent l="0" t="0" r="0" b="0"/>
+                  <wp:docPr id="18" name="Picture 17">
+                    <a:extLst xmlns:a="http://schemas.openxmlformats.org/drawingml/2006/main">
+                      <a:ext uri="{FF2B5EF4-FFF2-40B4-BE49-F238E27FC236}">
+                        <a16:creationId xmlns:a16="http://schemas.microsoft.com/office/drawing/2014/main" id="{45DCFD35-F0BD-4EEE-BD57-8A26340771C6}"/>
+                      </a:ext>
+                    </a:extLst>
+                  </wp:docPr>
+                  <wp:cNvGraphicFramePr>
+                    <a:graphicFrameLocks xmlns:a="http://schemas.openxmlformats.org/drawingml/2006/main" noChangeAspect="1"/>
+                  </wp:cNvGraphicFramePr>
+                  <a:graphic xmlns:a="http://schemas.openxmlformats.org/drawingml/2006/main">
+                    <a:graphicData uri="http://schemas.openxmlformats.org/drawingml/2006/picture">
+                      <pic:pic xmlns:pic="http://schemas.openxmlformats.org/drawingml/2006/picture">
+                        <pic:nvPicPr>
+                          <pic:cNvPr id="18" name="Picture 17">
+                            <a:extLst>
+                              <a:ext uri="{FF2B5EF4-FFF2-40B4-BE49-F238E27FC236}">
+                                <a16:creationId xmlns:a16="http://schemas.microsoft.com/office/drawing/2014/main" id="{45DCFD35-F0BD-4EEE-BD57-8A26340771C6}"/>
+                              </a:ext>
+                            </a:extLst>
+                          </pic:cNvPr>
+                          <pic:cNvPicPr>
+                            <a:picLocks noChangeAspect="1"/>
+                          </pic:cNvPicPr>
+                        </pic:nvPicPr>
+                        <pic:blipFill>
+                          <a:blip r:embed="rId10">
+                            <a:extLst>
+                              <a:ext uri="{28A0092B-C50C-407E-A947-70E740481C1C}">
+                                <a14:useLocalDpi xmlns:a14="http://schemas.microsoft.com/office/drawing/2010/main" val="0"/>
+                              </a:ext>
+                            </a:extLst>
+                          </a:blip>
+                          <a:stretch>
+                            <a:fillRect/>
+                          </a:stretch>
+                        </pic:blipFill>
+                        <pic:spPr>
+                          <a:xfrm>
+                            <a:off x="0" y="0"/>
+                            <a:ext cx="1058341" cy="1315777"/>
+                          </a:xfrm>
+                          <a:prstGeom prst="rect">
+                            <a:avLst/>
+                          </a:prstGeom>
+                        </pic:spPr>
+                      </pic:pic>
+                    </a:graphicData>
+                  </a:graphic>
+                </wp:inline>
+              </w:drawing>
+            </w:r>
+          </w:p>
+        </w:tc>
+        <w:tc>
+          <w:tcPr>
+            <w:tcW w:w="0" w:type="auto"/>
+            <w:vAlign w:val="center"/>
+          </w:tcPr>
+          <w:p>
+            <w:pPr>
+              <w:widowControl/>
+              <w:jc w:val="center"/>
+              <w:rPr>
+                <w:rFonts w:ascii="Times New Roman" w:hAnsi="Times New Roman" w:cs="Times New Roman"/>
+                <w:b/>
+                <w:sz w:val="20"/>
+                <w:szCs w:val="20"/>
+              </w:rPr>
+            </w:pPr>
+            <w:r>
+              <w:rPr>
+                <w:rFonts w:ascii="Times New Roman" w:hAnsi="Times New Roman" w:cs="Times New Roman"/>
+                <w:b/>
+                <w:noProof/>
+                <w:sz w:val="20"/>
+                <w:szCs w:val="20"/>
+              </w:rPr>
+              <w:drawing>
+                <wp:inline distT="0" distB="0" distL="0" distR="0" wp14:anchorId="59F9DCDE" wp14:editId="541DEC80">
+                  <wp:extent cx="1446585" cy="778930"/>
+                  <wp:effectExtent l="0" t="0" r="1270" b="2540"/>
+                  <wp:docPr id="23" name="Picture 9">
+                    <a:extLst xmlns:a="http://schemas.openxmlformats.org/drawingml/2006/main">
+                      <a:ext uri="{FF2B5EF4-FFF2-40B4-BE49-F238E27FC236}">
+                        <a16:creationId xmlns:a16="http://schemas.microsoft.com/office/drawing/2014/main" id="{A536D69D-13D2-4D34-8FEC-662CFFB1023F}"/>
+                      </a:ext>
+                    </a:extLst>
+                  </wp:docPr>
+                  <wp:cNvGraphicFramePr>
+                    <a:graphicFrameLocks xmlns:a="http://schemas.openxmlformats.org/drawingml/2006/main" noChangeAspect="1"/>
+                  </wp:cNvGraphicFramePr>
+                  <a:graphic xmlns:a="http://schemas.openxmlformats.org/drawingml/2006/main">
+                    <a:graphicData uri="http://schemas.openxmlformats.org/drawingml/2006/picture">
+                      <pic:pic xmlns:pic="http://schemas.openxmlformats.org/drawingml/2006/picture">
+                        <pic:nvPicPr>
+                          <pic:cNvPr id="10" name="Picture 9">
+                            <a:extLst>
+                              <a:ext uri="{FF2B5EF4-FFF2-40B4-BE49-F238E27FC236}">
+                                <a16:creationId xmlns:a16="http://schemas.microsoft.com/office/drawing/2014/main" id="{A536D69D-13D2-4D34-8FEC-662CFFB1023F}"/>
+                              </a:ext>
+                            </a:extLst>
+                          </pic:cNvPr>
+                          <pic:cNvPicPr>
+                            <a:picLocks noChangeAspect="1"/>
+                          </pic:cNvPicPr>
+                        </pic:nvPicPr>
+                        <pic:blipFill>
+                          <a:blip r:embed="rId17" cstate="print">
+                            <a:extLst>
+                              <a:ext uri="{28A0092B-C50C-407E-A947-70E740481C1C}">
+                                <a14:useLocalDpi xmlns:a14="http://schemas.microsoft.com/office/drawing/2010/main" val="0"/>
+                              </a:ext>
+                            </a:extLst>
+                          </a:blip>
+                          <a:stretch>
+                            <a:fillRect/>
+                          </a:stretch>
+                        </pic:blipFill>
+                        <pic:spPr>
+                          <a:xfrm>
+                            <a:off x="0" y="0"/>
+                            <a:ext cx="1540158" cy="829315"/>
+                          </a:xfrm>
+                          <a:prstGeom prst="rect">
+                            <a:avLst/>
+                          </a:prstGeom>
+                        </pic:spPr>
+                      </pic:pic>
+                    </a:graphicData>
+                  </a:graphic>
+                </wp:inline>
+              </w:drawing>
+            </w:r>
+          </w:p>
+          <w:p>
+            <w:pPr>
+              <w:widowControl/>
+              <w:jc w:val="center"/>
+              <w:rPr>
+                <w:rFonts w:ascii="Times New Roman" w:hAnsi="Times New Roman" w:cs="Times New Roman"/>
+                <w:b/>
+                <w:sz w:val="20"/>
+                <w:szCs w:val="20"/>
+              </w:rPr>
+            </w:pPr>
+            <w:r>
+              <w:rPr>
+                <w:rFonts w:ascii="Times New Roman" w:hAnsi="Times New Roman" w:cs="Times New Roman"/>
+                <w:b/>
+                <w:noProof/>
+                <w:sz w:val="20"/>
+                <w:szCs w:val="20"/>
+              </w:rPr>
+              <w:drawing>
+                <wp:inline distT="0" distB="0" distL="0" distR="0" wp14:anchorId="277B484B" wp14:editId="6B73BF63">
+                  <wp:extent cx="1529165" cy="824506"/>
+                  <wp:effectExtent l="0" t="0" r="0" b="0"/>
+                  <wp:docPr id="24" name="Picture 24"/>
+                  <wp:cNvGraphicFramePr>
+                    <a:graphicFrameLocks xmlns:a="http://schemas.openxmlformats.org/drawingml/2006/main" noChangeAspect="1"/>
+                  </wp:cNvGraphicFramePr>
+                  <a:graphic xmlns:a="http://schemas.openxmlformats.org/drawingml/2006/main">
+                    <a:graphicData uri="http://schemas.openxmlformats.org/drawingml/2006/picture">
+                      <pic:pic xmlns:pic="http://schemas.openxmlformats.org/drawingml/2006/picture">
+                        <pic:nvPicPr>
+                          <pic:cNvPr id="0" name="Picture 2"/>
+                          <pic:cNvPicPr>
+                            <a:picLocks noChangeAspect="1" noChangeArrowheads="1"/>
+                          </pic:cNvPicPr>
+                        </pic:nvPicPr>
+                        <pic:blipFill>
+                          <a:blip r:embed="rId18" cstate="print">
+                            <a:extLst>
+                              <a:ext uri="{28A0092B-C50C-407E-A947-70E740481C1C}">
+                                <a14:useLocalDpi xmlns:a14="http://schemas.microsoft.com/office/drawing/2010/main" val="0"/>
+                              </a:ext>
+                            </a:extLst>
+                          </a:blip>
+                          <a:srcRect/>
+                          <a:stretch>
+                            <a:fillRect/>
+                          </a:stretch>
+                        </pic:blipFill>
+                        <pic:spPr bwMode="auto">
+                          <a:xfrm>
+                            <a:off x="0" y="0"/>
+                            <a:ext cx="1569315" cy="846154"/>
+                          </a:xfrm>
+                          <a:prstGeom prst="rect">
+                            <a:avLst/>
+                          </a:prstGeom>
+                          <a:noFill/>
+                        </pic:spPr>
+                      </pic:pic>
+                    </a:graphicData>
+                  </a:graphic>
+                </wp:inline>
+              </w:drawing>
+            </w:r>
+          </w:p>
+          <w:p>
+            <w:pPr>
+              <w:widowControl/>
+              <w:jc w:val="center"/>
+              <w:rPr>
+                <w:rFonts w:ascii="Times New Roman" w:hAnsi="Times New Roman" w:cs="Times New Roman"/>
+                <w:b/>
+                <w:sz w:val="20"/>
+                <w:szCs w:val="20"/>
+              </w:rPr>
+            </w:pPr>
+            <w:r>
+              <w:rPr>
+                <w:rFonts w:ascii="Times New Roman" w:hAnsi="Times New Roman" w:cs="Times New Roman"/>
+                <w:b/>
+                <w:noProof/>
+                <w:sz w:val="20"/>
+                <w:szCs w:val="20"/>
+              </w:rPr>
+              <w:drawing>
+                <wp:inline distT="0" distB="0" distL="0" distR="0" wp14:anchorId="4094BBED" wp14:editId="2AC5159C">
+                  <wp:extent cx="1233363" cy="1233363"/>
+                  <wp:effectExtent l="0" t="0" r="5080" b="5080"/>
+                  <wp:docPr id="25" name="Picture 13">
+                    <a:extLst xmlns:a="http://schemas.openxmlformats.org/drawingml/2006/main">
+                      <a:ext uri="{FF2B5EF4-FFF2-40B4-BE49-F238E27FC236}">
+                        <a16:creationId xmlns:a16="http://schemas.microsoft.com/office/drawing/2014/main" id="{9F1A77A9-0102-4C34-8DE4-7CB40766726D}"/>
+                      </a:ext>
+                    </a:extLst>
+                  </wp:docPr>
+                  <wp:cNvGraphicFramePr>
+                    <a:graphicFrameLocks xmlns:a="http://schemas.openxmlformats.org/drawingml/2006/main" noChangeAspect="1"/>
+                  </wp:cNvGraphicFramePr>
+                  <a:graphic xmlns:a="http://schemas.openxmlformats.org/drawingml/2006/main">
+                    <a:graphicData uri="http://schemas.openxmlformats.org/drawingml/2006/picture">
+                      <pic:pic xmlns:pic="http://schemas.openxmlformats.org/drawingml/2006/picture">
+                        <pic:nvPicPr>
+                          <pic:cNvPr id="14" name="Picture 13">
+                            <a:extLst>
+                              <a:ext uri="{FF2B5EF4-FFF2-40B4-BE49-F238E27FC236}">
+                                <a16:creationId xmlns:a16="http://schemas.microsoft.com/office/drawing/2014/main" id="{9F1A77A9-0102-4C34-8DE4-7CB40766726D}"/>
+                              </a:ext>
+                            </a:extLst>
+                          </pic:cNvPr>
+                          <pic:cNvPicPr>
+                            <a:picLocks noChangeAspect="1"/>
+                          </pic:cNvPicPr>
+                        </pic:nvPicPr>
+                        <pic:blipFill>
+                          <a:blip r:embed="rId19">
+                            <a:extLst>
+                              <a:ext uri="{28A0092B-C50C-407E-A947-70E740481C1C}">
+                                <a14:useLocalDpi xmlns:a14="http://schemas.microsoft.com/office/drawing/2010/main" val="0"/>
+                              </a:ext>
+                            </a:extLst>
+                          </a:blip>
+                          <a:stretch>
+                            <a:fillRect/>
+                          </a:stretch>
+                        </pic:blipFill>
+                        <pic:spPr>
+                          <a:xfrm>
+                            <a:off x="0" y="0"/>
+                            <a:ext cx="1249655" cy="1249655"/>
+                          </a:xfrm>
+                          <a:prstGeom prst="rect">
+                            <a:avLst/>
+                          </a:prstGeom>
+                        </pic:spPr>
+                      </pic:pic>
+                    </a:graphicData>
+                  </a:graphic>
+                </wp:inline>
+              </w:drawing>
+            </w:r>
+          </w:p>
+        </w:tc>
+        <w:tc>
+          <w:tcPr>
+            <w:tcW w:w="739" w:type="dxa"/>
+            <w:vAlign w:val="center"/>
+          </w:tcPr>
+          <w:p>
+            <w:pPr>
+              <w:widowControl/>
+              <w:jc w:val="center"/>
+              <w:rPr>
+                <w:rFonts w:ascii="Times New Roman" w:hAnsi="Times New Roman" w:cs="Times New Roman"/>
+                <w:b/>
+                <w:sz w:val="20"/>
+                <w:szCs w:val="20"/>
+              </w:rPr>
+            </w:pPr>
+          </w:p>
+        </w:tc>
+      </w:tr>
+      <w:tr>
+        <w:trPr>
+          <w:jc w:val="center"/>
+        </w:trPr>
+        <w:tc>
+          <w:tcPr>
+            <w:tcW w:w="0" w:type="auto"/>
+            <w:vAlign w:val="center"/>
+          </w:tcPr>
+          <w:p>
+            <w:pPr>
+              <w:widowControl/>
+              <w:jc w:val="center"/>
+              <w:rPr>
+                <w:rFonts w:ascii="Times New Roman" w:hAnsi="Times New Roman" w:cs="Times New Roman"/>
+                <w:b/>
+                <w:sz w:val="20"/>
+                <w:szCs w:val="20"/>
+              </w:rPr>
+            </w:pPr>
+            <w:r>
+              <w:rPr>
+                <w:rFonts w:ascii="Times New Roman" w:hAnsi="Times New Roman" w:cs="Times New Roman" w:hint="eastAsia"/>
+                <w:b/>
+                <w:sz w:val="20"/>
+                <w:szCs w:val="20"/>
+              </w:rPr>
+              <w:t>E</w:t>
+            </w:r>
+            <w:r>
+              <w:rPr>
+                <w:rFonts w:ascii="Times New Roman" w:hAnsi="Times New Roman" w:cs="Times New Roman"/>
+                <w:b/>
+                <w:sz w:val="20"/>
+                <w:szCs w:val="20"/>
+              </w:rPr>
+              <w:t>SRGAN</w:t>
+            </w:r>
+          </w:p>
+        </w:tc>
+        <w:tc>
+          <w:tcPr>
+            <w:tcW w:w="0" w:type="auto"/>
+            <w:vAlign w:val="center"/>
+          </w:tcPr>
+          <w:p>
+            <w:pPr>
+              <w:widowControl/>
+              <w:jc w:val="center"/>
+              <w:rPr>
+                <w:rFonts w:ascii="Times New Roman" w:hAnsi="Times New Roman" w:cs="Times New Roman"/>
+                <w:b/>
+                <w:sz w:val="20"/>
+                <w:szCs w:val="20"/>
+              </w:rPr>
+            </w:pPr>
+            <w:r>
+              <w:rPr>
+                <w:rFonts w:ascii="Times New Roman" w:hAnsi="Times New Roman" w:cs="Times New Roman"/>
+                <w:b/>
+                <w:noProof/>
+                <w:sz w:val="20"/>
+                <w:szCs w:val="20"/>
+              </w:rPr>
+              <w:drawing>
+                <wp:inline distT="0" distB="0" distL="0" distR="0" wp14:anchorId="47C76A17" wp14:editId="60B824F2">
+                  <wp:extent cx="1725283" cy="830989"/>
+                  <wp:effectExtent l="0" t="0" r="8890" b="7620"/>
+                  <wp:docPr id="62" name="Picture 19">
+                    <a:extLst xmlns:a="http://schemas.openxmlformats.org/drawingml/2006/main">
+                      <a:ext uri="{FF2B5EF4-FFF2-40B4-BE49-F238E27FC236}">
+                        <a16:creationId xmlns:a16="http://schemas.microsoft.com/office/drawing/2014/main" id="{63AD4677-33D2-4F1E-9CD2-6BEB1AD8D4F3}"/>
+                      </a:ext>
+                    </a:extLst>
+                  </wp:docPr>
+                  <wp:cNvGraphicFramePr>
+                    <a:graphicFrameLocks xmlns:a="http://schemas.openxmlformats.org/drawingml/2006/main" noChangeAspect="1"/>
+                  </wp:cNvGraphicFramePr>
+                  <a:graphic xmlns:a="http://schemas.openxmlformats.org/drawingml/2006/main">
+                    <a:graphicData uri="http://schemas.openxmlformats.org/drawingml/2006/picture">
+                      <pic:pic xmlns:pic="http://schemas.openxmlformats.org/drawingml/2006/picture">
+                        <pic:nvPicPr>
+                          <pic:cNvPr id="20" name="Picture 19">
+                            <a:extLst>
+                              <a:ext uri="{FF2B5EF4-FFF2-40B4-BE49-F238E27FC236}">
+                                <a16:creationId xmlns:a16="http://schemas.microsoft.com/office/drawing/2014/main" id="{63AD4677-33D2-4F1E-9CD2-6BEB1AD8D4F3}"/>
+                              </a:ext>
+                            </a:extLst>
+                          </pic:cNvPr>
+                          <pic:cNvPicPr>
+                            <a:picLocks noChangeAspect="1"/>
+                          </pic:cNvPicPr>
+                        </pic:nvPicPr>
+                        <pic:blipFill>
+                          <a:blip r:embed="rId12">
+                            <a:extLst>
+                              <a:ext uri="{28A0092B-C50C-407E-A947-70E740481C1C}">
+                                <a14:useLocalDpi xmlns:a14="http://schemas.microsoft.com/office/drawing/2010/main" val="0"/>
+                              </a:ext>
+                            </a:extLst>
+                          </a:blip>
+                          <a:stretch>
+                            <a:fillRect/>
+                          </a:stretch>
+                        </pic:blipFill>
+                        <pic:spPr>
+                          <a:xfrm>
+                            <a:off x="0" y="0"/>
+                            <a:ext cx="1773950" cy="854430"/>
+                          </a:xfrm>
+                          <a:prstGeom prst="rect">
+                            <a:avLst/>
+                          </a:prstGeom>
+                        </pic:spPr>
+                      </pic:pic>
+                    </a:graphicData>
+                  </a:graphic>
+                </wp:inline>
+              </w:drawing>
+            </w:r>
+          </w:p>
+          <w:p>
+            <w:pPr>
+              <w:widowControl/>
+              <w:jc w:val="center"/>
+              <w:rPr>
+                <w:rFonts w:ascii="Times New Roman" w:hAnsi="Times New Roman" w:cs="Times New Roman"/>
+                <w:b/>
+                <w:sz w:val="20"/>
+                <w:szCs w:val="20"/>
+              </w:rPr>
+            </w:pPr>
+            <w:r>
+              <w:rPr>
+                <w:rFonts w:ascii="Times New Roman" w:hAnsi="Times New Roman" w:cs="Times New Roman"/>
+                <w:b/>
+                <w:noProof/>
+                <w:sz w:val="20"/>
+                <w:szCs w:val="20"/>
+              </w:rPr>
+              <w:drawing>
+                <wp:inline distT="0" distB="0" distL="0" distR="0" wp14:anchorId="04FF92A5" wp14:editId="5BA968F4">
+                  <wp:extent cx="1706549" cy="715993"/>
+                  <wp:effectExtent l="0" t="0" r="8255" b="8255"/>
+                  <wp:docPr id="63" name="Picture 15">
+                    <a:extLst xmlns:a="http://schemas.openxmlformats.org/drawingml/2006/main">
+                      <a:ext uri="{FF2B5EF4-FFF2-40B4-BE49-F238E27FC236}">
+                        <a16:creationId xmlns:a16="http://schemas.microsoft.com/office/drawing/2014/main" id="{21C4DD06-8094-4EF5-ADE9-CB723DE90412}"/>
+                      </a:ext>
+                    </a:extLst>
+                  </wp:docPr>
+                  <wp:cNvGraphicFramePr>
+                    <a:graphicFrameLocks xmlns:a="http://schemas.openxmlformats.org/drawingml/2006/main" noChangeAspect="1"/>
+                  </wp:cNvGraphicFramePr>
+                  <a:graphic xmlns:a="http://schemas.openxmlformats.org/drawingml/2006/main">
+                    <a:graphicData uri="http://schemas.openxmlformats.org/drawingml/2006/picture">
+                      <pic:pic xmlns:pic="http://schemas.openxmlformats.org/drawingml/2006/picture">
+                        <pic:nvPicPr>
+                          <pic:cNvPr id="16" name="Picture 15">
+                            <a:extLst>
+                              <a:ext uri="{FF2B5EF4-FFF2-40B4-BE49-F238E27FC236}">
+                                <a16:creationId xmlns:a16="http://schemas.microsoft.com/office/drawing/2014/main" id="{21C4DD06-8094-4EF5-ADE9-CB723DE90412}"/>
+                              </a:ext>
+                            </a:extLst>
+                          </pic:cNvPr>
+                          <pic:cNvPicPr>
+                            <a:picLocks noChangeAspect="1"/>
+                          </pic:cNvPicPr>
+                        </pic:nvPicPr>
+                        <pic:blipFill>
+                          <a:blip r:embed="rId14">
+                            <a:extLst>
+                              <a:ext uri="{28A0092B-C50C-407E-A947-70E740481C1C}">
+                                <a14:useLocalDpi xmlns:a14="http://schemas.microsoft.com/office/drawing/2010/main" val="0"/>
+                              </a:ext>
+                            </a:extLst>
+                          </a:blip>
+                          <a:stretch>
+                            <a:fillRect/>
+                          </a:stretch>
+                        </pic:blipFill>
+                        <pic:spPr>
+                          <a:xfrm>
+                            <a:off x="0" y="0"/>
+                            <a:ext cx="1800265" cy="755312"/>
+                          </a:xfrm>
+                          <a:prstGeom prst="rect">
+                            <a:avLst/>
+                          </a:prstGeom>
+                        </pic:spPr>
+                      </pic:pic>
+                    </a:graphicData>
+                  </a:graphic>
+                </wp:inline>
+              </w:drawing>
+            </w:r>
+          </w:p>
+          <w:p>
+            <w:pPr>
+              <w:widowControl/>
+              <w:jc w:val="center"/>
+              <w:rPr>
+                <w:rFonts w:ascii="Times New Roman" w:hAnsi="Times New Roman" w:cs="Times New Roman"/>
+                <w:b/>
+                <w:sz w:val="20"/>
+                <w:szCs w:val="20"/>
+              </w:rPr>
+            </w:pPr>
+            <w:r>
+              <w:rPr>
+                <w:rFonts w:ascii="Times New Roman" w:hAnsi="Times New Roman" w:cs="Times New Roman"/>
+                <w:b/>
+                <w:noProof/>
+                <w:sz w:val="20"/>
+                <w:szCs w:val="20"/>
+              </w:rPr>
+              <w:drawing>
+                <wp:inline distT="0" distB="0" distL="0" distR="0" wp14:anchorId="0D2C4E82" wp14:editId="77CC79FC">
+                  <wp:extent cx="1033316" cy="1284665"/>
+                  <wp:effectExtent l="0" t="0" r="0" b="0"/>
+                  <wp:docPr id="64" name="Picture 17">
+                    <a:extLst xmlns:a="http://schemas.openxmlformats.org/drawingml/2006/main">
+                      <a:ext uri="{FF2B5EF4-FFF2-40B4-BE49-F238E27FC236}">
+                        <a16:creationId xmlns:a16="http://schemas.microsoft.com/office/drawing/2014/main" id="{45DCFD35-F0BD-4EEE-BD57-8A26340771C6}"/>
+                      </a:ext>
+                    </a:extLst>
+                  </wp:docPr>
+                  <wp:cNvGraphicFramePr>
+                    <a:graphicFrameLocks xmlns:a="http://schemas.openxmlformats.org/drawingml/2006/main" noChangeAspect="1"/>
+                  </wp:cNvGraphicFramePr>
+                  <a:graphic xmlns:a="http://schemas.openxmlformats.org/drawingml/2006/main">
+                    <a:graphicData uri="http://schemas.openxmlformats.org/drawingml/2006/picture">
+                      <pic:pic xmlns:pic="http://schemas.openxmlformats.org/drawingml/2006/picture">
+                        <pic:nvPicPr>
+                          <pic:cNvPr id="18" name="Picture 17">
+                            <a:extLst>
+                              <a:ext uri="{FF2B5EF4-FFF2-40B4-BE49-F238E27FC236}">
+                                <a16:creationId xmlns:a16="http://schemas.microsoft.com/office/drawing/2014/main" id="{45DCFD35-F0BD-4EEE-BD57-8A26340771C6}"/>
+                              </a:ext>
+                            </a:extLst>
+                          </pic:cNvPr>
+                          <pic:cNvPicPr>
+                            <a:picLocks noChangeAspect="1"/>
+                          </pic:cNvPicPr>
+                        </pic:nvPicPr>
+                        <pic:blipFill>
+                          <a:blip r:embed="rId10">
+                            <a:extLst>
+                              <a:ext uri="{28A0092B-C50C-407E-A947-70E740481C1C}">
+                                <a14:useLocalDpi xmlns:a14="http://schemas.microsoft.com/office/drawing/2010/main" val="0"/>
+                              </a:ext>
+                            </a:extLst>
+                          </a:blip>
+                          <a:stretch>
+                            <a:fillRect/>
+                          </a:stretch>
+                        </pic:blipFill>
+                        <pic:spPr>
+                          <a:xfrm>
+                            <a:off x="0" y="0"/>
+                            <a:ext cx="1058341" cy="1315777"/>
+                          </a:xfrm>
+                          <a:prstGeom prst="rect">
+                            <a:avLst/>
+                          </a:prstGeom>
+                        </pic:spPr>
+                      </pic:pic>
+                    </a:graphicData>
+                  </a:graphic>
+                </wp:inline>
+              </w:drawing>
+            </w:r>
+          </w:p>
+        </w:tc>
+        <w:tc>
+          <w:tcPr>
+            <w:tcW w:w="0" w:type="auto"/>
+            <w:vAlign w:val="center"/>
+          </w:tcPr>
+          <w:p>
+            <w:pPr>
+              <w:widowControl/>
+              <w:jc w:val="center"/>
+              <w:rPr>
+                <w:rFonts w:ascii="Times New Roman" w:hAnsi="Times New Roman" w:cs="Times New Roman"/>
+                <w:b/>
+                <w:sz w:val="20"/>
+                <w:szCs w:val="20"/>
+              </w:rPr>
+            </w:pPr>
+            <w:r>
+              <w:rPr>
+                <w:rFonts w:ascii="Times New Roman" w:hAnsi="Times New Roman" w:cs="Times New Roman"/>
+                <w:b/>
+                <w:noProof/>
+                <w:sz w:val="20"/>
+                <w:szCs w:val="20"/>
+              </w:rPr>
+              <w:drawing>
+                <wp:inline distT="0" distB="0" distL="0" distR="0" wp14:anchorId="1B63EBF2" wp14:editId="0F8546F8">
+                  <wp:extent cx="1619144" cy="780025"/>
+                  <wp:effectExtent l="0" t="0" r="635" b="1270"/>
+                  <wp:docPr id="38" name="Picture 4">
+                    <a:extLst xmlns:a="http://schemas.openxmlformats.org/drawingml/2006/main">
+                      <a:ext uri="{FF2B5EF4-FFF2-40B4-BE49-F238E27FC236}">
+                        <a16:creationId xmlns:a16="http://schemas.microsoft.com/office/drawing/2014/main" id="{6404EDF2-BC15-4C42-B472-884C022E406A}"/>
+                      </a:ext>
+                    </a:extLst>
+                  </wp:docPr>
+                  <wp:cNvGraphicFramePr>
+                    <a:graphicFrameLocks xmlns:a="http://schemas.openxmlformats.org/drawingml/2006/main" noChangeAspect="1"/>
+                  </wp:cNvGraphicFramePr>
+                  <a:graphic xmlns:a="http://schemas.openxmlformats.org/drawingml/2006/main">
+                    <a:graphicData uri="http://schemas.openxmlformats.org/drawingml/2006/picture">
+                      <pic:pic xmlns:pic="http://schemas.openxmlformats.org/drawingml/2006/picture">
+                        <pic:nvPicPr>
+                          <pic:cNvPr id="5" name="Picture 4">
+                            <a:extLst>
+                              <a:ext uri="{FF2B5EF4-FFF2-40B4-BE49-F238E27FC236}">
+                                <a16:creationId xmlns:a16="http://schemas.microsoft.com/office/drawing/2014/main" id="{6404EDF2-BC15-4C42-B472-884C022E406A}"/>
+                              </a:ext>
+                            </a:extLst>
+                          </pic:cNvPr>
+                          <pic:cNvPicPr>
+                            <a:picLocks noChangeAspect="1"/>
+                          </pic:cNvPicPr>
+                        </pic:nvPicPr>
+                        <pic:blipFill>
+                          <a:blip r:embed="rId20" cstate="print">
+                            <a:extLst>
+                              <a:ext uri="{28A0092B-C50C-407E-A947-70E740481C1C}">
+                                <a14:useLocalDpi xmlns:a14="http://schemas.microsoft.com/office/drawing/2010/main" val="0"/>
+                              </a:ext>
+                            </a:extLst>
+                          </a:blip>
+                          <a:stretch>
+                            <a:fillRect/>
+                          </a:stretch>
+                        </pic:blipFill>
+                        <pic:spPr>
+                          <a:xfrm>
+                            <a:off x="0" y="0"/>
+                            <a:ext cx="1693701" cy="815943"/>
+                          </a:xfrm>
+                          <a:prstGeom prst="rect">
+                            <a:avLst/>
+                          </a:prstGeom>
+                        </pic:spPr>
+                      </pic:pic>
+                    </a:graphicData>
+                  </a:graphic>
+                </wp:inline>
+              </w:drawing>
+            </w:r>
+          </w:p>
+          <w:p>
+            <w:pPr>
+              <w:widowControl/>
+              <w:jc w:val="center"/>
+              <w:rPr>
+                <w:rFonts w:ascii="Times New Roman" w:hAnsi="Times New Roman" w:cs="Times New Roman"/>
+                <w:b/>
+                <w:sz w:val="20"/>
+                <w:szCs w:val="20"/>
+              </w:rPr>
+            </w:pPr>
+            <w:r>
+              <w:rPr>
+                <w:rFonts w:ascii="Times New Roman" w:hAnsi="Times New Roman" w:cs="Times New Roman"/>
+                <w:b/>
+                <w:noProof/>
+                <w:sz w:val="20"/>
+                <w:szCs w:val="20"/>
+              </w:rPr>
+              <w:drawing>
+                <wp:inline distT="0" distB="0" distL="0" distR="0" wp14:anchorId="107B8156" wp14:editId="1B011F64">
+                  <wp:extent cx="1865890" cy="724619"/>
+                  <wp:effectExtent l="0" t="0" r="1270" b="0"/>
+                  <wp:docPr id="39" name="Picture 8">
+                    <a:extLst xmlns:a="http://schemas.openxmlformats.org/drawingml/2006/main">
+                      <a:ext uri="{FF2B5EF4-FFF2-40B4-BE49-F238E27FC236}">
+                        <a16:creationId xmlns:a16="http://schemas.microsoft.com/office/drawing/2014/main" id="{D96BF052-1AAC-4E4A-88AB-B9BE67C131C3}"/>
+                      </a:ext>
+                    </a:extLst>
+                  </wp:docPr>
+                  <wp:cNvGraphicFramePr>
+                    <a:graphicFrameLocks xmlns:a="http://schemas.openxmlformats.org/drawingml/2006/main" noChangeAspect="1"/>
+                  </wp:cNvGraphicFramePr>
+                  <a:graphic xmlns:a="http://schemas.openxmlformats.org/drawingml/2006/main">
+                    <a:graphicData uri="http://schemas.openxmlformats.org/drawingml/2006/picture">
+                      <pic:pic xmlns:pic="http://schemas.openxmlformats.org/drawingml/2006/picture">
+                        <pic:nvPicPr>
+                          <pic:cNvPr id="9" name="Picture 8">
+                            <a:extLst>
+                              <a:ext uri="{FF2B5EF4-FFF2-40B4-BE49-F238E27FC236}">
+                                <a16:creationId xmlns:a16="http://schemas.microsoft.com/office/drawing/2014/main" id="{D96BF052-1AAC-4E4A-88AB-B9BE67C131C3}"/>
+                              </a:ext>
+                            </a:extLst>
+                          </pic:cNvPr>
+                          <pic:cNvPicPr>
+                            <a:picLocks noChangeAspect="1"/>
+                          </pic:cNvPicPr>
+                        </pic:nvPicPr>
+                        <pic:blipFill>
+                          <a:blip r:embed="rId21" cstate="print">
+                            <a:extLst>
+                              <a:ext uri="{28A0092B-C50C-407E-A947-70E740481C1C}">
+                                <a14:useLocalDpi xmlns:a14="http://schemas.microsoft.com/office/drawing/2010/main" val="0"/>
+                              </a:ext>
+                            </a:extLst>
+                          </a:blip>
+                          <a:stretch>
+                            <a:fillRect/>
+                          </a:stretch>
+                        </pic:blipFill>
+                        <pic:spPr>
+                          <a:xfrm>
+                            <a:off x="0" y="0"/>
+                            <a:ext cx="1965520" cy="763310"/>
+                          </a:xfrm>
+                          <a:prstGeom prst="rect">
+                            <a:avLst/>
+                          </a:prstGeom>
+                        </pic:spPr>
+                      </pic:pic>
+                    </a:graphicData>
+                  </a:graphic>
+                </wp:inline>
+              </w:drawing>
+            </w:r>
+          </w:p>
+          <w:p>
+            <w:pPr>
+              <w:widowControl/>
+              <w:jc w:val="center"/>
+              <w:rPr>
+                <w:rFonts w:ascii="Times New Roman" w:hAnsi="Times New Roman" w:cs="Times New Roman"/>
+                <w:b/>
+                <w:sz w:val="20"/>
+                <w:szCs w:val="20"/>
+              </w:rPr>
+            </w:pPr>
+            <w:r>
+              <w:rPr>
+                <w:rFonts w:ascii="Times New Roman" w:hAnsi="Times New Roman" w:cs="Times New Roman"/>
+                <w:b/>
+                <w:noProof/>
+                <w:sz w:val="20"/>
+                <w:szCs w:val="20"/>
+              </w:rPr>
+              <w:drawing>
+                <wp:inline distT="0" distB="0" distL="0" distR="0" wp14:anchorId="19238C16" wp14:editId="3502407A">
+                  <wp:extent cx="973964" cy="1210877"/>
+                  <wp:effectExtent l="0" t="0" r="0" b="8890"/>
+                  <wp:docPr id="13" name="Picture 12">
+                    <a:extLst xmlns:a="http://schemas.openxmlformats.org/drawingml/2006/main">
+                      <a:ext uri="{FF2B5EF4-FFF2-40B4-BE49-F238E27FC236}">
+                        <a16:creationId xmlns:a16="http://schemas.microsoft.com/office/drawing/2014/main" id="{A0E10BC8-E412-44DF-B6EA-A66C690D3515}"/>
+                      </a:ext>
+                    </a:extLst>
+                  </wp:docPr>
+                  <wp:cNvGraphicFramePr>
+                    <a:graphicFrameLocks xmlns:a="http://schemas.openxmlformats.org/drawingml/2006/main" noChangeAspect="1"/>
+                  </wp:cNvGraphicFramePr>
+                  <a:graphic xmlns:a="http://schemas.openxmlformats.org/drawingml/2006/main">
+                    <a:graphicData uri="http://schemas.openxmlformats.org/drawingml/2006/picture">
+                      <pic:pic xmlns:pic="http://schemas.openxmlformats.org/drawingml/2006/picture">
+                        <pic:nvPicPr>
+                          <pic:cNvPr id="13" name="Picture 12">
+                            <a:extLst>
+                              <a:ext uri="{FF2B5EF4-FFF2-40B4-BE49-F238E27FC236}">
+                                <a16:creationId xmlns:a16="http://schemas.microsoft.com/office/drawing/2014/main" id="{A0E10BC8-E412-44DF-B6EA-A66C690D3515}"/>
+                              </a:ext>
+                            </a:extLst>
+                          </pic:cNvPr>
+                          <pic:cNvPicPr>
+                            <a:picLocks noChangeAspect="1"/>
+                          </pic:cNvPicPr>
+                        </pic:nvPicPr>
+                        <pic:blipFill>
+                          <a:blip r:embed="rId22">
+                            <a:extLst>
+                              <a:ext uri="{28A0092B-C50C-407E-A947-70E740481C1C}">
+                                <a14:useLocalDpi xmlns:a14="http://schemas.microsoft.com/office/drawing/2010/main" val="0"/>
+                              </a:ext>
+                            </a:extLst>
+                          </a:blip>
+                          <a:stretch>
+                            <a:fillRect/>
+                          </a:stretch>
+                        </pic:blipFill>
+                        <pic:spPr>
+                          <a:xfrm>
+                            <a:off x="0" y="0"/>
+                            <a:ext cx="1078063" cy="1340298"/>
+                          </a:xfrm>
+                          <a:prstGeom prst="rect">
+                            <a:avLst/>
+                          </a:prstGeom>
+                        </pic:spPr>
+                      </pic:pic>
+                    </a:graphicData>
+                  </a:graphic>
+                </wp:inline>
+              </w:drawing>
+            </w:r>
+          </w:p>
+        </w:tc>
+        <w:tc>
+          <w:tcPr>
+            <w:tcW w:w="739" w:type="dxa"/>
+            <w:vAlign w:val="center"/>
+          </w:tcPr>
+          <w:p>
+            <w:pPr>
+              <w:widowControl/>
+              <w:jc w:val="center"/>
+              <w:rPr>
+                <w:rFonts w:ascii="Times New Roman" w:hAnsi="Times New Roman" w:cs="Times New Roman"/>
+                <w:b/>
+                <w:sz w:val="20"/>
+                <w:szCs w:val="20"/>
+              </w:rPr>
+            </w:pPr>
+          </w:p>
+        </w:tc>
+      </w:tr>
+      <w:tr>
+        <w:trPr>
+          <w:jc w:val="center"/>
+        </w:trPr>
+        <w:tc>
+          <w:tcPr>
+            <w:tcW w:w="0" w:type="auto"/>
+            <w:vAlign w:val="center"/>
+          </w:tcPr>
+          <w:p>
+            <w:pPr>
+              <w:widowControl/>
+              <w:jc w:val="center"/>
+              <w:rPr>
+                <w:rFonts w:ascii="Times New Roman" w:hAnsi="Times New Roman" w:cs="Times New Roman"/>
+                <w:b/>
+                <w:sz w:val="20"/>
+                <w:szCs w:val="20"/>
+              </w:rPr>
+            </w:pPr>
+            <w:proofErr w:type="spellStart"/>
+            <w:r>
+              <w:rPr>
+                <w:rFonts w:ascii="Times New Roman" w:hAnsi="Times New Roman" w:cs="Times New Roman" w:hint="eastAsia"/>
+                <w:b/>
+                <w:sz w:val="20"/>
+                <w:szCs w:val="20"/>
+              </w:rPr>
+              <w:t>R</w:t>
+            </w:r>
+            <w:r>
+              <w:rPr>
+                <w:rFonts w:ascii="Times New Roman" w:hAnsi="Times New Roman" w:cs="Times New Roman"/>
+                <w:b/>
+                <w:sz w:val="20"/>
+                <w:szCs w:val="20"/>
+              </w:rPr>
+              <w:t>ealSR</w:t>
+            </w:r>
+            <w:proofErr w:type="spellEnd"/>
+          </w:p>
+        </w:tc>
+        <w:tc>
+          <w:tcPr>
+            <w:tcW w:w="0" w:type="auto"/>
+            <w:vAlign w:val="center"/>
+          </w:tcPr>
+          <w:p>
+            <w:pPr>
+              <w:widowControl/>
+              <w:jc w:val="center"/>
+              <w:rPr>
+                <w:rFonts w:ascii="Times New Roman" w:hAnsi="Times New Roman" w:cs="Times New Roman"/>
+                <w:b/>
+                <w:sz w:val="20"/>
+                <w:szCs w:val="20"/>
+              </w:rPr>
+            </w:pPr>
+            <w:r>
+              <w:rPr>
+                <w:rFonts w:ascii="Times New Roman" w:hAnsi="Times New Roman" w:cs="Times New Roman"/>
+                <w:b/>
+                <w:noProof/>
+                <w:sz w:val="20"/>
+                <w:szCs w:val="20"/>
+              </w:rPr>
+              <w:drawing>
+                <wp:inline distT="0" distB="0" distL="0" distR="0" wp14:anchorId="42A20DA5" wp14:editId="5DF25A44">
+                  <wp:extent cx="1688444" cy="813246"/>
+                  <wp:effectExtent l="0" t="0" r="7620" b="6350"/>
+                  <wp:docPr id="65" name="Picture 19">
+                    <a:extLst xmlns:a="http://schemas.openxmlformats.org/drawingml/2006/main">
+                      <a:ext uri="{FF2B5EF4-FFF2-40B4-BE49-F238E27FC236}">
+                        <a16:creationId xmlns:a16="http://schemas.microsoft.com/office/drawing/2014/main" id="{63AD4677-33D2-4F1E-9CD2-6BEB1AD8D4F3}"/>
+                      </a:ext>
+                    </a:extLst>
+                  </wp:docPr>
+                  <wp:cNvGraphicFramePr>
+                    <a:graphicFrameLocks xmlns:a="http://schemas.openxmlformats.org/drawingml/2006/main" noChangeAspect="1"/>
+                  </wp:cNvGraphicFramePr>
+                  <a:graphic xmlns:a="http://schemas.openxmlformats.org/drawingml/2006/main">
+                    <a:graphicData uri="http://schemas.openxmlformats.org/drawingml/2006/picture">
+                      <pic:pic xmlns:pic="http://schemas.openxmlformats.org/drawingml/2006/picture">
+                        <pic:nvPicPr>
+                          <pic:cNvPr id="20" name="Picture 19">
+                            <a:extLst>
+                              <a:ext uri="{FF2B5EF4-FFF2-40B4-BE49-F238E27FC236}">
+                                <a16:creationId xmlns:a16="http://schemas.microsoft.com/office/drawing/2014/main" id="{63AD4677-33D2-4F1E-9CD2-6BEB1AD8D4F3}"/>
+                              </a:ext>
+                            </a:extLst>
+                          </pic:cNvPr>
+                          <pic:cNvPicPr>
+                            <a:picLocks noChangeAspect="1"/>
+                          </pic:cNvPicPr>
+                        </pic:nvPicPr>
+                        <pic:blipFill>
+                          <a:blip r:embed="rId12">
+                            <a:extLst>
+                              <a:ext uri="{28A0092B-C50C-407E-A947-70E740481C1C}">
+                                <a14:useLocalDpi xmlns:a14="http://schemas.microsoft.com/office/drawing/2010/main" val="0"/>
+                              </a:ext>
+                            </a:extLst>
+                          </a:blip>
+                          <a:stretch>
+                            <a:fillRect/>
+                          </a:stretch>
+                        </pic:blipFill>
+                        <pic:spPr>
+                          <a:xfrm>
+                            <a:off x="0" y="0"/>
+                            <a:ext cx="1719228" cy="828073"/>
+                          </a:xfrm>
+                          <a:prstGeom prst="rect">
+                            <a:avLst/>
+                          </a:prstGeom>
+                        </pic:spPr>
+                      </pic:pic>
+                    </a:graphicData>
+                  </a:graphic>
+                </wp:inline>
+              </w:drawing>
+            </w:r>
+          </w:p>
+          <w:p>
+            <w:pPr>
+              <w:widowControl/>
+              <w:jc w:val="center"/>
+              <w:rPr>
+                <w:rFonts w:ascii="Times New Roman" w:hAnsi="Times New Roman" w:cs="Times New Roman"/>
+                <w:b/>
+                <w:sz w:val="20"/>
+                <w:szCs w:val="20"/>
+              </w:rPr>
+            </w:pPr>
+            <w:r>
+              <w:rPr>
+                <w:rFonts w:ascii="Times New Roman" w:hAnsi="Times New Roman" w:cs="Times New Roman"/>
+                <w:b/>
+                <w:noProof/>
+                <w:sz w:val="20"/>
+                <w:szCs w:val="20"/>
+              </w:rPr>
+              <w:drawing>
+                <wp:inline distT="0" distB="0" distL="0" distR="0" wp14:anchorId="357DCF0D" wp14:editId="63E60986">
+                  <wp:extent cx="1865124" cy="782524"/>
+                  <wp:effectExtent l="0" t="0" r="1905" b="0"/>
+                  <wp:docPr id="66" name="Picture 15">
+                    <a:extLst xmlns:a="http://schemas.openxmlformats.org/drawingml/2006/main">
+                      <a:ext uri="{FF2B5EF4-FFF2-40B4-BE49-F238E27FC236}">
+                        <a16:creationId xmlns:a16="http://schemas.microsoft.com/office/drawing/2014/main" id="{21C4DD06-8094-4EF5-ADE9-CB723DE90412}"/>
+                      </a:ext>
+                    </a:extLst>
+                  </wp:docPr>
+                  <wp:cNvGraphicFramePr>
+                    <a:graphicFrameLocks xmlns:a="http://schemas.openxmlformats.org/drawingml/2006/main" noChangeAspect="1"/>
+                  </wp:cNvGraphicFramePr>
+                  <a:graphic xmlns:a="http://schemas.openxmlformats.org/drawingml/2006/main">
+                    <a:graphicData uri="http://schemas.openxmlformats.org/drawingml/2006/picture">
+                      <pic:pic xmlns:pic="http://schemas.openxmlformats.org/drawingml/2006/picture">
+                        <pic:nvPicPr>
+                          <pic:cNvPr id="16" name="Picture 15">
+                            <a:extLst>
+                              <a:ext uri="{FF2B5EF4-FFF2-40B4-BE49-F238E27FC236}">
+                                <a16:creationId xmlns:a16="http://schemas.microsoft.com/office/drawing/2014/main" id="{21C4DD06-8094-4EF5-ADE9-CB723DE90412}"/>
+                              </a:ext>
+                            </a:extLst>
+                          </pic:cNvPr>
+                          <pic:cNvPicPr>
+                            <a:picLocks noChangeAspect="1"/>
+                          </pic:cNvPicPr>
+                        </pic:nvPicPr>
+                        <pic:blipFill>
+                          <a:blip r:embed="rId14">
+                            <a:extLst>
+                              <a:ext uri="{28A0092B-C50C-407E-A947-70E740481C1C}">
+                                <a14:useLocalDpi xmlns:a14="http://schemas.microsoft.com/office/drawing/2010/main" val="0"/>
+                              </a:ext>
+                            </a:extLst>
+                          </a:blip>
+                          <a:stretch>
+                            <a:fillRect/>
+                          </a:stretch>
+                        </pic:blipFill>
+                        <pic:spPr>
+                          <a:xfrm>
+                            <a:off x="0" y="0"/>
+                            <a:ext cx="1975887" cy="828995"/>
+                          </a:xfrm>
+                          <a:prstGeom prst="rect">
+                            <a:avLst/>
+                          </a:prstGeom>
+                        </pic:spPr>
+                      </pic:pic>
+                    </a:graphicData>
+                  </a:graphic>
+                </wp:inline>
+              </w:drawing>
+            </w:r>
+          </w:p>
+          <w:p>
+            <w:pPr>
+              <w:widowControl/>
+              <w:jc w:val="center"/>
+              <w:rPr>
+                <w:rFonts w:ascii="Times New Roman" w:hAnsi="Times New Roman" w:cs="Times New Roman"/>
+                <w:b/>
+                <w:sz w:val="20"/>
+                <w:szCs w:val="20"/>
+              </w:rPr>
+            </w:pPr>
+            <w:r>
+              <w:rPr>
+                <w:rFonts w:ascii="Times New Roman" w:hAnsi="Times New Roman" w:cs="Times New Roman"/>
+                <w:b/>
+                <w:noProof/>
+                <w:sz w:val="20"/>
+                <w:szCs w:val="20"/>
+              </w:rPr>
+              <w:lastRenderedPageBreak/>
+              <w:drawing>
+                <wp:inline distT="0" distB="0" distL="0" distR="0" wp14:anchorId="72656000" wp14:editId="3620E466">
+                  <wp:extent cx="1033316" cy="1284665"/>
+                  <wp:effectExtent l="0" t="0" r="0" b="0"/>
+                  <wp:docPr id="67" name="Picture 17">
+                    <a:extLst xmlns:a="http://schemas.openxmlformats.org/drawingml/2006/main">
+                      <a:ext uri="{FF2B5EF4-FFF2-40B4-BE49-F238E27FC236}">
+                        <a16:creationId xmlns:a16="http://schemas.microsoft.com/office/drawing/2014/main" id="{45DCFD35-F0BD-4EEE-BD57-8A26340771C6}"/>
+                      </a:ext>
+                    </a:extLst>
+                  </wp:docPr>
+                  <wp:cNvGraphicFramePr>
+                    <a:graphicFrameLocks xmlns:a="http://schemas.openxmlformats.org/drawingml/2006/main" noChangeAspect="1"/>
+                  </wp:cNvGraphicFramePr>
+                  <a:graphic xmlns:a="http://schemas.openxmlformats.org/drawingml/2006/main">
+                    <a:graphicData uri="http://schemas.openxmlformats.org/drawingml/2006/picture">
+                      <pic:pic xmlns:pic="http://schemas.openxmlformats.org/drawingml/2006/picture">
+                        <pic:nvPicPr>
+                          <pic:cNvPr id="18" name="Picture 17">
+                            <a:extLst>
+                              <a:ext uri="{FF2B5EF4-FFF2-40B4-BE49-F238E27FC236}">
+                                <a16:creationId xmlns:a16="http://schemas.microsoft.com/office/drawing/2014/main" id="{45DCFD35-F0BD-4EEE-BD57-8A26340771C6}"/>
+                              </a:ext>
+                            </a:extLst>
+                          </pic:cNvPr>
+                          <pic:cNvPicPr>
+                            <a:picLocks noChangeAspect="1"/>
+                          </pic:cNvPicPr>
+                        </pic:nvPicPr>
+                        <pic:blipFill>
+                          <a:blip r:embed="rId10">
+                            <a:extLst>
+                              <a:ext uri="{28A0092B-C50C-407E-A947-70E740481C1C}">
+                                <a14:useLocalDpi xmlns:a14="http://schemas.microsoft.com/office/drawing/2010/main" val="0"/>
+                              </a:ext>
+                            </a:extLst>
+                          </a:blip>
+                          <a:stretch>
+                            <a:fillRect/>
+                          </a:stretch>
+                        </pic:blipFill>
+                        <pic:spPr>
+                          <a:xfrm>
+                            <a:off x="0" y="0"/>
+                            <a:ext cx="1058341" cy="1315777"/>
+                          </a:xfrm>
+                          <a:prstGeom prst="rect">
+                            <a:avLst/>
+                          </a:prstGeom>
+                        </pic:spPr>
+                      </pic:pic>
+                    </a:graphicData>
+                  </a:graphic>
+                </wp:inline>
+              </w:drawing>
+            </w:r>
+          </w:p>
+        </w:tc>
+        <w:tc>
+          <w:tcPr>
+            <w:tcW w:w="0" w:type="auto"/>
+            <w:vAlign w:val="center"/>
+          </w:tcPr>
+          <w:p>
+            <w:pPr>
+              <w:widowControl/>
+              <w:jc w:val="center"/>
+              <w:rPr>
+                <w:rFonts w:ascii="Times New Roman" w:hAnsi="Times New Roman" w:cs="Times New Roman"/>
+                <w:b/>
+                <w:sz w:val="20"/>
+                <w:szCs w:val="20"/>
+              </w:rPr>
+            </w:pPr>
+            <w:r>
+              <w:rPr>
+                <w:rFonts w:ascii="Times New Roman" w:hAnsi="Times New Roman" w:cs="Times New Roman"/>
+                <w:b/>
+                <w:noProof/>
+                <w:sz w:val="20"/>
+                <w:szCs w:val="20"/>
+              </w:rPr>
+              <w:lastRenderedPageBreak/>
+              <w:drawing>
+                <wp:inline distT="0" distB="0" distL="0" distR="0" wp14:anchorId="21DDE7EB" wp14:editId="00F354FD">
+                  <wp:extent cx="1695277" cy="816703"/>
+                  <wp:effectExtent l="0" t="0" r="635" b="2540"/>
+                  <wp:docPr id="40" name="Picture 6">
+                    <a:extLst xmlns:a="http://schemas.openxmlformats.org/drawingml/2006/main">
+                      <a:ext uri="{FF2B5EF4-FFF2-40B4-BE49-F238E27FC236}">
+                        <a16:creationId xmlns:a16="http://schemas.microsoft.com/office/drawing/2014/main" id="{072BAB92-D873-4F7B-9B5B-78AD336648C5}"/>
+                      </a:ext>
+                    </a:extLst>
+                  </wp:docPr>
+                  <wp:cNvGraphicFramePr>
+                    <a:graphicFrameLocks xmlns:a="http://schemas.openxmlformats.org/drawingml/2006/main" noChangeAspect="1"/>
+                  </wp:cNvGraphicFramePr>
+                  <a:graphic xmlns:a="http://schemas.openxmlformats.org/drawingml/2006/main">
+                    <a:graphicData uri="http://schemas.openxmlformats.org/drawingml/2006/picture">
+                      <pic:pic xmlns:pic="http://schemas.openxmlformats.org/drawingml/2006/picture">
+                        <pic:nvPicPr>
+                          <pic:cNvPr id="7" name="Picture 6">
+                            <a:extLst>
+                              <a:ext uri="{FF2B5EF4-FFF2-40B4-BE49-F238E27FC236}">
+                                <a16:creationId xmlns:a16="http://schemas.microsoft.com/office/drawing/2014/main" id="{072BAB92-D873-4F7B-9B5B-78AD336648C5}"/>
+                              </a:ext>
+                            </a:extLst>
+                          </pic:cNvPr>
+                          <pic:cNvPicPr>
+                            <a:picLocks noChangeAspect="1"/>
+                          </pic:cNvPicPr>
+                        </pic:nvPicPr>
+                        <pic:blipFill>
+                          <a:blip r:embed="rId23" cstate="print">
+                            <a:extLst>
+                              <a:ext uri="{28A0092B-C50C-407E-A947-70E740481C1C}">
+                                <a14:useLocalDpi xmlns:a14="http://schemas.microsoft.com/office/drawing/2010/main" val="0"/>
+                              </a:ext>
+                            </a:extLst>
+                          </a:blip>
+                          <a:stretch>
+                            <a:fillRect/>
+                          </a:stretch>
+                        </pic:blipFill>
+                        <pic:spPr>
+                          <a:xfrm>
+                            <a:off x="0" y="0"/>
+                            <a:ext cx="1732420" cy="834597"/>
+                          </a:xfrm>
+                          <a:prstGeom prst="rect">
+                            <a:avLst/>
+                          </a:prstGeom>
+                        </pic:spPr>
+                      </pic:pic>
+                    </a:graphicData>
+                  </a:graphic>
+                </wp:inline>
+              </w:drawing>
+            </w:r>
+          </w:p>
+          <w:p>
+            <w:pPr>
+              <w:widowControl/>
+              <w:jc w:val="center"/>
+              <w:rPr>
+                <w:rFonts w:ascii="Times New Roman" w:hAnsi="Times New Roman" w:cs="Times New Roman"/>
+                <w:b/>
+                <w:sz w:val="20"/>
+                <w:szCs w:val="20"/>
+              </w:rPr>
+            </w:pPr>
+            <w:r>
+              <w:rPr>
+                <w:rFonts w:ascii="Times New Roman" w:hAnsi="Times New Roman" w:cs="Times New Roman"/>
+                <w:b/>
+                <w:noProof/>
+                <w:sz w:val="20"/>
+                <w:szCs w:val="20"/>
+              </w:rPr>
+              <w:drawing>
+                <wp:inline distT="0" distB="0" distL="0" distR="0" wp14:anchorId="534FF1DC" wp14:editId="4DB84523">
+                  <wp:extent cx="1966519" cy="763696"/>
+                  <wp:effectExtent l="0" t="0" r="0" b="0"/>
+                  <wp:docPr id="41" name="Picture 9">
+                    <a:extLst xmlns:a="http://schemas.openxmlformats.org/drawingml/2006/main">
+                      <a:ext uri="{FF2B5EF4-FFF2-40B4-BE49-F238E27FC236}">
+                        <a16:creationId xmlns:a16="http://schemas.microsoft.com/office/drawing/2014/main" id="{FB5BEA4B-C57F-42B0-BCA5-41F444880880}"/>
+                      </a:ext>
+                    </a:extLst>
+                  </wp:docPr>
+                  <wp:cNvGraphicFramePr>
+                    <a:graphicFrameLocks xmlns:a="http://schemas.openxmlformats.org/drawingml/2006/main" noChangeAspect="1"/>
+                  </wp:cNvGraphicFramePr>
+                  <a:graphic xmlns:a="http://schemas.openxmlformats.org/drawingml/2006/main">
+                    <a:graphicData uri="http://schemas.openxmlformats.org/drawingml/2006/picture">
+                      <pic:pic xmlns:pic="http://schemas.openxmlformats.org/drawingml/2006/picture">
+                        <pic:nvPicPr>
+                          <pic:cNvPr id="10" name="Picture 9">
+                            <a:extLst>
+                              <a:ext uri="{FF2B5EF4-FFF2-40B4-BE49-F238E27FC236}">
+                                <a16:creationId xmlns:a16="http://schemas.microsoft.com/office/drawing/2014/main" id="{FB5BEA4B-C57F-42B0-BCA5-41F444880880}"/>
+                              </a:ext>
+                            </a:extLst>
+                          </pic:cNvPr>
+                          <pic:cNvPicPr>
+                            <a:picLocks noChangeAspect="1"/>
+                          </pic:cNvPicPr>
+                        </pic:nvPicPr>
+                        <pic:blipFill>
+                          <a:blip r:embed="rId24">
+                            <a:extLst>
+                              <a:ext uri="{28A0092B-C50C-407E-A947-70E740481C1C}">
+                                <a14:useLocalDpi xmlns:a14="http://schemas.microsoft.com/office/drawing/2010/main" val="0"/>
+                              </a:ext>
+                            </a:extLst>
+                          </a:blip>
+                          <a:stretch>
+                            <a:fillRect/>
+                          </a:stretch>
+                        </pic:blipFill>
+                        <pic:spPr>
+                          <a:xfrm>
+                            <a:off x="0" y="0"/>
+                            <a:ext cx="2012228" cy="781447"/>
+                          </a:xfrm>
+                          <a:prstGeom prst="rect">
+                            <a:avLst/>
+                          </a:prstGeom>
+                        </pic:spPr>
+                      </pic:pic>
+                    </a:graphicData>
+                  </a:graphic>
+                </wp:inline>
+              </w:drawing>
+            </w:r>
+          </w:p>
+          <w:p>
+            <w:pPr>
+              <w:widowControl/>
+              <w:jc w:val="center"/>
+              <w:rPr>
+                <w:rFonts w:ascii="Times New Roman" w:hAnsi="Times New Roman" w:cs="Times New Roman"/>
+                <w:b/>
+                <w:sz w:val="20"/>
+                <w:szCs w:val="20"/>
+              </w:rPr>
+            </w:pPr>
+            <w:r>
+              <w:rPr>
+                <w:rFonts w:ascii="Times New Roman" w:hAnsi="Times New Roman" w:cs="Times New Roman"/>
+                <w:b/>
+                <w:noProof/>
+                <w:sz w:val="20"/>
+                <w:szCs w:val="20"/>
+              </w:rPr>
+              <w:lastRenderedPageBreak/>
+              <w:drawing>
+                <wp:inline distT="0" distB="0" distL="0" distR="0" wp14:anchorId="4F81F98D" wp14:editId="5DB254E5">
+                  <wp:extent cx="1019979" cy="1268083"/>
+                  <wp:effectExtent l="0" t="0" r="8890" b="8890"/>
+                  <wp:docPr id="42" name="Picture 2">
+                    <a:extLst xmlns:a="http://schemas.openxmlformats.org/drawingml/2006/main">
+                      <a:ext uri="{FF2B5EF4-FFF2-40B4-BE49-F238E27FC236}">
+                        <a16:creationId xmlns:a16="http://schemas.microsoft.com/office/drawing/2014/main" id="{AC13F085-F208-47DE-8372-F957223B3F6D}"/>
+                      </a:ext>
+                    </a:extLst>
+                  </wp:docPr>
+                  <wp:cNvGraphicFramePr>
+                    <a:graphicFrameLocks xmlns:a="http://schemas.openxmlformats.org/drawingml/2006/main" noChangeAspect="1"/>
+                  </wp:cNvGraphicFramePr>
+                  <a:graphic xmlns:a="http://schemas.openxmlformats.org/drawingml/2006/main">
+                    <a:graphicData uri="http://schemas.openxmlformats.org/drawingml/2006/picture">
+                      <pic:pic xmlns:pic="http://schemas.openxmlformats.org/drawingml/2006/picture">
+                        <pic:nvPicPr>
+                          <pic:cNvPr id="3" name="Picture 2">
+                            <a:extLst>
+                              <a:ext uri="{FF2B5EF4-FFF2-40B4-BE49-F238E27FC236}">
+                                <a16:creationId xmlns:a16="http://schemas.microsoft.com/office/drawing/2014/main" id="{AC13F085-F208-47DE-8372-F957223B3F6D}"/>
+                              </a:ext>
+                            </a:extLst>
+                          </pic:cNvPr>
+                          <pic:cNvPicPr>
+                            <a:picLocks noChangeAspect="1"/>
+                          </pic:cNvPicPr>
+                        </pic:nvPicPr>
+                        <pic:blipFill>
+                          <a:blip r:embed="rId25">
+                            <a:extLst>
+                              <a:ext uri="{28A0092B-C50C-407E-A947-70E740481C1C}">
+                                <a14:useLocalDpi xmlns:a14="http://schemas.microsoft.com/office/drawing/2010/main" val="0"/>
+                              </a:ext>
+                            </a:extLst>
+                          </a:blip>
+                          <a:stretch>
+                            <a:fillRect/>
+                          </a:stretch>
+                        </pic:blipFill>
+                        <pic:spPr>
+                          <a:xfrm>
+                            <a:off x="0" y="0"/>
+                            <a:ext cx="1043515" cy="1297343"/>
+                          </a:xfrm>
+                          <a:prstGeom prst="rect">
+                            <a:avLst/>
+                          </a:prstGeom>
+                        </pic:spPr>
+                      </pic:pic>
+                    </a:graphicData>
+                  </a:graphic>
+                </wp:inline>
+              </w:drawing>
+            </w:r>
+          </w:p>
+        </w:tc>
+        <w:tc>
+          <w:tcPr>
+            <w:tcW w:w="739" w:type="dxa"/>
+            <w:vAlign w:val="center"/>
+          </w:tcPr>
+          <w:p>
+            <w:pPr>
+              <w:widowControl/>
+              <w:jc w:val="center"/>
+              <w:rPr>
+                <w:rFonts w:ascii="Times New Roman" w:hAnsi="Times New Roman" w:cs="Times New Roman"/>
+                <w:b/>
+                <w:sz w:val="20"/>
+                <w:szCs w:val="20"/>
+              </w:rPr>
+            </w:pPr>
+          </w:p>
+        </w:tc>
+      </w:tr>
+      <w:tr>
+        <w:trPr>
+          <w:jc w:val="center"/>
+        </w:trPr>
+        <w:tc>
+          <w:tcPr>
+            <w:tcW w:w="0" w:type="auto"/>
+            <w:vAlign w:val="center"/>
+          </w:tcPr>
+          <w:p>
+            <w:pPr>
+              <w:widowControl/>
+              <w:jc w:val="center"/>
+              <w:rPr>
+                <w:rFonts w:ascii="Times New Roman" w:hAnsi="Times New Roman" w:cs="Times New Roman"/>
+                <w:b/>
+                <w:sz w:val="20"/>
+                <w:szCs w:val="20"/>
+              </w:rPr>
+            </w:pPr>
+            <w:r>
+              <w:rPr>
+                <w:rFonts w:ascii="Times New Roman" w:hAnsi="Times New Roman" w:cs="Times New Roman" w:hint="eastAsia"/>
+                <w:b/>
+                <w:sz w:val="20"/>
+                <w:szCs w:val="20"/>
+              </w:rPr>
+              <w:t>B</w:t>
+            </w:r>
+            <w:r>
+              <w:rPr>
+                <w:rFonts w:ascii="Times New Roman" w:hAnsi="Times New Roman" w:cs="Times New Roman"/>
+                <w:b/>
+                <w:sz w:val="20"/>
+                <w:szCs w:val="20"/>
+              </w:rPr>
+              <w:t>SRGAN</w:t>
+            </w:r>
+          </w:p>
+        </w:tc>
+        <w:tc>
+          <w:tcPr>
+            <w:tcW w:w="0" w:type="auto"/>
+            <w:vAlign w:val="center"/>
+          </w:tcPr>
+          <w:p>
+            <w:pPr>
+              <w:widowControl/>
+              <w:jc w:val="center"/>
+              <w:rPr>
+                <w:rFonts w:ascii="Times New Roman" w:hAnsi="Times New Roman" w:cs="Times New Roman"/>
+                <w:b/>
+                <w:sz w:val="20"/>
+                <w:szCs w:val="20"/>
+              </w:rPr>
+            </w:pPr>
+            <w:r>
+              <w:rPr>
+                <w:rFonts w:ascii="Times New Roman" w:hAnsi="Times New Roman" w:cs="Times New Roman"/>
+                <w:b/>
+                <w:noProof/>
+                <w:sz w:val="20"/>
+                <w:szCs w:val="20"/>
+              </w:rPr>
+              <w:drawing>
+                <wp:inline distT="0" distB="0" distL="0" distR="0" wp14:anchorId="025BB206" wp14:editId="12C92F47">
+                  <wp:extent cx="1688444" cy="813246"/>
+                  <wp:effectExtent l="0" t="0" r="7620" b="6350"/>
+                  <wp:docPr id="68" name="Picture 19">
+                    <a:extLst xmlns:a="http://schemas.openxmlformats.org/drawingml/2006/main">
+                      <a:ext uri="{FF2B5EF4-FFF2-40B4-BE49-F238E27FC236}">
+                        <a16:creationId xmlns:a16="http://schemas.microsoft.com/office/drawing/2014/main" id="{63AD4677-33D2-4F1E-9CD2-6BEB1AD8D4F3}"/>
+                      </a:ext>
+                    </a:extLst>
+                  </wp:docPr>
+                  <wp:cNvGraphicFramePr>
+                    <a:graphicFrameLocks xmlns:a="http://schemas.openxmlformats.org/drawingml/2006/main" noChangeAspect="1"/>
+                  </wp:cNvGraphicFramePr>
+                  <a:graphic xmlns:a="http://schemas.openxmlformats.org/drawingml/2006/main">
+                    <a:graphicData uri="http://schemas.openxmlformats.org/drawingml/2006/picture">
+                      <pic:pic xmlns:pic="http://schemas.openxmlformats.org/drawingml/2006/picture">
+                        <pic:nvPicPr>
+                          <pic:cNvPr id="20" name="Picture 19">
+                            <a:extLst>
+                              <a:ext uri="{FF2B5EF4-FFF2-40B4-BE49-F238E27FC236}">
+                                <a16:creationId xmlns:a16="http://schemas.microsoft.com/office/drawing/2014/main" id="{63AD4677-33D2-4F1E-9CD2-6BEB1AD8D4F3}"/>
+                              </a:ext>
+                            </a:extLst>
+                          </pic:cNvPr>
+                          <pic:cNvPicPr>
+                            <a:picLocks noChangeAspect="1"/>
+                          </pic:cNvPicPr>
+                        </pic:nvPicPr>
+                        <pic:blipFill>
+                          <a:blip r:embed="rId12">
+                            <a:extLst>
+                              <a:ext uri="{28A0092B-C50C-407E-A947-70E740481C1C}">
+                                <a14:useLocalDpi xmlns:a14="http://schemas.microsoft.com/office/drawing/2010/main" val="0"/>
+                              </a:ext>
+                            </a:extLst>
+                          </a:blip>
+                          <a:stretch>
+                            <a:fillRect/>
+                          </a:stretch>
+                        </pic:blipFill>
+                        <pic:spPr>
+                          <a:xfrm>
+                            <a:off x="0" y="0"/>
+                            <a:ext cx="1719228" cy="828073"/>
+                          </a:xfrm>
+                          <a:prstGeom prst="rect">
+                            <a:avLst/>
+                          </a:prstGeom>
+                        </pic:spPr>
+                      </pic:pic>
+                    </a:graphicData>
+                  </a:graphic>
+                </wp:inline>
+              </w:drawing>
+            </w:r>
+          </w:p>
+          <w:p>
+            <w:pPr>
+              <w:widowControl/>
+              <w:jc w:val="center"/>
+              <w:rPr>
+                <w:rFonts w:ascii="Times New Roman" w:hAnsi="Times New Roman" w:cs="Times New Roman"/>
+                <w:b/>
+                <w:sz w:val="20"/>
+                <w:szCs w:val="20"/>
+              </w:rPr>
+            </w:pPr>
+            <w:r>
+              <w:rPr>
+                <w:rFonts w:ascii="Times New Roman" w:hAnsi="Times New Roman" w:cs="Times New Roman"/>
+                <w:b/>
+                <w:noProof/>
+                <w:sz w:val="20"/>
+                <w:szCs w:val="20"/>
+              </w:rPr>
+              <w:drawing>
+                <wp:inline distT="0" distB="0" distL="0" distR="0" wp14:anchorId="4B2778E2" wp14:editId="44554886">
+                  <wp:extent cx="1706549" cy="715993"/>
+                  <wp:effectExtent l="0" t="0" r="8255" b="8255"/>
+                  <wp:docPr id="69" name="Picture 15">
+                    <a:extLst xmlns:a="http://schemas.openxmlformats.org/drawingml/2006/main">
+                      <a:ext uri="{FF2B5EF4-FFF2-40B4-BE49-F238E27FC236}">
+                        <a16:creationId xmlns:a16="http://schemas.microsoft.com/office/drawing/2014/main" id="{21C4DD06-8094-4EF5-ADE9-CB723DE90412}"/>
+                      </a:ext>
+                    </a:extLst>
+                  </wp:docPr>
+                  <wp:cNvGraphicFramePr>
+                    <a:graphicFrameLocks xmlns:a="http://schemas.openxmlformats.org/drawingml/2006/main" noChangeAspect="1"/>
+                  </wp:cNvGraphicFramePr>
+                  <a:graphic xmlns:a="http://schemas.openxmlformats.org/drawingml/2006/main">
+                    <a:graphicData uri="http://schemas.openxmlformats.org/drawingml/2006/picture">
+                      <pic:pic xmlns:pic="http://schemas.openxmlformats.org/drawingml/2006/picture">
+                        <pic:nvPicPr>
+                          <pic:cNvPr id="16" name="Picture 15">
+                            <a:extLst>
+                              <a:ext uri="{FF2B5EF4-FFF2-40B4-BE49-F238E27FC236}">
+                                <a16:creationId xmlns:a16="http://schemas.microsoft.com/office/drawing/2014/main" id="{21C4DD06-8094-4EF5-ADE9-CB723DE90412}"/>
+                              </a:ext>
+                            </a:extLst>
+                          </pic:cNvPr>
+                          <pic:cNvPicPr>
+                            <a:picLocks noChangeAspect="1"/>
+                          </pic:cNvPicPr>
+                        </pic:nvPicPr>
+                        <pic:blipFill>
+                          <a:blip r:embed="rId14">
+                            <a:extLst>
+                              <a:ext uri="{28A0092B-C50C-407E-A947-70E740481C1C}">
+                                <a14:useLocalDpi xmlns:a14="http://schemas.microsoft.com/office/drawing/2010/main" val="0"/>
+                              </a:ext>
+                            </a:extLst>
+                          </a:blip>
+                          <a:stretch>
+                            <a:fillRect/>
+                          </a:stretch>
+                        </pic:blipFill>
+                        <pic:spPr>
+                          <a:xfrm>
+                            <a:off x="0" y="0"/>
+                            <a:ext cx="1800265" cy="755312"/>
+                          </a:xfrm>
+                          <a:prstGeom prst="rect">
+                            <a:avLst/>
+                          </a:prstGeom>
+                        </pic:spPr>
+                      </pic:pic>
+                    </a:graphicData>
+                  </a:graphic>
+                </wp:inline>
+              </w:drawing>
+            </w:r>
+          </w:p>
+          <w:p>
+            <w:pPr>
+              <w:widowControl/>
+              <w:jc w:val="center"/>
+              <w:rPr>
+                <w:rFonts w:ascii="Times New Roman" w:hAnsi="Times New Roman" w:cs="Times New Roman"/>
+                <w:b/>
+                <w:sz w:val="20"/>
+                <w:szCs w:val="20"/>
+              </w:rPr>
+            </w:pPr>
+            <w:r>
+              <w:rPr>
+                <w:rFonts w:ascii="Times New Roman" w:hAnsi="Times New Roman" w:cs="Times New Roman"/>
+                <w:b/>
+                <w:noProof/>
+                <w:sz w:val="20"/>
+                <w:szCs w:val="20"/>
+              </w:rPr>
+              <w:drawing>
+                <wp:inline distT="0" distB="0" distL="0" distR="0" wp14:anchorId="16CC0F07" wp14:editId="2D694AEC">
+                  <wp:extent cx="1033316" cy="1284665"/>
+                  <wp:effectExtent l="0" t="0" r="0" b="0"/>
+                  <wp:docPr id="70" name="Picture 17">
+                    <a:extLst xmlns:a="http://schemas.openxmlformats.org/drawingml/2006/main">
+                      <a:ext uri="{FF2B5EF4-FFF2-40B4-BE49-F238E27FC236}">
+                        <a16:creationId xmlns:a16="http://schemas.microsoft.com/office/drawing/2014/main" id="{45DCFD35-F0BD-4EEE-BD57-8A26340771C6}"/>
+                      </a:ext>
+                    </a:extLst>
+                  </wp:docPr>
+                  <wp:cNvGraphicFramePr>
+                    <a:graphicFrameLocks xmlns:a="http://schemas.openxmlformats.org/drawingml/2006/main" noChangeAspect="1"/>
+                  </wp:cNvGraphicFramePr>
+                  <a:graphic xmlns:a="http://schemas.openxmlformats.org/drawingml/2006/main">
+                    <a:graphicData uri="http://schemas.openxmlformats.org/drawingml/2006/picture">
+                      <pic:pic xmlns:pic="http://schemas.openxmlformats.org/drawingml/2006/picture">
+                        <pic:nvPicPr>
+                          <pic:cNvPr id="18" name="Picture 17">
+                            <a:extLst>
+                              <a:ext uri="{FF2B5EF4-FFF2-40B4-BE49-F238E27FC236}">
+                                <a16:creationId xmlns:a16="http://schemas.microsoft.com/office/drawing/2014/main" id="{45DCFD35-F0BD-4EEE-BD57-8A26340771C6}"/>
+                              </a:ext>
+                            </a:extLst>
+                          </pic:cNvPr>
+                          <pic:cNvPicPr>
+                            <a:picLocks noChangeAspect="1"/>
+                          </pic:cNvPicPr>
+                        </pic:nvPicPr>
+                        <pic:blipFill>
+                          <a:blip r:embed="rId10">
+                            <a:extLst>
+                              <a:ext uri="{28A0092B-C50C-407E-A947-70E740481C1C}">
+                                <a14:useLocalDpi xmlns:a14="http://schemas.microsoft.com/office/drawing/2010/main" val="0"/>
+                              </a:ext>
+                            </a:extLst>
+                          </a:blip>
+                          <a:stretch>
+                            <a:fillRect/>
+                          </a:stretch>
+                        </pic:blipFill>
+                        <pic:spPr>
+                          <a:xfrm>
+                            <a:off x="0" y="0"/>
+                            <a:ext cx="1058341" cy="1315777"/>
+                          </a:xfrm>
+                          <a:prstGeom prst="rect">
+                            <a:avLst/>
+                          </a:prstGeom>
+                        </pic:spPr>
+                      </pic:pic>
+                    </a:graphicData>
+                  </a:graphic>
+                </wp:inline>
+              </w:drawing>
+            </w:r>
+          </w:p>
+        </w:tc>
+        <w:tc>
+          <w:tcPr>
+            <w:tcW w:w="0" w:type="auto"/>
+            <w:vAlign w:val="center"/>
+          </w:tcPr>
+          <w:p>
+            <w:pPr>
+              <w:widowControl/>
+              <w:jc w:val="center"/>
+              <w:rPr>
+                <w:rFonts w:ascii="Times New Roman" w:hAnsi="Times New Roman" w:cs="Times New Roman"/>
+                <w:b/>
+                <w:sz w:val="20"/>
+                <w:szCs w:val="20"/>
+              </w:rPr>
+            </w:pPr>
+            <w:r>
+              <w:rPr>
+                <w:rFonts w:ascii="Times New Roman" w:hAnsi="Times New Roman" w:cs="Times New Roman"/>
+                <w:b/>
+                <w:noProof/>
+                <w:sz w:val="20"/>
+                <w:szCs w:val="20"/>
+              </w:rPr>
+              <w:drawing>
+                <wp:inline distT="0" distB="0" distL="0" distR="0" wp14:anchorId="53761FD8" wp14:editId="31330591">
+                  <wp:extent cx="1636064" cy="788176"/>
+                  <wp:effectExtent l="0" t="0" r="2540" b="0"/>
+                  <wp:docPr id="43" name="Picture 4">
+                    <a:extLst xmlns:a="http://schemas.openxmlformats.org/drawingml/2006/main">
+                      <a:ext uri="{FF2B5EF4-FFF2-40B4-BE49-F238E27FC236}">
+                        <a16:creationId xmlns:a16="http://schemas.microsoft.com/office/drawing/2014/main" id="{711045B3-6ED6-4AD7-AF84-138648BE65E4}"/>
+                      </a:ext>
+                    </a:extLst>
+                  </wp:docPr>
+                  <wp:cNvGraphicFramePr>
+                    <a:graphicFrameLocks xmlns:a="http://schemas.openxmlformats.org/drawingml/2006/main" noChangeAspect="1"/>
+                  </wp:cNvGraphicFramePr>
+                  <a:graphic xmlns:a="http://schemas.openxmlformats.org/drawingml/2006/main">
+                    <a:graphicData uri="http://schemas.openxmlformats.org/drawingml/2006/picture">
+                      <pic:pic xmlns:pic="http://schemas.openxmlformats.org/drawingml/2006/picture">
+                        <pic:nvPicPr>
+                          <pic:cNvPr id="5" name="Picture 4">
+                            <a:extLst>
+                              <a:ext uri="{FF2B5EF4-FFF2-40B4-BE49-F238E27FC236}">
+                                <a16:creationId xmlns:a16="http://schemas.microsoft.com/office/drawing/2014/main" id="{711045B3-6ED6-4AD7-AF84-138648BE65E4}"/>
+                              </a:ext>
+                            </a:extLst>
+                          </pic:cNvPr>
+                          <pic:cNvPicPr>
+                            <a:picLocks noChangeAspect="1"/>
+                          </pic:cNvPicPr>
+                        </pic:nvPicPr>
+                        <pic:blipFill>
+                          <a:blip r:embed="rId26" cstate="print">
+                            <a:extLst>
+                              <a:ext uri="{28A0092B-C50C-407E-A947-70E740481C1C}">
+                                <a14:useLocalDpi xmlns:a14="http://schemas.microsoft.com/office/drawing/2010/main" val="0"/>
+                              </a:ext>
+                            </a:extLst>
+                          </a:blip>
+                          <a:stretch>
+                            <a:fillRect/>
+                          </a:stretch>
+                        </pic:blipFill>
+                        <pic:spPr>
+                          <a:xfrm>
+                            <a:off x="0" y="0"/>
+                            <a:ext cx="1658802" cy="799130"/>
+                          </a:xfrm>
+                          <a:prstGeom prst="rect">
+                            <a:avLst/>
+                          </a:prstGeom>
+                        </pic:spPr>
+                      </pic:pic>
+                    </a:graphicData>
+                  </a:graphic>
+                </wp:inline>
+              </w:drawing>
+            </w:r>
+          </w:p>
+          <w:p>
+            <w:pPr>
+              <w:widowControl/>
+              <w:jc w:val="center"/>
+              <w:rPr>
+                <w:rFonts w:ascii="Times New Roman" w:hAnsi="Times New Roman" w:cs="Times New Roman"/>
+                <w:b/>
+                <w:sz w:val="20"/>
+                <w:szCs w:val="20"/>
+              </w:rPr>
+            </w:pPr>
+            <w:r>
+              <w:rPr>
+                <w:rFonts w:ascii="Times New Roman" w:hAnsi="Times New Roman" w:cs="Times New Roman"/>
+                <w:b/>
+                <w:noProof/>
+                <w:sz w:val="20"/>
+                <w:szCs w:val="20"/>
+              </w:rPr>
+              <w:drawing>
+                <wp:inline distT="0" distB="0" distL="0" distR="0" wp14:anchorId="602046B0" wp14:editId="723BEFBB">
+                  <wp:extent cx="1875486" cy="728343"/>
+                  <wp:effectExtent l="0" t="0" r="0" b="0"/>
+                  <wp:docPr id="44" name="Picture 7">
+                    <a:extLst xmlns:a="http://schemas.openxmlformats.org/drawingml/2006/main">
+                      <a:ext uri="{FF2B5EF4-FFF2-40B4-BE49-F238E27FC236}">
+                        <a16:creationId xmlns:a16="http://schemas.microsoft.com/office/drawing/2014/main" id="{62ADEAB1-A4D2-46FC-9206-3E035772C74E}"/>
+                      </a:ext>
+                    </a:extLst>
+                  </wp:docPr>
+                  <wp:cNvGraphicFramePr>
+                    <a:graphicFrameLocks xmlns:a="http://schemas.openxmlformats.org/drawingml/2006/main" noChangeAspect="1"/>
+                  </wp:cNvGraphicFramePr>
+                  <a:graphic xmlns:a="http://schemas.openxmlformats.org/drawingml/2006/main">
+                    <a:graphicData uri="http://schemas.openxmlformats.org/drawingml/2006/picture">
+                      <pic:pic xmlns:pic="http://schemas.openxmlformats.org/drawingml/2006/picture">
+                        <pic:nvPicPr>
+                          <pic:cNvPr id="8" name="Picture 7">
+                            <a:extLst>
+                              <a:ext uri="{FF2B5EF4-FFF2-40B4-BE49-F238E27FC236}">
+                                <a16:creationId xmlns:a16="http://schemas.microsoft.com/office/drawing/2014/main" id="{62ADEAB1-A4D2-46FC-9206-3E035772C74E}"/>
+                              </a:ext>
+                            </a:extLst>
+                          </pic:cNvPr>
+                          <pic:cNvPicPr>
+                            <a:picLocks noChangeAspect="1"/>
+                          </pic:cNvPicPr>
+                        </pic:nvPicPr>
+                        <pic:blipFill>
+                          <a:blip r:embed="rId27">
+                            <a:extLst>
+                              <a:ext uri="{28A0092B-C50C-407E-A947-70E740481C1C}">
+                                <a14:useLocalDpi xmlns:a14="http://schemas.microsoft.com/office/drawing/2010/main" val="0"/>
+                              </a:ext>
+                            </a:extLst>
+                          </a:blip>
+                          <a:stretch>
+                            <a:fillRect/>
+                          </a:stretch>
+                        </pic:blipFill>
+                        <pic:spPr>
+                          <a:xfrm>
+                            <a:off x="0" y="0"/>
+                            <a:ext cx="1931002" cy="749903"/>
+                          </a:xfrm>
+                          <a:prstGeom prst="rect">
+                            <a:avLst/>
+                          </a:prstGeom>
+                        </pic:spPr>
+                      </pic:pic>
+                    </a:graphicData>
+                  </a:graphic>
+                </wp:inline>
+              </w:drawing>
+            </w:r>
+          </w:p>
+          <w:p>
+            <w:pPr>
+              <w:widowControl/>
+              <w:jc w:val="center"/>
+              <w:rPr>
+                <w:rFonts w:ascii="Times New Roman" w:hAnsi="Times New Roman" w:cs="Times New Roman"/>
+                <w:b/>
+                <w:sz w:val="20"/>
+                <w:szCs w:val="20"/>
+              </w:rPr>
+            </w:pPr>
+            <w:r>
+              <w:rPr>
+                <w:rFonts w:ascii="Times New Roman" w:hAnsi="Times New Roman" w:cs="Times New Roman"/>
+                <w:b/>
+                <w:noProof/>
+                <w:sz w:val="20"/>
+                <w:szCs w:val="20"/>
+              </w:rPr>
+              <w:drawing>
+                <wp:inline distT="0" distB="0" distL="0" distR="0" wp14:anchorId="27868E2C" wp14:editId="4E6D609F">
+                  <wp:extent cx="1001864" cy="1245563"/>
+                  <wp:effectExtent l="0" t="0" r="8255" b="0"/>
+                  <wp:docPr id="45" name="Picture 10">
+                    <a:extLst xmlns:a="http://schemas.openxmlformats.org/drawingml/2006/main">
+                      <a:ext uri="{FF2B5EF4-FFF2-40B4-BE49-F238E27FC236}">
+                        <a16:creationId xmlns:a16="http://schemas.microsoft.com/office/drawing/2014/main" id="{21B865D3-B00A-4A77-9B28-A5D7534DF083}"/>
+                      </a:ext>
+                    </a:extLst>
+                  </wp:docPr>
+                  <wp:cNvGraphicFramePr>
+                    <a:graphicFrameLocks xmlns:a="http://schemas.openxmlformats.org/drawingml/2006/main" noChangeAspect="1"/>
+                  </wp:cNvGraphicFramePr>
+                  <a:graphic xmlns:a="http://schemas.openxmlformats.org/drawingml/2006/main">
+                    <a:graphicData uri="http://schemas.openxmlformats.org/drawingml/2006/picture">
+                      <pic:pic xmlns:pic="http://schemas.openxmlformats.org/drawingml/2006/picture">
+                        <pic:nvPicPr>
+                          <pic:cNvPr id="11" name="Picture 10">
+                            <a:extLst>
+                              <a:ext uri="{FF2B5EF4-FFF2-40B4-BE49-F238E27FC236}">
+                                <a16:creationId xmlns:a16="http://schemas.microsoft.com/office/drawing/2014/main" id="{21B865D3-B00A-4A77-9B28-A5D7534DF083}"/>
+                              </a:ext>
+                            </a:extLst>
+                          </pic:cNvPr>
+                          <pic:cNvPicPr>
+                            <a:picLocks noChangeAspect="1"/>
+                          </pic:cNvPicPr>
+                        </pic:nvPicPr>
+                        <pic:blipFill>
+                          <a:blip r:embed="rId28">
+                            <a:extLst>
+                              <a:ext uri="{28A0092B-C50C-407E-A947-70E740481C1C}">
+                                <a14:useLocalDpi xmlns:a14="http://schemas.microsoft.com/office/drawing/2010/main" val="0"/>
+                              </a:ext>
+                            </a:extLst>
+                          </a:blip>
+                          <a:stretch>
+                            <a:fillRect/>
+                          </a:stretch>
+                        </pic:blipFill>
+                        <pic:spPr>
+                          <a:xfrm>
+                            <a:off x="0" y="0"/>
+                            <a:ext cx="1018894" cy="1266735"/>
+                          </a:xfrm>
+                          <a:prstGeom prst="rect">
+                            <a:avLst/>
+                          </a:prstGeom>
+                        </pic:spPr>
+                      </pic:pic>
+                    </a:graphicData>
+                  </a:graphic>
+                </wp:inline>
+              </w:drawing>
+            </w:r>
+          </w:p>
+        </w:tc>
+        <w:tc>
+          <w:tcPr>
+            <w:tcW w:w="739" w:type="dxa"/>
+            <w:vAlign w:val="center"/>
+          </w:tcPr>
+          <w:p>
+            <w:pPr>
+              <w:widowControl/>
+              <w:jc w:val="center"/>
+              <w:rPr>
+                <w:rFonts w:ascii="Times New Roman" w:hAnsi="Times New Roman" w:cs="Times New Roman"/>
+                <w:b/>
+                <w:sz w:val="20"/>
+                <w:szCs w:val="20"/>
+              </w:rPr>
+            </w:pPr>
+          </w:p>
+        </w:tc>
+      </w:tr>
+      <w:tr>
+        <w:trPr>
+          <w:jc w:val="center"/>
+        </w:trPr>
+        <w:tc>
+          <w:tcPr>
+            <w:tcW w:w="0" w:type="auto"/>
+            <w:vAlign w:val="center"/>
+          </w:tcPr>
+          <w:p>
+            <w:pPr>
+              <w:widowControl/>
+              <w:jc w:val="center"/>
+              <w:rPr>
+                <w:rFonts w:ascii="Times New Roman" w:hAnsi="Times New Roman" w:cs="Times New Roman"/>
+                <w:b/>
+                <w:sz w:val="20"/>
+                <w:szCs w:val="20"/>
+              </w:rPr>
+            </w:pPr>
+            <w:r>
+              <w:rPr>
+                <w:rFonts w:ascii="Times New Roman" w:hAnsi="Times New Roman" w:cs="Times New Roman" w:hint="eastAsia"/>
+                <w:b/>
+                <w:sz w:val="20"/>
+                <w:szCs w:val="20"/>
+              </w:rPr>
+              <w:t>R</w:t>
+            </w:r>
+            <w:r>
+              <w:rPr>
+                <w:rFonts w:ascii="Times New Roman" w:hAnsi="Times New Roman" w:cs="Times New Roman"/>
+                <w:b/>
+                <w:sz w:val="20"/>
+                <w:szCs w:val="20"/>
+              </w:rPr>
+              <w:t>eal-ESRGAN</w:t>
+            </w:r>
+          </w:p>
+        </w:tc>
+        <w:tc>
+          <w:tcPr>
+            <w:tcW w:w="0" w:type="auto"/>
+            <w:vAlign w:val="center"/>
+          </w:tcPr>
+          <w:p>
+            <w:pPr>
+              <w:widowControl/>
+              <w:jc w:val="center"/>
+              <w:rPr>
+                <w:rFonts w:ascii="Times New Roman" w:hAnsi="Times New Roman" w:cs="Times New Roman"/>
+                <w:b/>
+                <w:sz w:val="20"/>
+                <w:szCs w:val="20"/>
+              </w:rPr>
+            </w:pPr>
+            <w:r>
+              <w:rPr>
+                <w:rFonts w:ascii="Times New Roman" w:hAnsi="Times New Roman" w:cs="Times New Roman"/>
+                <w:b/>
+                <w:noProof/>
+                <w:sz w:val="20"/>
+                <w:szCs w:val="20"/>
+              </w:rPr>
+              <w:drawing>
+                <wp:inline distT="0" distB="0" distL="0" distR="0" wp14:anchorId="244A577E" wp14:editId="530B3BCA">
+                  <wp:extent cx="1688444" cy="813246"/>
+                  <wp:effectExtent l="0" t="0" r="7620" b="6350"/>
+                  <wp:docPr id="71" name="Picture 19">
+                    <a:extLst xmlns:a="http://schemas.openxmlformats.org/drawingml/2006/main">
+                      <a:ext uri="{FF2B5EF4-FFF2-40B4-BE49-F238E27FC236}">
+                        <a16:creationId xmlns:a16="http://schemas.microsoft.com/office/drawing/2014/main" id="{63AD4677-33D2-4F1E-9CD2-6BEB1AD8D4F3}"/>
+                      </a:ext>
+                    </a:extLst>
+                  </wp:docPr>
+                  <wp:cNvGraphicFramePr>
+                    <a:graphicFrameLocks xmlns:a="http://schemas.openxmlformats.org/drawingml/2006/main" noChangeAspect="1"/>
+                  </wp:cNvGraphicFramePr>
+                  <a:graphic xmlns:a="http://schemas.openxmlformats.org/drawingml/2006/main">
+                    <a:graphicData uri="http://schemas.openxmlformats.org/drawingml/2006/picture">
+                      <pic:pic xmlns:pic="http://schemas.openxmlformats.org/drawingml/2006/picture">
+                        <pic:nvPicPr>
+                          <pic:cNvPr id="20" name="Picture 19">
+                            <a:extLst>
+                              <a:ext uri="{FF2B5EF4-FFF2-40B4-BE49-F238E27FC236}">
+                                <a16:creationId xmlns:a16="http://schemas.microsoft.com/office/drawing/2014/main" id="{63AD4677-33D2-4F1E-9CD2-6BEB1AD8D4F3}"/>
+                              </a:ext>
+                            </a:extLst>
+                          </pic:cNvPr>
+                          <pic:cNvPicPr>
+                            <a:picLocks noChangeAspect="1"/>
+                          </pic:cNvPicPr>
+                        </pic:nvPicPr>
+                        <pic:blipFill>
+                          <a:blip r:embed="rId12">
+                            <a:extLst>
+                              <a:ext uri="{28A0092B-C50C-407E-A947-70E740481C1C}">
+                                <a14:useLocalDpi xmlns:a14="http://schemas.microsoft.com/office/drawing/2010/main" val="0"/>
+                              </a:ext>
+                            </a:extLst>
+                          </a:blip>
+                          <a:stretch>
+                            <a:fillRect/>
+                          </a:stretch>
+                        </pic:blipFill>
+                        <pic:spPr>
+                          <a:xfrm>
+                            <a:off x="0" y="0"/>
+                            <a:ext cx="1719228" cy="828073"/>
+                          </a:xfrm>
+                          <a:prstGeom prst="rect">
+                            <a:avLst/>
+                          </a:prstGeom>
+                        </pic:spPr>
+                      </pic:pic>
+                    </a:graphicData>
+                  </a:graphic>
+                </wp:inline>
+              </w:drawing>
+            </w:r>
+          </w:p>
+          <w:p>
+            <w:pPr>
+              <w:widowControl/>
+              <w:jc w:val="center"/>
+              <w:rPr>
+                <w:rFonts w:ascii="Times New Roman" w:hAnsi="Times New Roman" w:cs="Times New Roman"/>
+                <w:b/>
+                <w:sz w:val="20"/>
+                <w:szCs w:val="20"/>
+              </w:rPr>
+            </w:pPr>
+            <w:r>
+              <w:rPr>
+                <w:rFonts w:ascii="Times New Roman" w:hAnsi="Times New Roman" w:cs="Times New Roman"/>
+                <w:b/>
+                <w:noProof/>
+                <w:sz w:val="20"/>
+                <w:szCs w:val="20"/>
+              </w:rPr>
+              <w:drawing>
+                <wp:inline distT="0" distB="0" distL="0" distR="0" wp14:anchorId="71018501" wp14:editId="62586249">
+                  <wp:extent cx="1706549" cy="715993"/>
+                  <wp:effectExtent l="0" t="0" r="8255" b="8255"/>
+                  <wp:docPr id="72" name="Picture 15">
+                    <a:extLst xmlns:a="http://schemas.openxmlformats.org/drawingml/2006/main">
+                      <a:ext uri="{FF2B5EF4-FFF2-40B4-BE49-F238E27FC236}">
+                        <a16:creationId xmlns:a16="http://schemas.microsoft.com/office/drawing/2014/main" id="{21C4DD06-8094-4EF5-ADE9-CB723DE90412}"/>
+                      </a:ext>
+                    </a:extLst>
+                  </wp:docPr>
+                  <wp:cNvGraphicFramePr>
+                    <a:graphicFrameLocks xmlns:a="http://schemas.openxmlformats.org/drawingml/2006/main" noChangeAspect="1"/>
+                  </wp:cNvGraphicFramePr>
+                  <a:graphic xmlns:a="http://schemas.openxmlformats.org/drawingml/2006/main">
+                    <a:graphicData uri="http://schemas.openxmlformats.org/drawingml/2006/picture">
+                      <pic:pic xmlns:pic="http://schemas.openxmlformats.org/drawingml/2006/picture">
+                        <pic:nvPicPr>
+                          <pic:cNvPr id="16" name="Picture 15">
+                            <a:extLst>
+                              <a:ext uri="{FF2B5EF4-FFF2-40B4-BE49-F238E27FC236}">
+                                <a16:creationId xmlns:a16="http://schemas.microsoft.com/office/drawing/2014/main" id="{21C4DD06-8094-4EF5-ADE9-CB723DE90412}"/>
+                              </a:ext>
+                            </a:extLst>
+                          </pic:cNvPr>
+                          <pic:cNvPicPr>
+                            <a:picLocks noChangeAspect="1"/>
+                          </pic:cNvPicPr>
+                        </pic:nvPicPr>
+                        <pic:blipFill>
+                          <a:blip r:embed="rId14">
+                            <a:extLst>
+                              <a:ext uri="{28A0092B-C50C-407E-A947-70E740481C1C}">
+                                <a14:useLocalDpi xmlns:a14="http://schemas.microsoft.com/office/drawing/2010/main" val="0"/>
+                              </a:ext>
+                            </a:extLst>
+                          </a:blip>
+                          <a:stretch>
+                            <a:fillRect/>
+                          </a:stretch>
+                        </pic:blipFill>
+                        <pic:spPr>
+                          <a:xfrm>
+                            <a:off x="0" y="0"/>
+                            <a:ext cx="1800265" cy="755312"/>
+                          </a:xfrm>
+                          <a:prstGeom prst="rect">
+                            <a:avLst/>
+                          </a:prstGeom>
+                        </pic:spPr>
+                      </pic:pic>
+                    </a:graphicData>
+                  </a:graphic>
+                </wp:inline>
+              </w:drawing>
+            </w:r>
+          </w:p>
+          <w:p>
+            <w:pPr>
+              <w:widowControl/>
+              <w:jc w:val="center"/>
+              <w:rPr>
+                <w:rFonts w:ascii="Times New Roman" w:hAnsi="Times New Roman" w:cs="Times New Roman"/>
+                <w:b/>
+                <w:sz w:val="20"/>
+                <w:szCs w:val="20"/>
+              </w:rPr>
+            </w:pPr>
+            <w:r>
+              <w:rPr>
+                <w:rFonts w:ascii="Times New Roman" w:hAnsi="Times New Roman" w:cs="Times New Roman"/>
+                <w:b/>
+                <w:noProof/>
+                <w:sz w:val="20"/>
+                <w:szCs w:val="20"/>
+              </w:rPr>
+              <w:drawing>
+                <wp:inline distT="0" distB="0" distL="0" distR="0" wp14:anchorId="73BF6C26" wp14:editId="11A4E1A6">
+                  <wp:extent cx="1033316" cy="1284665"/>
+                  <wp:effectExtent l="0" t="0" r="0" b="0"/>
+                  <wp:docPr id="73" name="Picture 17">
+                    <a:extLst xmlns:a="http://schemas.openxmlformats.org/drawingml/2006/main">
+                      <a:ext uri="{FF2B5EF4-FFF2-40B4-BE49-F238E27FC236}">
+                        <a16:creationId xmlns:a16="http://schemas.microsoft.com/office/drawing/2014/main" id="{45DCFD35-F0BD-4EEE-BD57-8A26340771C6}"/>
+                      </a:ext>
+                    </a:extLst>
+                  </wp:docPr>
+                  <wp:cNvGraphicFramePr>
+                    <a:graphicFrameLocks xmlns:a="http://schemas.openxmlformats.org/drawingml/2006/main" noChangeAspect="1"/>
+                  </wp:cNvGraphicFramePr>
+                  <a:graphic xmlns:a="http://schemas.openxmlformats.org/drawingml/2006/main">
+                    <a:graphicData uri="http://schemas.openxmlformats.org/drawingml/2006/picture">
+                      <pic:pic xmlns:pic="http://schemas.openxmlformats.org/drawingml/2006/picture">
+                        <pic:nvPicPr>
+                          <pic:cNvPr id="18" name="Picture 17">
+                            <a:extLst>
+                              <a:ext uri="{FF2B5EF4-FFF2-40B4-BE49-F238E27FC236}">
+                                <a16:creationId xmlns:a16="http://schemas.microsoft.com/office/drawing/2014/main" id="{45DCFD35-F0BD-4EEE-BD57-8A26340771C6}"/>
+                              </a:ext>
+                            </a:extLst>
+                          </pic:cNvPr>
+                          <pic:cNvPicPr>
+                            <a:picLocks noChangeAspect="1"/>
+                          </pic:cNvPicPr>
+                        </pic:nvPicPr>
+                        <pic:blipFill>
+                          <a:blip r:embed="rId10">
+                            <a:extLst>
+                              <a:ext uri="{28A0092B-C50C-407E-A947-70E740481C1C}">
+                                <a14:useLocalDpi xmlns:a14="http://schemas.microsoft.com/office/drawing/2010/main" val="0"/>
+                              </a:ext>
+                            </a:extLst>
+                          </a:blip>
+                          <a:stretch>
+                            <a:fillRect/>
+                          </a:stretch>
+                        </pic:blipFill>
+                        <pic:spPr>
+                          <a:xfrm>
+                            <a:off x="0" y="0"/>
+                            <a:ext cx="1058341" cy="1315777"/>
+                          </a:xfrm>
+                          <a:prstGeom prst="rect">
+                            <a:avLst/>
+                          </a:prstGeom>
+                        </pic:spPr>
+                      </pic:pic>
+                    </a:graphicData>
+                  </a:graphic>
+                </wp:inline>
+              </w:drawing>
+            </w:r>
+          </w:p>
+        </w:tc>
+        <w:tc>
+          <w:tcPr>
+            <w:tcW w:w="0" w:type="auto"/>
+            <w:vAlign w:val="center"/>
+          </w:tcPr>
+          <w:p>
+            <w:pPr>
+              <w:widowControl/>
+              <w:jc w:val="center"/>
+              <w:rPr>
+                <w:rFonts w:ascii="Times New Roman" w:hAnsi="Times New Roman" w:cs="Times New Roman"/>
+                <w:b/>
+                <w:sz w:val="20"/>
+                <w:szCs w:val="20"/>
+              </w:rPr>
+            </w:pPr>
+            <w:r>
+              <w:rPr>
+                <w:rFonts w:ascii="Times New Roman" w:hAnsi="Times New Roman" w:cs="Times New Roman"/>
+                <w:b/>
+                <w:noProof/>
+                <w:sz w:val="20"/>
+                <w:szCs w:val="20"/>
+              </w:rPr>
+              <w:drawing>
+                <wp:inline distT="0" distB="0" distL="0" distR="0" wp14:anchorId="43685582" wp14:editId="7998F4DD">
+                  <wp:extent cx="1755628" cy="845777"/>
+                  <wp:effectExtent l="0" t="0" r="0" b="0"/>
+                  <wp:docPr id="46" name="Picture 2">
+                    <a:extLst xmlns:a="http://schemas.openxmlformats.org/drawingml/2006/main">
+                      <a:ext uri="{FF2B5EF4-FFF2-40B4-BE49-F238E27FC236}">
+                        <a16:creationId xmlns:a16="http://schemas.microsoft.com/office/drawing/2014/main" id="{6297A8DC-4BBF-4267-932D-7EB72DF1D41A}"/>
+                      </a:ext>
+                    </a:extLst>
+                  </wp:docPr>
+                  <wp:cNvGraphicFramePr>
+                    <a:graphicFrameLocks xmlns:a="http://schemas.openxmlformats.org/drawingml/2006/main" noChangeAspect="1"/>
+                  </wp:cNvGraphicFramePr>
+                  <a:graphic xmlns:a="http://schemas.openxmlformats.org/drawingml/2006/main">
+                    <a:graphicData uri="http://schemas.openxmlformats.org/drawingml/2006/picture">
+                      <pic:pic xmlns:pic="http://schemas.openxmlformats.org/drawingml/2006/picture">
+                        <pic:nvPicPr>
+                          <pic:cNvPr id="3" name="Picture 2">
+                            <a:extLst>
+                              <a:ext uri="{FF2B5EF4-FFF2-40B4-BE49-F238E27FC236}">
+                                <a16:creationId xmlns:a16="http://schemas.microsoft.com/office/drawing/2014/main" id="{6297A8DC-4BBF-4267-932D-7EB72DF1D41A}"/>
+                              </a:ext>
+                            </a:extLst>
+                          </pic:cNvPr>
+                          <pic:cNvPicPr>
+                            <a:picLocks noChangeAspect="1"/>
+                          </pic:cNvPicPr>
+                        </pic:nvPicPr>
+                        <pic:blipFill>
+                          <a:blip r:embed="rId29" cstate="print">
+                            <a:extLst>
+                              <a:ext uri="{28A0092B-C50C-407E-A947-70E740481C1C}">
+                                <a14:useLocalDpi xmlns:a14="http://schemas.microsoft.com/office/drawing/2010/main" val="0"/>
+                              </a:ext>
+                            </a:extLst>
+                          </a:blip>
+                          <a:stretch>
+                            <a:fillRect/>
+                          </a:stretch>
+                        </pic:blipFill>
+                        <pic:spPr>
+                          <a:xfrm>
+                            <a:off x="0" y="0"/>
+                            <a:ext cx="1791084" cy="862858"/>
+                          </a:xfrm>
+                          <a:prstGeom prst="rect">
+                            <a:avLst/>
+                          </a:prstGeom>
+                        </pic:spPr>
+                      </pic:pic>
+                    </a:graphicData>
+                  </a:graphic>
+                </wp:inline>
+              </w:drawing>
+            </w:r>
+          </w:p>
+          <w:p>
+            <w:pPr>
+              <w:widowControl/>
+              <w:jc w:val="center"/>
+              <w:rPr>
+                <w:rFonts w:ascii="Times New Roman" w:hAnsi="Times New Roman" w:cs="Times New Roman"/>
+                <w:b/>
+                <w:sz w:val="20"/>
+                <w:szCs w:val="20"/>
+              </w:rPr>
+            </w:pPr>
+            <w:r>
+              <w:rPr>
+                <w:rFonts w:ascii="Times New Roman" w:hAnsi="Times New Roman" w:cs="Times New Roman"/>
+                <w:b/>
+                <w:noProof/>
+                <w:sz w:val="20"/>
+                <w:szCs w:val="20"/>
+              </w:rPr>
+              <w:drawing>
+                <wp:inline distT="0" distB="0" distL="0" distR="0" wp14:anchorId="74D2A557" wp14:editId="4647706D">
+                  <wp:extent cx="1819936" cy="706771"/>
+                  <wp:effectExtent l="0" t="0" r="8890" b="0"/>
+                  <wp:docPr id="47" name="Picture 6">
+                    <a:extLst xmlns:a="http://schemas.openxmlformats.org/drawingml/2006/main">
+                      <a:ext uri="{FF2B5EF4-FFF2-40B4-BE49-F238E27FC236}">
+                        <a16:creationId xmlns:a16="http://schemas.microsoft.com/office/drawing/2014/main" id="{72F6C1A5-E123-4C84-A22D-C9849D996852}"/>
+                      </a:ext>
+                    </a:extLst>
+                  </wp:docPr>
+                  <wp:cNvGraphicFramePr>
+                    <a:graphicFrameLocks xmlns:a="http://schemas.openxmlformats.org/drawingml/2006/main" noChangeAspect="1"/>
+                  </wp:cNvGraphicFramePr>
+                  <a:graphic xmlns:a="http://schemas.openxmlformats.org/drawingml/2006/main">
+                    <a:graphicData uri="http://schemas.openxmlformats.org/drawingml/2006/picture">
+                      <pic:pic xmlns:pic="http://schemas.openxmlformats.org/drawingml/2006/picture">
+                        <pic:nvPicPr>
+                          <pic:cNvPr id="7" name="Picture 6">
+                            <a:extLst>
+                              <a:ext uri="{FF2B5EF4-FFF2-40B4-BE49-F238E27FC236}">
+                                <a16:creationId xmlns:a16="http://schemas.microsoft.com/office/drawing/2014/main" id="{72F6C1A5-E123-4C84-A22D-C9849D996852}"/>
+                              </a:ext>
+                            </a:extLst>
+                          </pic:cNvPr>
+                          <pic:cNvPicPr>
+                            <a:picLocks noChangeAspect="1"/>
+                          </pic:cNvPicPr>
+                        </pic:nvPicPr>
+                        <pic:blipFill>
+                          <a:blip r:embed="rId15">
+                            <a:extLst>
+                              <a:ext uri="{28A0092B-C50C-407E-A947-70E740481C1C}">
+                                <a14:useLocalDpi xmlns:a14="http://schemas.microsoft.com/office/drawing/2010/main" val="0"/>
+                              </a:ext>
+                            </a:extLst>
+                          </a:blip>
+                          <a:stretch>
+                            <a:fillRect/>
+                          </a:stretch>
+                        </pic:blipFill>
+                        <pic:spPr>
+                          <a:xfrm>
+                            <a:off x="0" y="0"/>
+                            <a:ext cx="1833483" cy="712032"/>
+                          </a:xfrm>
+                          <a:prstGeom prst="rect">
+                            <a:avLst/>
+                          </a:prstGeom>
+                        </pic:spPr>
+                      </pic:pic>
+                    </a:graphicData>
+                  </a:graphic>
+                </wp:inline>
+              </w:drawing>
+            </w:r>
+          </w:p>
+          <w:p>
+            <w:pPr>
+              <w:widowControl/>
+              <w:jc w:val="center"/>
+              <w:rPr>
+                <w:rFonts w:ascii="Times New Roman" w:hAnsi="Times New Roman" w:cs="Times New Roman"/>
+                <w:b/>
+                <w:sz w:val="20"/>
+                <w:szCs w:val="20"/>
+              </w:rPr>
+            </w:pPr>
+            <w:r>
+              <w:rPr>
+                <w:rFonts w:ascii="Times New Roman" w:hAnsi="Times New Roman" w:cs="Times New Roman"/>
+                <w:b/>
+                <w:noProof/>
+                <w:sz w:val="20"/>
+                <w:szCs w:val="20"/>
+              </w:rPr>
+              <w:drawing>
+                <wp:inline distT="0" distB="0" distL="0" distR="0" wp14:anchorId="68320C5F" wp14:editId="1E0F1926">
+                  <wp:extent cx="991319" cy="1232452"/>
+                  <wp:effectExtent l="0" t="0" r="0" b="6350"/>
+                  <wp:docPr id="48" name="Picture 9">
+                    <a:extLst xmlns:a="http://schemas.openxmlformats.org/drawingml/2006/main">
+                      <a:ext uri="{FF2B5EF4-FFF2-40B4-BE49-F238E27FC236}">
+                        <a16:creationId xmlns:a16="http://schemas.microsoft.com/office/drawing/2014/main" id="{1D19AC6F-A414-460C-9D61-658D134B5C50}"/>
+                      </a:ext>
+                    </a:extLst>
+                  </wp:docPr>
+                  <wp:cNvGraphicFramePr>
+                    <a:graphicFrameLocks xmlns:a="http://schemas.openxmlformats.org/drawingml/2006/main" noChangeAspect="1"/>
+                  </wp:cNvGraphicFramePr>
+                  <a:graphic xmlns:a="http://schemas.openxmlformats.org/drawingml/2006/main">
+                    <a:graphicData uri="http://schemas.openxmlformats.org/drawingml/2006/picture">
+                      <pic:pic xmlns:pic="http://schemas.openxmlformats.org/drawingml/2006/picture">
+                        <pic:nvPicPr>
+                          <pic:cNvPr id="10" name="Picture 9">
+                            <a:extLst>
+                              <a:ext uri="{FF2B5EF4-FFF2-40B4-BE49-F238E27FC236}">
+                                <a16:creationId xmlns:a16="http://schemas.microsoft.com/office/drawing/2014/main" id="{1D19AC6F-A414-460C-9D61-658D134B5C50}"/>
+                              </a:ext>
+                            </a:extLst>
+                          </pic:cNvPr>
+                          <pic:cNvPicPr>
+                            <a:picLocks noChangeAspect="1"/>
+                          </pic:cNvPicPr>
+                        </pic:nvPicPr>
+                        <pic:blipFill>
+                          <a:blip r:embed="rId11">
+                            <a:extLst>
+                              <a:ext uri="{28A0092B-C50C-407E-A947-70E740481C1C}">
+                                <a14:useLocalDpi xmlns:a14="http://schemas.microsoft.com/office/drawing/2010/main" val="0"/>
+                              </a:ext>
+                            </a:extLst>
+                          </a:blip>
+                          <a:stretch>
+                            <a:fillRect/>
+                          </a:stretch>
+                        </pic:blipFill>
+                        <pic:spPr>
+                          <a:xfrm>
+                            <a:off x="0" y="0"/>
+                            <a:ext cx="1031017" cy="1281806"/>
+                          </a:xfrm>
+                          <a:prstGeom prst="rect">
+                            <a:avLst/>
+                          </a:prstGeom>
+                        </pic:spPr>
+                      </pic:pic>
+                    </a:graphicData>
+                  </a:graphic>
+                </wp:inline>
+              </w:drawing>
+            </w:r>
+          </w:p>
+        </w:tc>
+        <w:tc>
+          <w:tcPr>
+            <w:tcW w:w="739" w:type="dxa"/>
+            <w:vAlign w:val="center"/>
+          </w:tcPr>
+          <w:p>
+            <w:pPr>
+              <w:widowControl/>
+              <w:jc w:val="center"/>
+              <w:rPr>
+                <w:rFonts w:ascii="Times New Roman" w:hAnsi="Times New Roman" w:cs="Times New Roman"/>
+                <w:b/>
+                <w:sz w:val="20"/>
+                <w:szCs w:val="20"/>
+              </w:rPr>
+            </w:pPr>
+          </w:p>
+        </w:tc>
+      </w:tr>
+    </w:tbl>
+    <w:p>
+      <w:pPr>
         <w:widowControl/>
         <w:jc w:val="center"/>
         <w:rPr>
-          <w:rFonts w:ascii="Times New Roman" w:hAnsi="Times New Roman" w:cs="Times New Roman"/>
-          <w:sz w:val="20"/>
-          <w:szCs w:val="20"/>
-        </w:rPr>
-      </w:pPr>
-      <w:r>
-        <w:rPr>
-          <w:rFonts w:ascii="Times New Roman" w:hAnsi="Times New Roman" w:cs="Times New Roman"/>
-          <w:noProof/>
-        </w:rPr>
-        <w:drawing>
-          <wp:anchor distT="0" distB="0" distL="0" distR="0" simplePos="0" relativeHeight="251661312" behindDoc="0" locked="0" layoutInCell="0" allowOverlap="1" wp14:anchorId="54C5B2B4" wp14:editId="3F65997A">
-            <wp:simplePos x="0" y="0"/>
-            <wp:positionH relativeFrom="column">
-              <wp:posOffset>0</wp:posOffset>
-            </wp:positionH>
-            <wp:positionV relativeFrom="paragraph">
-              <wp:posOffset>226695</wp:posOffset>
-            </wp:positionV>
-            <wp:extent cx="6127115" cy="2874645"/>
-            <wp:effectExtent l="0" t="0" r="0" b="0"/>
-            <wp:wrapSquare wrapText="largest"/>
-            <wp:docPr id="19" name="Picture 19"/>
-            <wp:cNvGraphicFramePr>
-              <a:graphicFrameLocks xmlns:a="http://schemas.openxmlformats.org/drawingml/2006/main" noChangeAspect="1"/>
-            </wp:cNvGraphicFramePr>
-            <a:graphic xmlns:a="http://schemas.openxmlformats.org/drawingml/2006/main">
-              <a:graphicData uri="http://schemas.openxmlformats.org/drawingml/2006/picture">
-                <pic:pic xmlns:pic="http://schemas.openxmlformats.org/drawingml/2006/picture">
-                  <pic:nvPicPr>
-                    <pic:cNvPr id="0" name="Picture 18"/>
-                    <pic:cNvPicPr>
-                      <a:picLocks noChangeAspect="1" noChangeArrowheads="1"/>
-                    </pic:cNvPicPr>
-                  </pic:nvPicPr>
-                  <pic:blipFill>
-                    <a:blip r:embed="rId16">
-                      <a:extLst>
-                        <a:ext uri="{28A0092B-C50C-407E-A947-70E740481C1C}">
-                          <a14:useLocalDpi xmlns:a14="http://schemas.microsoft.com/office/drawing/2010/main" val="0"/>
-                        </a:ext>
-                      </a:extLst>
-                    </a:blip>
-                    <a:srcRect l="-9" t="12149" r="-9" b="-17"/>
-                    <a:stretch>
-                      <a:fillRect/>
-                    </a:stretch>
-                  </pic:blipFill>
-                  <pic:spPr bwMode="auto">
-                    <a:xfrm>
-                      <a:off x="0" y="0"/>
-                      <a:ext cx="6127115" cy="2874645"/>
-                    </a:xfrm>
-                    <a:prstGeom prst="rect">
-                      <a:avLst/>
-                    </a:prstGeom>
-                    <a:solidFill>
-                      <a:srgbClr val="FFFFFF"/>
-                    </a:solidFill>
-                    <a:ln>
-                      <a:noFill/>
-                    </a:ln>
-                  </pic:spPr>
-                </pic:pic>
-              </a:graphicData>
-            </a:graphic>
-            <wp14:sizeRelH relativeFrom="page">
-              <wp14:pctWidth>0</wp14:pctWidth>
-            </wp14:sizeRelH>
-            <wp14:sizeRelV relativeFrom="page">
-              <wp14:pctHeight>0</wp14:pctHeight>
-            </wp14:sizeRelV>
-          </wp:anchor>
-        </w:drawing>
+          <w:rFonts w:ascii="Times New Roman" w:hAnsi="Times New Roman" w:cs="Times New Roman" w:hint="eastAsia"/>
+          <w:sz w:val="20"/>
+          <w:szCs w:val="20"/>
+        </w:rPr>
+      </w:pPr>
+      <w:r>
+        <w:rPr>
+          <w:rFonts w:ascii="Times New Roman" w:hAnsi="Times New Roman" w:cs="Times New Roman" w:hint="eastAsia"/>
+          <w:sz w:val="20"/>
+          <w:szCs w:val="20"/>
+        </w:rPr>
+        <w:t>T</w:t>
+      </w:r>
+      <w:r>
+        <w:rPr>
+          <w:rFonts w:ascii="Times New Roman" w:hAnsi="Times New Roman" w:cs="Times New Roman"/>
+          <w:sz w:val="20"/>
+          <w:szCs w:val="20"/>
+        </w:rPr>
+        <w:t xml:space="preserve">able. 1. </w:t>
+      </w:r>
+      <w:r>
+        <w:rPr>
+          <w:rFonts w:ascii="Times New Roman" w:hAnsi="Times New Roman" w:cs="Times New Roman"/>
+          <w:sz w:val="20"/>
+          <w:szCs w:val="20"/>
+        </w:rPr>
+        <w:t>Comparison of REAL-ESRGAN with previous methods, on data objects specified as image barcodes and QR codes</w:t>
+      </w:r>
+      <w:r>
+        <w:rPr>
+          <w:rFonts w:ascii="Times New Roman" w:hAnsi="Times New Roman" w:cs="Times New Roman"/>
+          <w:sz w:val="20"/>
+          <w:szCs w:val="20"/>
+        </w:rPr>
+        <w:t xml:space="preserve"> </w:t>
       </w:r>
     </w:p>
     <w:p>
       <w:pPr>
         <w:widowControl/>
-        <w:jc w:val="center"/>
-        <w:rPr>
-          <w:rFonts w:ascii="Times New Roman" w:hAnsi="Times New Roman" w:cs="Times New Roman"/>
-          <w:sz w:val="20"/>
-          <w:szCs w:val="20"/>
-        </w:rPr>
-      </w:pPr>
-      <w:r>
-        <w:rPr>
-          <w:rFonts w:ascii="Times New Roman" w:hAnsi="Times New Roman" w:cs="Times New Roman"/>
-          <w:sz w:val="20"/>
-          <w:szCs w:val="20"/>
-        </w:rPr>
-        <w:t xml:space="preserve">Fig.7. Deploy system workflow on </w:t>
-      </w:r>
-      <w:proofErr w:type="spellStart"/>
-      <w:r>
-        <w:rPr>
-          <w:rFonts w:ascii="Times New Roman" w:hAnsi="Times New Roman" w:cs="Times New Roman"/>
-          <w:sz w:val="20"/>
-          <w:szCs w:val="20"/>
-        </w:rPr>
-        <w:t>pratical</w:t>
-      </w:r>
-      <w:proofErr w:type="spellEnd"/>
-      <w:r>
-        <w:rPr>
-          <w:rFonts w:ascii="Times New Roman" w:hAnsi="Times New Roman" w:cs="Times New Roman"/>
-          <w:sz w:val="20"/>
-          <w:szCs w:val="20"/>
-        </w:rPr>
-        <w:t xml:space="preserve"> data</w:t>
-      </w:r>
-      <w:r>
-        <w:rPr>
-          <w:rFonts w:ascii="Times New Roman" w:hAnsi="Times New Roman" w:cs="Times New Roman"/>
-          <w:sz w:val="20"/>
-          <w:szCs w:val="20"/>
-        </w:rPr>
-        <w:t>.</w:t>
+        <w:rPr>
+          <w:rFonts w:ascii="Times New Roman" w:hAnsi="Times New Roman" w:cs="Times New Roman"/>
+          <w:b/>
+          <w:sz w:val="20"/>
+          <w:szCs w:val="20"/>
+        </w:rPr>
+      </w:pPr>
+      <w:r>
+        <w:rPr>
+          <w:rFonts w:ascii="Times New Roman" w:hAnsi="Times New Roman" w:cs="Times New Roman"/>
+          <w:b/>
+          <w:sz w:val="20"/>
+          <w:szCs w:val="20"/>
+        </w:rPr>
+        <w:br w:type="page"/>
       </w:r>
     </w:p>
     <w:p>
@@ -2658,7 +5966,7 @@
         <w:widowControl/>
         <w:numPr>
           <w:ilvl w:val="0"/>
-          <w:numId w:val="2"/>
+          <w:numId w:val="7"/>
         </w:numPr>
         <w:ind w:leftChars="0"/>
         <w:rPr>
@@ -2675,34 +5983,29 @@
           <w:sz w:val="20"/>
           <w:szCs w:val="20"/>
         </w:rPr>
-        <w:t>Comp</w:t>
-      </w:r>
-      <w:r>
-        <w:rPr>
-          <w:rFonts w:ascii="Times New Roman" w:hAnsi="Times New Roman" w:cs="Times New Roman"/>
-          <w:b/>
-          <w:sz w:val="20"/>
-          <w:szCs w:val="20"/>
-        </w:rPr>
-        <w:t>are with previous works</w:t>
+        <w:lastRenderedPageBreak/>
+        <w:t>Conclusion</w:t>
       </w:r>
     </w:p>
     <w:p>
       <w:pPr>
         <w:pStyle w:val="ListParagraph"/>
         <w:widowControl/>
-        <w:numPr>
-          <w:ilvl w:val="0"/>
-          <w:numId w:val="4"/>
-        </w:numPr>
-        <w:ind w:leftChars="0"/>
-        <w:rPr>
-          <w:rFonts w:ascii="Times New Roman" w:hAnsi="Times New Roman" w:cs="Times New Roman"/>
-          <w:b/>
-          <w:sz w:val="20"/>
-          <w:szCs w:val="20"/>
-        </w:rPr>
-      </w:pPr>
+        <w:jc w:val="both"/>
+        <w:rPr>
+          <w:rFonts w:ascii="Times New Roman" w:hAnsi="Times New Roman" w:cs="Times New Roman" w:hint="eastAsia"/>
+          <w:sz w:val="20"/>
+          <w:szCs w:val="20"/>
+        </w:rPr>
+      </w:pPr>
+      <w:r>
+        <w:rPr>
+          <w:rFonts w:ascii="Times New Roman" w:hAnsi="Times New Roman" w:cs="Times New Roman"/>
+          <w:sz w:val="20"/>
+          <w:szCs w:val="20"/>
+        </w:rPr>
+        <w:t xml:space="preserve">As we conclude this study, we reflect on the significance of our findings and the broader implications of this integrated system. Unlocking barcode localization accuracy: The first step in our workflow involves resizing images using the OpenCV2 library, ensuring compatibility with the YOLOv8 model. This preparation not only helps optimize processing speed but also lays the foundation for accurate barcode positioning. Even in challenging environments due to varying lighting conditions and image distortions, YOLOv8 demonstrated outstanding accuracy, emphasizing its effectiveness in locating barcodes. The test shows REAL-ESRGAN's excellent ability to improve the quality and readability of barcode images, REAL-ESRGAN's image super-resolution capabilities, such as restoring barcode images to their original state. pristine, dramatically improving the clarity and fidelity of barcode presentation. This step is important in maximizing the accuracy of subsequent barcode decoding. The final step is to decode the barcode using </w:t>
+      </w:r>
       <w:proofErr w:type="spellStart"/>
       <w:r>
         <w:rPr>
@@ -2710,7 +6013,7 @@
           <w:sz w:val="20"/>
           <w:szCs w:val="20"/>
         </w:rPr>
-        <w:t>Dán</w:t>
+        <w:t>Pyzbar</w:t>
       </w:r>
       <w:proofErr w:type="spellEnd"/>
       <w:r>
@@ -2719,7 +6022,7 @@
           <w:sz w:val="20"/>
           <w:szCs w:val="20"/>
         </w:rPr>
-        <w:t xml:space="preserve"> </w:t>
+        <w:t xml:space="preserve">, which will create an integrated system capable of decoding barcode images with outstanding accuracy. While </w:t>
       </w:r>
       <w:proofErr w:type="spellStart"/>
       <w:r>
@@ -2728,7 +6031,7 @@
           <w:sz w:val="20"/>
           <w:szCs w:val="20"/>
         </w:rPr>
-        <w:t>kết</w:t>
+        <w:t>Pyzbar</w:t>
       </w:r>
       <w:proofErr w:type="spellEnd"/>
       <w:r>
@@ -2737,7 +6040,7 @@
           <w:sz w:val="20"/>
           <w:szCs w:val="20"/>
         </w:rPr>
-        <w:t xml:space="preserve"> </w:t>
+        <w:t xml:space="preserve"> may falter in such situations, our integrated approach exploits the strengths of both YOLOv8 and REAL-ESRGAN to overcome these challenges and achieve reliability. Implications and future directions: The implications of this research extend across industries where barcode technology is indispensable. As we conclude this study, we acknowledge that this integrated approach is only a stepping stone toward a more complex and flexible barcode decoding system. Future research directions could explore further improvements to the YOLOv8 model, fine-tune REAL-ESRGAN for specific barcode types, and develop </w:t>
       </w:r>
       <w:proofErr w:type="spellStart"/>
       <w:r>
@@ -2746,7 +6049,7 @@
           <w:sz w:val="20"/>
           <w:szCs w:val="20"/>
         </w:rPr>
-        <w:t>quả</w:t>
+        <w:t>Pyzbar</w:t>
       </w:r>
       <w:proofErr w:type="spellEnd"/>
       <w:r>
@@ -2755,97 +6058,107 @@
           <w:sz w:val="20"/>
           <w:szCs w:val="20"/>
         </w:rPr>
-        <w:t xml:space="preserve"> ở </w:t>
-      </w:r>
-      <w:proofErr w:type="spellStart"/>
-      <w:r>
-        <w:rPr>
-          <w:rFonts w:ascii="Times New Roman" w:hAnsi="Times New Roman" w:cs="Times New Roman"/>
-          <w:sz w:val="20"/>
-          <w:szCs w:val="20"/>
-        </w:rPr>
-        <w:t>powpoint</w:t>
-      </w:r>
-      <w:proofErr w:type="spellEnd"/>
-      <w:r>
-        <w:rPr>
-          <w:rFonts w:ascii="Times New Roman" w:hAnsi="Times New Roman" w:cs="Times New Roman"/>
-          <w:sz w:val="20"/>
-          <w:szCs w:val="20"/>
-        </w:rPr>
-        <w:t xml:space="preserve"> </w:t>
-      </w:r>
-      <w:proofErr w:type="spellStart"/>
-      <w:r>
-        <w:rPr>
-          <w:rFonts w:ascii="Times New Roman" w:hAnsi="Times New Roman" w:cs="Times New Roman"/>
-          <w:sz w:val="20"/>
-          <w:szCs w:val="20"/>
-        </w:rPr>
-        <w:t>vào</w:t>
-      </w:r>
-      <w:proofErr w:type="spellEnd"/>
-      <w:r>
-        <w:rPr>
-          <w:rFonts w:ascii="Times New Roman" w:hAnsi="Times New Roman" w:cs="Times New Roman"/>
-          <w:sz w:val="20"/>
-          <w:szCs w:val="20"/>
-        </w:rPr>
-        <w:t xml:space="preserve"> </w:t>
+        <w:t xml:space="preserve"> enhancements to handle challenging imaging conditions awake. In a broader context, the combination of computer vision, super-resolution imaging and barcode decoding illustrates the profound potential of interdisciplinary approaches in solving the world's complex challenges. gender. Finally, we compare the REAL-ESRGAN method with old super-resolution methods and the visual evaluation results show that REAL-ESRGAN recovers barcode images in the best state.</w:t>
       </w:r>
     </w:p>
     <w:p>
       <w:pPr>
+        <w:widowControl/>
+        <w:rPr>
+          <w:rFonts w:ascii="Times New Roman" w:hAnsi="Times New Roman" w:cs="Times New Roman"/>
+          <w:b/>
+          <w:sz w:val="20"/>
+          <w:szCs w:val="20"/>
+        </w:rPr>
+      </w:pPr>
+      <w:r>
+        <w:rPr>
+          <w:rFonts w:ascii="Times New Roman" w:hAnsi="Times New Roman" w:cs="Times New Roman"/>
+          <w:b/>
+          <w:sz w:val="20"/>
+          <w:szCs w:val="20"/>
+        </w:rPr>
+        <w:br w:type="page"/>
+      </w:r>
+    </w:p>
+    <w:p>
+      <w:pPr>
+        <w:widowControl/>
+        <w:jc w:val="both"/>
+        <w:rPr>
+          <w:rFonts w:ascii="Times New Roman" w:hAnsi="Times New Roman" w:cs="Times New Roman"/>
+          <w:b/>
+          <w:sz w:val="20"/>
+          <w:szCs w:val="20"/>
+        </w:rPr>
+      </w:pPr>
+      <w:r>
+        <w:rPr>
+          <w:rFonts w:ascii="Times New Roman" w:hAnsi="Times New Roman" w:cs="Times New Roman"/>
+          <w:b/>
+          <w:sz w:val="20"/>
+          <w:szCs w:val="20"/>
+        </w:rPr>
+        <w:lastRenderedPageBreak/>
+        <w:t>REFERENCES</w:t>
+      </w:r>
+    </w:p>
+    <w:p>
+      <w:pPr>
         <w:pStyle w:val="ListParagraph"/>
         <w:widowControl/>
-        <w:numPr>
-          <w:ilvl w:val="0"/>
-          <w:numId w:val="2"/>
-        </w:numPr>
-        <w:ind w:leftChars="0"/>
-        <w:rPr>
-          <w:rFonts w:ascii="Times New Roman" w:hAnsi="Times New Roman" w:cs="Times New Roman"/>
-          <w:b/>
-          <w:sz w:val="20"/>
-          <w:szCs w:val="20"/>
-        </w:rPr>
-      </w:pPr>
-      <w:r>
-        <w:rPr>
-          <w:rFonts w:ascii="Times New Roman" w:hAnsi="Times New Roman" w:cs="Times New Roman"/>
-          <w:b/>
-          <w:sz w:val="20"/>
-          <w:szCs w:val="20"/>
-        </w:rPr>
-        <w:t>Conclusion</w:t>
+        <w:jc w:val="both"/>
+        <w:rPr>
+          <w:rFonts w:ascii="Times New Roman" w:hAnsi="Times New Roman" w:cs="Times New Roman"/>
+          <w:sz w:val="20"/>
+          <w:szCs w:val="20"/>
+        </w:rPr>
+      </w:pPr>
+      <w:r>
+        <w:rPr>
+          <w:rFonts w:ascii="Times New Roman" w:hAnsi="Times New Roman" w:cs="Times New Roman"/>
+          <w:sz w:val="20"/>
+          <w:szCs w:val="20"/>
+        </w:rPr>
+        <w:t xml:space="preserve">[1] O. Gallo and R. </w:t>
+      </w:r>
+      <w:proofErr w:type="spellStart"/>
+      <w:r>
+        <w:rPr>
+          <w:rFonts w:ascii="Times New Roman" w:hAnsi="Times New Roman" w:cs="Times New Roman"/>
+          <w:sz w:val="20"/>
+          <w:szCs w:val="20"/>
+        </w:rPr>
+        <w:t>Manduchi</w:t>
+      </w:r>
+      <w:proofErr w:type="spellEnd"/>
+      <w:r>
+        <w:rPr>
+          <w:rFonts w:ascii="Times New Roman" w:hAnsi="Times New Roman" w:cs="Times New Roman"/>
+          <w:sz w:val="20"/>
+          <w:szCs w:val="20"/>
+        </w:rPr>
+        <w:t xml:space="preserve">, "Reading 1d barcodes with mobile phones using deformable templates", IEEE Transactions on Pattern Analysis and Machine Intelligence, vol. 33, no. 9, pp. 1834-1843, 2011. </w:t>
       </w:r>
     </w:p>
     <w:p>
       <w:pPr>
         <w:pStyle w:val="ListParagraph"/>
         <w:widowControl/>
-        <w:rPr>
-          <w:rFonts w:ascii="Times New Roman" w:hAnsi="Times New Roman" w:cs="Times New Roman"/>
-          <w:sz w:val="20"/>
-          <w:szCs w:val="20"/>
-        </w:rPr>
-      </w:pPr>
-      <w:r>
-        <w:rPr>
-          <w:rFonts w:ascii="Times New Roman" w:hAnsi="Times New Roman" w:cs="Times New Roman"/>
-          <w:sz w:val="20"/>
-          <w:szCs w:val="20"/>
-        </w:rPr>
-        <w:t xml:space="preserve">In an era marked by digitization and the proliferation of visual information, barcode and QR code decoding is considered a foundational technology with far-reaching implications across industries. This study presented a systematic and innovative approach to decoding barcode images using a carefully orchestrated workflow, integrating YOLOv8 for barcode localization, REAL-ESRGAN to recover </w:t>
-      </w:r>
-      <w:r>
-        <w:rPr>
-          <w:rFonts w:ascii="Times New Roman" w:hAnsi="Times New Roman" w:cs="Times New Roman"/>
-          <w:sz w:val="20"/>
-          <w:szCs w:val="20"/>
-        </w:rPr>
-        <w:lastRenderedPageBreak/>
-        <w:t xml:space="preserve">barcodes and </w:t>
+        <w:jc w:val="both"/>
+        <w:rPr>
+          <w:rFonts w:ascii="Times New Roman" w:hAnsi="Times New Roman" w:cs="Times New Roman"/>
+          <w:sz w:val="20"/>
+          <w:szCs w:val="20"/>
+        </w:rPr>
+      </w:pPr>
+      <w:r>
+        <w:rPr>
+          <w:rFonts w:ascii="Times New Roman" w:hAnsi="Times New Roman" w:cs="Times New Roman"/>
+          <w:sz w:val="20"/>
+          <w:szCs w:val="20"/>
+        </w:rPr>
+        <w:t xml:space="preserve">[2] G. </w:t>
       </w:r>
       <w:proofErr w:type="spellStart"/>
       <w:r>
@@ -2854,7 +6167,7 @@
           <w:sz w:val="20"/>
           <w:szCs w:val="20"/>
         </w:rPr>
-        <w:t>Pyzbar</w:t>
+        <w:t>Sörös</w:t>
       </w:r>
       <w:proofErr w:type="spellEnd"/>
       <w:r>
@@ -2863,97 +6176,325 @@
           <w:sz w:val="20"/>
           <w:szCs w:val="20"/>
         </w:rPr>
-        <w:t xml:space="preserve"> to decode. As we conclude this study, we reflect on the significance of our findings and the broader implications of this integrated system.</w:t>
+        <w:t xml:space="preserve"> and C. </w:t>
+      </w:r>
+      <w:proofErr w:type="spellStart"/>
+      <w:r>
+        <w:rPr>
+          <w:rFonts w:ascii="Times New Roman" w:hAnsi="Times New Roman" w:cs="Times New Roman"/>
+          <w:sz w:val="20"/>
+          <w:szCs w:val="20"/>
+        </w:rPr>
+        <w:t>Flörkemeier</w:t>
+      </w:r>
+      <w:proofErr w:type="spellEnd"/>
+      <w:r>
+        <w:rPr>
+          <w:rFonts w:ascii="Times New Roman" w:hAnsi="Times New Roman" w:cs="Times New Roman"/>
+          <w:sz w:val="20"/>
+          <w:szCs w:val="20"/>
+        </w:rPr>
+        <w:t>, "Blur-resistant joint 1d and 2d barcode localization for smartphones", Proceedings of the 12th International Conference on Mobile and Ubiquitous Multimedia, pp. 1-8, 12 2013.</w:t>
       </w:r>
     </w:p>
     <w:p>
       <w:pPr>
         <w:pStyle w:val="ListParagraph"/>
         <w:widowControl/>
-        <w:rPr>
-          <w:rFonts w:ascii="Times New Roman" w:hAnsi="Times New Roman" w:cs="Times New Roman"/>
-          <w:sz w:val="20"/>
-          <w:szCs w:val="20"/>
-        </w:rPr>
-      </w:pPr>
+        <w:jc w:val="both"/>
+        <w:rPr>
+          <w:rFonts w:ascii="Times New Roman" w:hAnsi="Times New Roman" w:cs="Times New Roman"/>
+          <w:sz w:val="20"/>
+          <w:szCs w:val="20"/>
+        </w:rPr>
+      </w:pPr>
+      <w:r>
+        <w:rPr>
+          <w:rFonts w:ascii="Times New Roman" w:hAnsi="Times New Roman" w:cs="Times New Roman"/>
+          <w:sz w:val="20"/>
+          <w:szCs w:val="20"/>
+        </w:rPr>
+        <w:t xml:space="preserve">[3] A. </w:t>
+      </w:r>
+      <w:proofErr w:type="spellStart"/>
+      <w:r>
+        <w:rPr>
+          <w:rFonts w:ascii="Times New Roman" w:hAnsi="Times New Roman" w:cs="Times New Roman"/>
+          <w:sz w:val="20"/>
+          <w:szCs w:val="20"/>
+        </w:rPr>
+        <w:t>Zamberletti</w:t>
+      </w:r>
+      <w:proofErr w:type="spellEnd"/>
+      <w:r>
+        <w:rPr>
+          <w:rFonts w:ascii="Times New Roman" w:hAnsi="Times New Roman" w:cs="Times New Roman"/>
+          <w:sz w:val="20"/>
+          <w:szCs w:val="20"/>
+        </w:rPr>
+        <w:t xml:space="preserve">, I. Gallo, M. </w:t>
+      </w:r>
+      <w:proofErr w:type="spellStart"/>
+      <w:r>
+        <w:rPr>
+          <w:rFonts w:ascii="Times New Roman" w:hAnsi="Times New Roman" w:cs="Times New Roman"/>
+          <w:sz w:val="20"/>
+          <w:szCs w:val="20"/>
+        </w:rPr>
+        <w:t>Carullo</w:t>
+      </w:r>
+      <w:proofErr w:type="spellEnd"/>
+      <w:r>
+        <w:rPr>
+          <w:rFonts w:ascii="Times New Roman" w:hAnsi="Times New Roman" w:cs="Times New Roman"/>
+          <w:sz w:val="20"/>
+          <w:szCs w:val="20"/>
+        </w:rPr>
+        <w:t xml:space="preserve"> and E. </w:t>
+      </w:r>
+      <w:proofErr w:type="spellStart"/>
+      <w:r>
+        <w:rPr>
+          <w:rFonts w:ascii="Times New Roman" w:hAnsi="Times New Roman" w:cs="Times New Roman"/>
+          <w:sz w:val="20"/>
+          <w:szCs w:val="20"/>
+        </w:rPr>
+        <w:t>Binaghi</w:t>
+      </w:r>
+      <w:proofErr w:type="spellEnd"/>
+      <w:r>
+        <w:rPr>
+          <w:rFonts w:ascii="Times New Roman" w:hAnsi="Times New Roman" w:cs="Times New Roman"/>
+          <w:sz w:val="20"/>
+          <w:szCs w:val="20"/>
+        </w:rPr>
+        <w:t>, "Neural image restoration for decoding 1-d barcodes using common camera phones", VISAPP, vol. 1, pp. 5-11, 01 2010.</w:t>
+      </w:r>
     </w:p>
     <w:p>
       <w:pPr>
         <w:pStyle w:val="ListParagraph"/>
         <w:widowControl/>
-        <w:rPr>
-          <w:rFonts w:ascii="Times New Roman" w:hAnsi="Times New Roman" w:cs="Times New Roman"/>
-          <w:sz w:val="20"/>
-          <w:szCs w:val="20"/>
-        </w:rPr>
-      </w:pPr>
-      <w:r>
-        <w:rPr>
-          <w:rFonts w:ascii="Times New Roman" w:hAnsi="Times New Roman" w:cs="Times New Roman"/>
-          <w:sz w:val="20"/>
-          <w:szCs w:val="20"/>
-        </w:rPr>
-        <w:t>Unlocks barcode localization accuracy: The first step in our workflow involves resizing images using the OpenCV2 library, ensuring compatibility with the YOLOv8 model. This preparation not only helps optimize processing speed but also lays the foundation for accurate barcode positioning. Experiment 1 confirmed the accuracy of YOLOv8 in detecting barcode regions in complex and diverse images. Even in challenging environments due to varying lighting conditions and image distortions, YOLOv8 demonstrated outstanding accuracy, emphasizing its effectiveness in the task of barcode positioning.</w:t>
+        <w:jc w:val="both"/>
+        <w:rPr>
+          <w:rFonts w:ascii="Times New Roman" w:hAnsi="Times New Roman" w:cs="Times New Roman"/>
+          <w:sz w:val="20"/>
+          <w:szCs w:val="20"/>
+        </w:rPr>
+      </w:pPr>
+      <w:r>
+        <w:rPr>
+          <w:rFonts w:ascii="Times New Roman" w:hAnsi="Times New Roman" w:cs="Times New Roman"/>
+          <w:sz w:val="20"/>
+          <w:szCs w:val="20"/>
+        </w:rPr>
+        <w:t>[3] H. Zhang, G. Shi, L. Liu, M. Zhao and Z. Liang, "Detection and identification method of medical label barcode based on deep learning", 2018 Eighth International Conference on Image Processing Theory Tools and Applications (IPTA), pp. 1-6, 11 2018.</w:t>
       </w:r>
     </w:p>
     <w:p>
       <w:pPr>
         <w:pStyle w:val="ListParagraph"/>
         <w:widowControl/>
-        <w:rPr>
-          <w:rFonts w:ascii="Times New Roman" w:hAnsi="Times New Roman" w:cs="Times New Roman"/>
-          <w:sz w:val="20"/>
-          <w:szCs w:val="20"/>
-        </w:rPr>
-      </w:pPr>
+        <w:jc w:val="both"/>
+        <w:rPr>
+          <w:rFonts w:ascii="Times New Roman" w:hAnsi="Times New Roman" w:cs="Times New Roman"/>
+          <w:sz w:val="20"/>
+          <w:szCs w:val="20"/>
+        </w:rPr>
+      </w:pPr>
+      <w:r>
+        <w:rPr>
+          <w:rFonts w:ascii="Times New Roman" w:hAnsi="Times New Roman" w:cs="Times New Roman"/>
+          <w:sz w:val="20"/>
+          <w:szCs w:val="20"/>
+        </w:rPr>
+        <w:t xml:space="preserve">[4] D. K. Hansen, K. </w:t>
+      </w:r>
+      <w:proofErr w:type="spellStart"/>
+      <w:r>
+        <w:rPr>
+          <w:rFonts w:ascii="Times New Roman" w:hAnsi="Times New Roman" w:cs="Times New Roman"/>
+          <w:sz w:val="20"/>
+          <w:szCs w:val="20"/>
+        </w:rPr>
+        <w:t>Nasrollahi</w:t>
+      </w:r>
+      <w:proofErr w:type="spellEnd"/>
+      <w:r>
+        <w:rPr>
+          <w:rFonts w:ascii="Times New Roman" w:hAnsi="Times New Roman" w:cs="Times New Roman"/>
+          <w:sz w:val="20"/>
+          <w:szCs w:val="20"/>
+        </w:rPr>
+        <w:t xml:space="preserve">, C. B. </w:t>
+      </w:r>
+      <w:proofErr w:type="spellStart"/>
+      <w:r>
+        <w:rPr>
+          <w:rFonts w:ascii="Times New Roman" w:hAnsi="Times New Roman" w:cs="Times New Roman"/>
+          <w:sz w:val="20"/>
+          <w:szCs w:val="20"/>
+        </w:rPr>
+        <w:t>Rasmusen</w:t>
+      </w:r>
+      <w:proofErr w:type="spellEnd"/>
+      <w:r>
+        <w:rPr>
+          <w:rFonts w:ascii="Times New Roman" w:hAnsi="Times New Roman" w:cs="Times New Roman"/>
+          <w:sz w:val="20"/>
+          <w:szCs w:val="20"/>
+        </w:rPr>
+        <w:t xml:space="preserve"> and T. B. </w:t>
+      </w:r>
+      <w:proofErr w:type="spellStart"/>
+      <w:r>
+        <w:rPr>
+          <w:rFonts w:ascii="Times New Roman" w:hAnsi="Times New Roman" w:cs="Times New Roman"/>
+          <w:sz w:val="20"/>
+          <w:szCs w:val="20"/>
+        </w:rPr>
+        <w:t>Moeslund</w:t>
+      </w:r>
+      <w:proofErr w:type="spellEnd"/>
+      <w:r>
+        <w:rPr>
+          <w:rFonts w:ascii="Times New Roman" w:hAnsi="Times New Roman" w:cs="Times New Roman"/>
+          <w:sz w:val="20"/>
+          <w:szCs w:val="20"/>
+        </w:rPr>
+        <w:t xml:space="preserve">, "Real-time barcode detection and classification using deep learning", IJCCI, pp. 321-327, 2017. </w:t>
+      </w:r>
     </w:p>
     <w:p>
       <w:pPr>
         <w:pStyle w:val="ListParagraph"/>
         <w:widowControl/>
-        <w:rPr>
-          <w:rFonts w:ascii="Times New Roman" w:hAnsi="Times New Roman" w:cs="Times New Roman"/>
-          <w:sz w:val="20"/>
-          <w:szCs w:val="20"/>
-        </w:rPr>
-      </w:pPr>
-      <w:r>
-        <w:rPr>
-          <w:rFonts w:ascii="Times New Roman" w:hAnsi="Times New Roman" w:cs="Times New Roman"/>
-          <w:sz w:val="20"/>
-          <w:szCs w:val="20"/>
-        </w:rPr>
-        <w:t>Improve barcode image quality: The introduction of REAL-ESRGAN into our workflow marked a pivotal moment in our research. Experiment 2 shows the great ability of REAL-ESRGAN to improve the quality and readability of barcode images. REAL-ESRGAN's image super-resolution capabilities, like restoring barcode images to their pristine state, significantly improve the clarity and fidelity of barcode presentation. This step is important in maximizing the accuracy of subsequent barcode decoding.</w:t>
+        <w:jc w:val="both"/>
+        <w:rPr>
+          <w:rFonts w:ascii="Times New Roman" w:hAnsi="Times New Roman" w:cs="Times New Roman"/>
+          <w:sz w:val="20"/>
+          <w:szCs w:val="20"/>
+        </w:rPr>
+      </w:pPr>
+      <w:r>
+        <w:rPr>
+          <w:rFonts w:ascii="Times New Roman" w:hAnsi="Times New Roman" w:cs="Times New Roman"/>
+          <w:sz w:val="20"/>
+          <w:szCs w:val="20"/>
+        </w:rPr>
+        <w:t xml:space="preserve">[5] J. Redmon and A. Farhadi, "Yolov3: An incremental improvement", </w:t>
+      </w:r>
+      <w:proofErr w:type="spellStart"/>
+      <w:r>
+        <w:rPr>
+          <w:rFonts w:ascii="Times New Roman" w:hAnsi="Times New Roman" w:cs="Times New Roman"/>
+          <w:sz w:val="20"/>
+          <w:szCs w:val="20"/>
+        </w:rPr>
+        <w:t>CoRR</w:t>
+      </w:r>
+      <w:proofErr w:type="spellEnd"/>
+      <w:r>
+        <w:rPr>
+          <w:rFonts w:ascii="Times New Roman" w:hAnsi="Times New Roman" w:cs="Times New Roman"/>
+          <w:sz w:val="20"/>
+          <w:szCs w:val="20"/>
+        </w:rPr>
+        <w:t xml:space="preserve">, vol. abs/1804.02767, 2018, [online] Available: http: //arxiv.org/abs/1804.02767. </w:t>
       </w:r>
     </w:p>
     <w:p>
       <w:pPr>
         <w:pStyle w:val="ListParagraph"/>
         <w:widowControl/>
-        <w:rPr>
-          <w:rFonts w:ascii="Times New Roman" w:hAnsi="Times New Roman" w:cs="Times New Roman"/>
-          <w:sz w:val="20"/>
-          <w:szCs w:val="20"/>
-        </w:rPr>
-      </w:pPr>
+        <w:jc w:val="both"/>
+        <w:rPr>
+          <w:rFonts w:ascii="Times New Roman" w:hAnsi="Times New Roman" w:cs="Times New Roman"/>
+          <w:sz w:val="20"/>
+          <w:szCs w:val="20"/>
+        </w:rPr>
+      </w:pPr>
+      <w:r>
+        <w:rPr>
+          <w:rFonts w:ascii="Times New Roman" w:hAnsi="Times New Roman" w:cs="Times New Roman"/>
+          <w:sz w:val="20"/>
+          <w:szCs w:val="20"/>
+        </w:rPr>
+        <w:t xml:space="preserve">[6] D. A. Fish, A. M. </w:t>
+      </w:r>
+      <w:proofErr w:type="spellStart"/>
+      <w:r>
+        <w:rPr>
+          <w:rFonts w:ascii="Times New Roman" w:hAnsi="Times New Roman" w:cs="Times New Roman"/>
+          <w:sz w:val="20"/>
+          <w:szCs w:val="20"/>
+        </w:rPr>
+        <w:t>Brinicombe</w:t>
+      </w:r>
+      <w:proofErr w:type="spellEnd"/>
+      <w:r>
+        <w:rPr>
+          <w:rFonts w:ascii="Times New Roman" w:hAnsi="Times New Roman" w:cs="Times New Roman"/>
+          <w:sz w:val="20"/>
+          <w:szCs w:val="20"/>
+        </w:rPr>
+        <w:t xml:space="preserve">, E. R. Pike and J. G. Walker, "Blind deconvolution by means of the </w:t>
+      </w:r>
+      <w:proofErr w:type="spellStart"/>
+      <w:r>
+        <w:rPr>
+          <w:rFonts w:ascii="Times New Roman" w:hAnsi="Times New Roman" w:cs="Times New Roman"/>
+          <w:sz w:val="20"/>
+          <w:szCs w:val="20"/>
+        </w:rPr>
+        <w:t>richardson</w:t>
+      </w:r>
+      <w:proofErr w:type="spellEnd"/>
+      <w:r>
+        <w:rPr>
+          <w:rFonts w:ascii="Times New Roman" w:hAnsi="Times New Roman" w:cs="Times New Roman"/>
+          <w:sz w:val="20"/>
+          <w:szCs w:val="20"/>
+        </w:rPr>
+        <w:t>–</w:t>
+      </w:r>
+      <w:proofErr w:type="spellStart"/>
+      <w:r>
+        <w:rPr>
+          <w:rFonts w:ascii="Times New Roman" w:hAnsi="Times New Roman" w:cs="Times New Roman"/>
+          <w:sz w:val="20"/>
+          <w:szCs w:val="20"/>
+        </w:rPr>
+        <w:t>lucy</w:t>
+      </w:r>
+      <w:proofErr w:type="spellEnd"/>
+      <w:r>
+        <w:rPr>
+          <w:rFonts w:ascii="Times New Roman" w:hAnsi="Times New Roman" w:cs="Times New Roman"/>
+          <w:sz w:val="20"/>
+          <w:szCs w:val="20"/>
+        </w:rPr>
+        <w:t xml:space="preserve"> algorithm", J. Opt. Soc. Am. A, vol. 12, no. 1, pp. 58-65, 01 1995. </w:t>
+      </w:r>
     </w:p>
     <w:p>
       <w:pPr>
         <w:pStyle w:val="ListParagraph"/>
         <w:widowControl/>
-        <w:rPr>
-          <w:rFonts w:ascii="Times New Roman" w:hAnsi="Times New Roman" w:cs="Times New Roman"/>
-          <w:sz w:val="20"/>
-          <w:szCs w:val="20"/>
-        </w:rPr>
-      </w:pPr>
-      <w:r>
-        <w:rPr>
-          <w:rFonts w:ascii="Times New Roman" w:hAnsi="Times New Roman" w:cs="Times New Roman"/>
-          <w:sz w:val="20"/>
-          <w:szCs w:val="20"/>
-        </w:rPr>
-        <w:t xml:space="preserve">Powerful and accurate in barcode decoding: The final step, decoding barcodes using </w:t>
+        <w:jc w:val="both"/>
+        <w:rPr>
+          <w:rFonts w:ascii="Times New Roman" w:hAnsi="Times New Roman" w:cs="Times New Roman"/>
+          <w:sz w:val="20"/>
+          <w:szCs w:val="20"/>
+        </w:rPr>
+      </w:pPr>
+      <w:r>
+        <w:rPr>
+          <w:rFonts w:ascii="Times New Roman" w:hAnsi="Times New Roman" w:cs="Times New Roman"/>
+          <w:sz w:val="20"/>
+          <w:szCs w:val="20"/>
+        </w:rPr>
+        <w:t xml:space="preserve">[7] A. D. </w:t>
       </w:r>
       <w:proofErr w:type="spellStart"/>
       <w:r>
@@ -2962,7 +6503,7 @@
           <w:sz w:val="20"/>
           <w:szCs w:val="20"/>
         </w:rPr>
-        <w:t>Pyzbar</w:t>
+        <w:t>Hillery</w:t>
       </w:r>
       <w:proofErr w:type="spellEnd"/>
       <w:r>
@@ -2971,85 +6512,177 @@
           <w:sz w:val="20"/>
           <w:szCs w:val="20"/>
         </w:rPr>
-        <w:t xml:space="preserve">, resulted in an integrated system capable of decoding barcode images with outstanding accuracy. It also shed light on the system's robustness in decoding barcodes even under adverse conditions—blurred images, noisy environments, and changing lighting. While </w:t>
-      </w:r>
-      <w:proofErr w:type="spellStart"/>
-      <w:r>
-        <w:rPr>
-          <w:rFonts w:ascii="Times New Roman" w:hAnsi="Times New Roman" w:cs="Times New Roman"/>
-          <w:sz w:val="20"/>
-          <w:szCs w:val="20"/>
-        </w:rPr>
-        <w:t>Pyzbar</w:t>
-      </w:r>
-      <w:proofErr w:type="spellEnd"/>
-      <w:r>
-        <w:rPr>
-          <w:rFonts w:ascii="Times New Roman" w:hAnsi="Times New Roman" w:cs="Times New Roman"/>
-          <w:sz w:val="20"/>
-          <w:szCs w:val="20"/>
-        </w:rPr>
-        <w:t xml:space="preserve"> on its own may falter in such situations, our integrated approach exploits the strengths of both YOLOv8 and REAL-ESRGAN to overcome these challenges and achieve code decoding reliable line.</w:t>
+        <w:t xml:space="preserve"> and R. T. Chin, "Iterative wiener filters for image restoration", IEEE Transactions on Signal Processing, vol. 39, no. 8, pp. 1892-1899, 08 1991. </w:t>
       </w:r>
     </w:p>
     <w:p>
       <w:pPr>
         <w:pStyle w:val="ListParagraph"/>
         <w:widowControl/>
-        <w:rPr>
-          <w:rFonts w:ascii="Times New Roman" w:hAnsi="Times New Roman" w:cs="Times New Roman"/>
-          <w:sz w:val="20"/>
-          <w:szCs w:val="20"/>
-        </w:rPr>
-      </w:pPr>
+        <w:jc w:val="both"/>
+        <w:rPr>
+          <w:rFonts w:ascii="Times New Roman" w:hAnsi="Times New Roman" w:cs="Times New Roman"/>
+          <w:sz w:val="20"/>
+          <w:szCs w:val="20"/>
+        </w:rPr>
+      </w:pPr>
+      <w:r>
+        <w:rPr>
+          <w:rFonts w:ascii="Times New Roman" w:hAnsi="Times New Roman" w:cs="Times New Roman"/>
+          <w:sz w:val="20"/>
+          <w:szCs w:val="20"/>
+        </w:rPr>
+        <w:t xml:space="preserve">[8] D. </w:t>
+      </w:r>
+      <w:proofErr w:type="spellStart"/>
+      <w:r>
+        <w:rPr>
+          <w:rFonts w:ascii="Times New Roman" w:hAnsi="Times New Roman" w:cs="Times New Roman"/>
+          <w:sz w:val="20"/>
+          <w:szCs w:val="20"/>
+        </w:rPr>
+        <w:t>Trong</w:t>
+      </w:r>
+      <w:proofErr w:type="spellEnd"/>
+      <w:r>
+        <w:rPr>
+          <w:rFonts w:ascii="Times New Roman" w:hAnsi="Times New Roman" w:cs="Times New Roman"/>
+          <w:sz w:val="20"/>
+          <w:szCs w:val="20"/>
+        </w:rPr>
+        <w:t xml:space="preserve">, C. Phuong, T. Tuyen and D. Thanh, "Tikhonovs regularization to the deconvolution problem", Communication in </w:t>
+      </w:r>
+      <w:proofErr w:type="spellStart"/>
+      <w:r>
+        <w:rPr>
+          <w:rFonts w:ascii="Times New Roman" w:hAnsi="Times New Roman" w:cs="Times New Roman"/>
+          <w:sz w:val="20"/>
+          <w:szCs w:val="20"/>
+        </w:rPr>
+        <w:t>StatisticsTheory</w:t>
+      </w:r>
+      <w:proofErr w:type="spellEnd"/>
+      <w:r>
+        <w:rPr>
+          <w:rFonts w:ascii="Times New Roman" w:hAnsi="Times New Roman" w:cs="Times New Roman"/>
+          <w:sz w:val="20"/>
+          <w:szCs w:val="20"/>
+        </w:rPr>
+        <w:t xml:space="preserve"> and Methods, vol. 43, pp. 4384-4400, 10 2014. </w:t>
+      </w:r>
     </w:p>
     <w:p>
       <w:pPr>
         <w:pStyle w:val="ListParagraph"/>
         <w:widowControl/>
-        <w:rPr>
-          <w:rFonts w:ascii="Times New Roman" w:hAnsi="Times New Roman" w:cs="Times New Roman"/>
-          <w:sz w:val="20"/>
-          <w:szCs w:val="20"/>
-        </w:rPr>
-      </w:pPr>
-      <w:r>
-        <w:rPr>
-          <w:rFonts w:ascii="Times New Roman" w:hAnsi="Times New Roman" w:cs="Times New Roman"/>
-          <w:sz w:val="20"/>
-          <w:szCs w:val="20"/>
-        </w:rPr>
-        <w:t>Implications and future directions: The implications of this research extend across industries where barcode technology is indispensable. In the retail sector, our integrated system can speed up the payment process and enhance the shopping experience for customers. In the logistics sector, it can revolutionize inventory management and package tracking, ensuring efficiency and accuracy. Healthcare can benefit from more accurate patient data collection, while access control and ticketing systems can be made more seamless and secure.</w:t>
+        <w:jc w:val="both"/>
+        <w:rPr>
+          <w:rFonts w:ascii="Times New Roman" w:hAnsi="Times New Roman" w:cs="Times New Roman"/>
+          <w:sz w:val="20"/>
+          <w:szCs w:val="20"/>
+        </w:rPr>
+      </w:pPr>
+      <w:r>
+        <w:rPr>
+          <w:rFonts w:ascii="Times New Roman" w:hAnsi="Times New Roman" w:cs="Times New Roman"/>
+          <w:sz w:val="20"/>
+          <w:szCs w:val="20"/>
+        </w:rPr>
+        <w:t xml:space="preserve">[9] S. </w:t>
+      </w:r>
+      <w:proofErr w:type="spellStart"/>
+      <w:r>
+        <w:rPr>
+          <w:rFonts w:ascii="Times New Roman" w:hAnsi="Times New Roman" w:cs="Times New Roman"/>
+          <w:sz w:val="20"/>
+          <w:szCs w:val="20"/>
+        </w:rPr>
+        <w:t>Esedoglu</w:t>
+      </w:r>
+      <w:proofErr w:type="spellEnd"/>
+      <w:r>
+        <w:rPr>
+          <w:rFonts w:ascii="Times New Roman" w:hAnsi="Times New Roman" w:cs="Times New Roman"/>
+          <w:sz w:val="20"/>
+          <w:szCs w:val="20"/>
+        </w:rPr>
+        <w:t xml:space="preserve">, "Blind deconvolution of bar code signals", Inverse Problems, vol. 20, pp. 121-135, 07 2004. </w:t>
       </w:r>
     </w:p>
     <w:p>
       <w:pPr>
         <w:pStyle w:val="ListParagraph"/>
         <w:widowControl/>
-        <w:rPr>
-          <w:rFonts w:ascii="Times New Roman" w:hAnsi="Times New Roman" w:cs="Times New Roman"/>
-          <w:sz w:val="20"/>
-          <w:szCs w:val="20"/>
-        </w:rPr>
-      </w:pPr>
+        <w:jc w:val="both"/>
+        <w:rPr>
+          <w:rFonts w:ascii="Times New Roman" w:hAnsi="Times New Roman" w:cs="Times New Roman"/>
+          <w:sz w:val="20"/>
+          <w:szCs w:val="20"/>
+        </w:rPr>
+      </w:pPr>
+      <w:r>
+        <w:rPr>
+          <w:rFonts w:ascii="Times New Roman" w:hAnsi="Times New Roman" w:cs="Times New Roman"/>
+          <w:sz w:val="20"/>
+          <w:szCs w:val="20"/>
+        </w:rPr>
+        <w:t xml:space="preserve">[10] S. </w:t>
+      </w:r>
+      <w:proofErr w:type="spellStart"/>
+      <w:r>
+        <w:rPr>
+          <w:rFonts w:ascii="Times New Roman" w:hAnsi="Times New Roman" w:cs="Times New Roman"/>
+          <w:sz w:val="20"/>
+          <w:szCs w:val="20"/>
+        </w:rPr>
+        <w:t>Yahyanejad</w:t>
+      </w:r>
+      <w:proofErr w:type="spellEnd"/>
+      <w:r>
+        <w:rPr>
+          <w:rFonts w:ascii="Times New Roman" w:hAnsi="Times New Roman" w:cs="Times New Roman"/>
+          <w:sz w:val="20"/>
+          <w:szCs w:val="20"/>
+        </w:rPr>
+        <w:t xml:space="preserve"> and J. </w:t>
+      </w:r>
+      <w:proofErr w:type="spellStart"/>
+      <w:r>
+        <w:rPr>
+          <w:rFonts w:ascii="Times New Roman" w:hAnsi="Times New Roman" w:cs="Times New Roman"/>
+          <w:sz w:val="20"/>
+          <w:szCs w:val="20"/>
+        </w:rPr>
+        <w:t>Strm</w:t>
+      </w:r>
+      <w:proofErr w:type="spellEnd"/>
+      <w:r>
+        <w:rPr>
+          <w:rFonts w:ascii="Times New Roman" w:hAnsi="Times New Roman" w:cs="Times New Roman"/>
+          <w:sz w:val="20"/>
+          <w:szCs w:val="20"/>
+        </w:rPr>
+        <w:t xml:space="preserve">, "Removing motion blur from barcode images", CVPRW, pp. 41-46, 7 2010. </w:t>
+      </w:r>
     </w:p>
     <w:p>
       <w:pPr>
         <w:pStyle w:val="ListParagraph"/>
         <w:widowControl/>
-        <w:rPr>
-          <w:rFonts w:ascii="Times New Roman" w:hAnsi="Times New Roman" w:cs="Times New Roman"/>
-          <w:sz w:val="20"/>
-          <w:szCs w:val="20"/>
-        </w:rPr>
-      </w:pPr>
-      <w:r>
-        <w:rPr>
-          <w:rFonts w:ascii="Times New Roman" w:hAnsi="Times New Roman" w:cs="Times New Roman"/>
-          <w:sz w:val="20"/>
-          <w:szCs w:val="20"/>
-        </w:rPr>
-        <w:t xml:space="preserve">As we conclude this study, we acknowledge that this integrated approach is only a stepping stone toward a more complex and flexible barcode decoding system. Future research directions could explore further improvements to the YOLOv8 model, fine-tune REAL-ESRGAN for specific barcode types, and develop </w:t>
+        <w:jc w:val="both"/>
+        <w:rPr>
+          <w:rFonts w:ascii="Times New Roman" w:hAnsi="Times New Roman" w:cs="Times New Roman"/>
+          <w:sz w:val="20"/>
+          <w:szCs w:val="20"/>
+        </w:rPr>
+      </w:pPr>
+      <w:r>
+        <w:rPr>
+          <w:rFonts w:ascii="Times New Roman" w:hAnsi="Times New Roman" w:cs="Times New Roman"/>
+          <w:sz w:val="20"/>
+          <w:szCs w:val="20"/>
+        </w:rPr>
+        <w:t xml:space="preserve">[11] Y. Lou, E. </w:t>
       </w:r>
       <w:proofErr w:type="spellStart"/>
       <w:r>
@@ -3058,7 +6691,7 @@
           <w:sz w:val="20"/>
           <w:szCs w:val="20"/>
         </w:rPr>
-        <w:t>Pyzbar</w:t>
+        <w:t>Esser</w:t>
       </w:r>
       <w:proofErr w:type="spellEnd"/>
       <w:r>
@@ -3067,811 +6700,491 @@
           <w:sz w:val="20"/>
           <w:szCs w:val="20"/>
         </w:rPr>
-        <w:t xml:space="preserve"> enhancements to handle challenging imaging conditions awake.</w:t>
+        <w:t xml:space="preserve">, H. Zhao and J. Xin, "Partially blind deblurring of barcode from out-of-focus blur", SIAM Journal on Imaging Sciences [electronic only], vol. 7, pp. 740-760, 4 2014. </w:t>
       </w:r>
     </w:p>
     <w:p>
       <w:pPr>
         <w:pStyle w:val="ListParagraph"/>
         <w:widowControl/>
-        <w:rPr>
-          <w:rFonts w:ascii="Times New Roman" w:hAnsi="Times New Roman" w:cs="Times New Roman"/>
-          <w:sz w:val="20"/>
-          <w:szCs w:val="20"/>
-        </w:rPr>
-      </w:pPr>
+        <w:jc w:val="both"/>
+        <w:rPr>
+          <w:rFonts w:ascii="Times New Roman" w:hAnsi="Times New Roman" w:cs="Times New Roman"/>
+          <w:sz w:val="20"/>
+          <w:szCs w:val="20"/>
+        </w:rPr>
+      </w:pPr>
+      <w:r>
+        <w:rPr>
+          <w:rFonts w:ascii="Times New Roman" w:hAnsi="Times New Roman" w:cs="Times New Roman"/>
+          <w:sz w:val="20"/>
+          <w:szCs w:val="20"/>
+        </w:rPr>
+        <w:t xml:space="preserve">[12] S. Nah, T. H. Kim and K. M. Lee, "Deep multi-scale convolutional neural network for dynamic scene deblurring", IEEE CVPR, pp. 257-265, 7 2017. </w:t>
+      </w:r>
     </w:p>
     <w:p>
       <w:pPr>
         <w:pStyle w:val="ListParagraph"/>
         <w:widowControl/>
-        <w:rPr>
-          <w:rFonts w:ascii="Times New Roman" w:hAnsi="Times New Roman" w:cs="Times New Roman"/>
-          <w:sz w:val="20"/>
-          <w:szCs w:val="20"/>
-        </w:rPr>
-      </w:pPr>
-      <w:r>
-        <w:rPr>
-          <w:rFonts w:ascii="Times New Roman" w:hAnsi="Times New Roman" w:cs="Times New Roman"/>
-          <w:sz w:val="20"/>
-          <w:szCs w:val="20"/>
-        </w:rPr>
-        <w:t xml:space="preserve">In a broader context, the combination of computer vision, super-resolution imaging and barcode decoding illustrates the profound potential of interdisciplinary approaches in solving complex challenges in the world. real world. As our digital landscape continues to evolve, barcodes will remain a solid tool in the </w:t>
-      </w:r>
-      <w:r>
-        <w:rPr>
-          <w:rFonts w:ascii="Times New Roman" w:hAnsi="Times New Roman" w:cs="Times New Roman"/>
-          <w:sz w:val="20"/>
-          <w:szCs w:val="20"/>
-        </w:rPr>
-        <w:lastRenderedPageBreak/>
-        <w:t>arsenal of businesses and industries. Through innovative technologies and collaborative research, we strive to ensure that the decoding of these visual signals remains as fast, accurate and versatile as the world it serves.</w:t>
+        <w:jc w:val="both"/>
+        <w:rPr>
+          <w:rFonts w:ascii="Times New Roman" w:hAnsi="Times New Roman" w:cs="Times New Roman"/>
+          <w:sz w:val="20"/>
+          <w:szCs w:val="20"/>
+        </w:rPr>
+      </w:pPr>
+      <w:r>
+        <w:rPr>
+          <w:rFonts w:ascii="Times New Roman" w:hAnsi="Times New Roman" w:cs="Times New Roman"/>
+          <w:sz w:val="20"/>
+          <w:szCs w:val="20"/>
+        </w:rPr>
+        <w:t xml:space="preserve">[13] M. </w:t>
+      </w:r>
+      <w:proofErr w:type="spellStart"/>
+      <w:r>
+        <w:rPr>
+          <w:rFonts w:ascii="Times New Roman" w:hAnsi="Times New Roman" w:cs="Times New Roman"/>
+          <w:sz w:val="20"/>
+          <w:szCs w:val="20"/>
+        </w:rPr>
+        <w:t>Noroozi</w:t>
+      </w:r>
+      <w:proofErr w:type="spellEnd"/>
+      <w:r>
+        <w:rPr>
+          <w:rFonts w:ascii="Times New Roman" w:hAnsi="Times New Roman" w:cs="Times New Roman"/>
+          <w:sz w:val="20"/>
+          <w:szCs w:val="20"/>
+        </w:rPr>
+        <w:t xml:space="preserve">, C. </w:t>
+      </w:r>
+      <w:proofErr w:type="spellStart"/>
+      <w:r>
+        <w:rPr>
+          <w:rFonts w:ascii="Times New Roman" w:hAnsi="Times New Roman" w:cs="Times New Roman"/>
+          <w:sz w:val="20"/>
+          <w:szCs w:val="20"/>
+        </w:rPr>
+        <w:t>Paramanand</w:t>
+      </w:r>
+      <w:proofErr w:type="spellEnd"/>
+      <w:r>
+        <w:rPr>
+          <w:rFonts w:ascii="Times New Roman" w:hAnsi="Times New Roman" w:cs="Times New Roman"/>
+          <w:sz w:val="20"/>
+          <w:szCs w:val="20"/>
+        </w:rPr>
+        <w:t xml:space="preserve"> and P. </w:t>
+      </w:r>
+      <w:proofErr w:type="spellStart"/>
+      <w:r>
+        <w:rPr>
+          <w:rFonts w:ascii="Times New Roman" w:hAnsi="Times New Roman" w:cs="Times New Roman"/>
+          <w:sz w:val="20"/>
+          <w:szCs w:val="20"/>
+        </w:rPr>
+        <w:t>Favaro</w:t>
+      </w:r>
+      <w:proofErr w:type="spellEnd"/>
+      <w:r>
+        <w:rPr>
+          <w:rFonts w:ascii="Times New Roman" w:hAnsi="Times New Roman" w:cs="Times New Roman"/>
+          <w:sz w:val="20"/>
+          <w:szCs w:val="20"/>
+        </w:rPr>
+        <w:t xml:space="preserve">, "Motion deblurring in the wild", Lecture Notes in Computer Science, pp. 65-77, 01 2017. </w:t>
       </w:r>
     </w:p>
     <w:p>
       <w:pPr>
         <w:pStyle w:val="ListParagraph"/>
         <w:widowControl/>
-        <w:rPr>
-          <w:rFonts w:ascii="Times New Roman" w:hAnsi="Times New Roman" w:cs="Times New Roman"/>
-          <w:sz w:val="20"/>
-          <w:szCs w:val="20"/>
-        </w:rPr>
-      </w:pPr>
+        <w:jc w:val="both"/>
+        <w:rPr>
+          <w:rFonts w:ascii="Times New Roman" w:hAnsi="Times New Roman" w:cs="Times New Roman"/>
+          <w:sz w:val="20"/>
+          <w:szCs w:val="20"/>
+        </w:rPr>
+      </w:pPr>
+      <w:r>
+        <w:rPr>
+          <w:rFonts w:ascii="Times New Roman" w:hAnsi="Times New Roman" w:cs="Times New Roman"/>
+          <w:sz w:val="20"/>
+          <w:szCs w:val="20"/>
+        </w:rPr>
+        <w:t xml:space="preserve">[14] X. Tao, H. Gao, X. Shen, J. Wang and J. Jia, "Scale-recurrent network for deep image deblurring", 2018 IEEE/CVF Conference on Computer Vision and Pattern Recognition, pp. 8174-8182, 6 2018. </w:t>
+      </w:r>
     </w:p>
     <w:p>
       <w:pPr>
         <w:pStyle w:val="ListParagraph"/>
         <w:widowControl/>
-        <w:rPr>
-          <w:rFonts w:ascii="Times New Roman" w:hAnsi="Times New Roman" w:cs="Times New Roman"/>
-          <w:sz w:val="20"/>
-          <w:szCs w:val="20"/>
-        </w:rPr>
-      </w:pPr>
+        <w:jc w:val="both"/>
+        <w:rPr>
+          <w:rFonts w:ascii="Times New Roman" w:hAnsi="Times New Roman" w:cs="Times New Roman"/>
+          <w:sz w:val="20"/>
+          <w:szCs w:val="20"/>
+        </w:rPr>
+      </w:pPr>
+      <w:r>
+        <w:rPr>
+          <w:rFonts w:ascii="Times New Roman" w:hAnsi="Times New Roman" w:cs="Times New Roman"/>
+          <w:sz w:val="20"/>
+          <w:szCs w:val="20"/>
+        </w:rPr>
+        <w:t xml:space="preserve">[15] I. J. Goodfellow, J. </w:t>
+      </w:r>
+      <w:proofErr w:type="spellStart"/>
+      <w:r>
+        <w:rPr>
+          <w:rFonts w:ascii="Times New Roman" w:hAnsi="Times New Roman" w:cs="Times New Roman"/>
+          <w:sz w:val="20"/>
+          <w:szCs w:val="20"/>
+        </w:rPr>
+        <w:t>Pouget</w:t>
+      </w:r>
+      <w:proofErr w:type="spellEnd"/>
+      <w:r>
+        <w:rPr>
+          <w:rFonts w:ascii="Times New Roman" w:hAnsi="Times New Roman" w:cs="Times New Roman"/>
+          <w:sz w:val="20"/>
+          <w:szCs w:val="20"/>
+        </w:rPr>
+        <w:t xml:space="preserve">-Abadie, M. Mirza, B. Xu, D. </w:t>
+      </w:r>
+      <w:proofErr w:type="spellStart"/>
+      <w:r>
+        <w:rPr>
+          <w:rFonts w:ascii="Times New Roman" w:hAnsi="Times New Roman" w:cs="Times New Roman"/>
+          <w:sz w:val="20"/>
+          <w:szCs w:val="20"/>
+        </w:rPr>
+        <w:t>WardeFarley</w:t>
+      </w:r>
+      <w:proofErr w:type="spellEnd"/>
+      <w:r>
+        <w:rPr>
+          <w:rFonts w:ascii="Times New Roman" w:hAnsi="Times New Roman" w:cs="Times New Roman"/>
+          <w:sz w:val="20"/>
+          <w:szCs w:val="20"/>
+        </w:rPr>
+        <w:t xml:space="preserve">, S. </w:t>
+      </w:r>
+      <w:proofErr w:type="spellStart"/>
+      <w:r>
+        <w:rPr>
+          <w:rFonts w:ascii="Times New Roman" w:hAnsi="Times New Roman" w:cs="Times New Roman"/>
+          <w:sz w:val="20"/>
+          <w:szCs w:val="20"/>
+        </w:rPr>
+        <w:t>Ozair</w:t>
+      </w:r>
+      <w:proofErr w:type="spellEnd"/>
+      <w:r>
+        <w:rPr>
+          <w:rFonts w:ascii="Times New Roman" w:hAnsi="Times New Roman" w:cs="Times New Roman"/>
+          <w:sz w:val="20"/>
+          <w:szCs w:val="20"/>
+        </w:rPr>
+        <w:t xml:space="preserve">, et al., "Generative adversarial networks", </w:t>
+      </w:r>
+      <w:proofErr w:type="spellStart"/>
+      <w:r>
+        <w:rPr>
+          <w:rFonts w:ascii="Times New Roman" w:hAnsi="Times New Roman" w:cs="Times New Roman"/>
+          <w:sz w:val="20"/>
+          <w:szCs w:val="20"/>
+        </w:rPr>
+        <w:t>ArXiv</w:t>
+      </w:r>
+      <w:proofErr w:type="spellEnd"/>
+      <w:r>
+        <w:rPr>
+          <w:rFonts w:ascii="Times New Roman" w:hAnsi="Times New Roman" w:cs="Times New Roman"/>
+          <w:sz w:val="20"/>
+          <w:szCs w:val="20"/>
+        </w:rPr>
+        <w:t>, vol. Abs/1406.2661, 2014.</w:t>
+      </w:r>
     </w:p>
     <w:p>
       <w:pPr>
+        <w:pStyle w:val="ListParagraph"/>
         <w:widowControl/>
-        <w:rPr>
-          <w:rFonts w:ascii="Times New Roman" w:hAnsi="Times New Roman" w:cs="Times New Roman"/>
-          <w:b/>
-          <w:sz w:val="20"/>
-          <w:szCs w:val="20"/>
-        </w:rPr>
-      </w:pPr>
-      <w:r>
-        <w:rPr>
-          <w:rFonts w:ascii="Times New Roman" w:hAnsi="Times New Roman" w:cs="Times New Roman"/>
-          <w:b/>
-          <w:sz w:val="20"/>
-          <w:szCs w:val="20"/>
-        </w:rPr>
-        <w:br w:type="page"/>
+        <w:jc w:val="both"/>
+        <w:rPr>
+          <w:rFonts w:ascii="Times New Roman" w:hAnsi="Times New Roman" w:cs="Times New Roman"/>
+          <w:sz w:val="20"/>
+          <w:szCs w:val="20"/>
+        </w:rPr>
+      </w:pPr>
+      <w:r>
+        <w:rPr>
+          <w:rFonts w:ascii="Times New Roman" w:hAnsi="Times New Roman" w:cs="Times New Roman"/>
+          <w:sz w:val="20"/>
+          <w:szCs w:val="20"/>
+        </w:rPr>
+        <w:t xml:space="preserve">[16] O. </w:t>
+      </w:r>
+      <w:proofErr w:type="spellStart"/>
+      <w:r>
+        <w:rPr>
+          <w:rFonts w:ascii="Times New Roman" w:hAnsi="Times New Roman" w:cs="Times New Roman"/>
+          <w:sz w:val="20"/>
+          <w:szCs w:val="20"/>
+        </w:rPr>
+        <w:t>Kupyn</w:t>
+      </w:r>
+      <w:proofErr w:type="spellEnd"/>
+      <w:r>
+        <w:rPr>
+          <w:rFonts w:ascii="Times New Roman" w:hAnsi="Times New Roman" w:cs="Times New Roman"/>
+          <w:sz w:val="20"/>
+          <w:szCs w:val="20"/>
+        </w:rPr>
+        <w:t xml:space="preserve">, V. </w:t>
+      </w:r>
+      <w:proofErr w:type="spellStart"/>
+      <w:r>
+        <w:rPr>
+          <w:rFonts w:ascii="Times New Roman" w:hAnsi="Times New Roman" w:cs="Times New Roman"/>
+          <w:sz w:val="20"/>
+          <w:szCs w:val="20"/>
+        </w:rPr>
+        <w:t>Budzan</w:t>
+      </w:r>
+      <w:proofErr w:type="spellEnd"/>
+      <w:r>
+        <w:rPr>
+          <w:rFonts w:ascii="Times New Roman" w:hAnsi="Times New Roman" w:cs="Times New Roman"/>
+          <w:sz w:val="20"/>
+          <w:szCs w:val="20"/>
+        </w:rPr>
+        <w:t xml:space="preserve">, M. </w:t>
+      </w:r>
+      <w:proofErr w:type="spellStart"/>
+      <w:r>
+        <w:rPr>
+          <w:rFonts w:ascii="Times New Roman" w:hAnsi="Times New Roman" w:cs="Times New Roman"/>
+          <w:sz w:val="20"/>
+          <w:szCs w:val="20"/>
+        </w:rPr>
+        <w:t>Mykhailych</w:t>
+      </w:r>
+      <w:proofErr w:type="spellEnd"/>
+      <w:r>
+        <w:rPr>
+          <w:rFonts w:ascii="Times New Roman" w:hAnsi="Times New Roman" w:cs="Times New Roman"/>
+          <w:sz w:val="20"/>
+          <w:szCs w:val="20"/>
+        </w:rPr>
+        <w:t xml:space="preserve">, D. Mishkin and J. </w:t>
+      </w:r>
+      <w:proofErr w:type="spellStart"/>
+      <w:r>
+        <w:rPr>
+          <w:rFonts w:ascii="Times New Roman" w:hAnsi="Times New Roman" w:cs="Times New Roman"/>
+          <w:sz w:val="20"/>
+          <w:szCs w:val="20"/>
+        </w:rPr>
+        <w:t>Matas</w:t>
+      </w:r>
+      <w:proofErr w:type="spellEnd"/>
+      <w:r>
+        <w:rPr>
+          <w:rFonts w:ascii="Times New Roman" w:hAnsi="Times New Roman" w:cs="Times New Roman"/>
+          <w:sz w:val="20"/>
+          <w:szCs w:val="20"/>
+        </w:rPr>
+        <w:t>, "</w:t>
+      </w:r>
+      <w:proofErr w:type="spellStart"/>
+      <w:r>
+        <w:rPr>
+          <w:rFonts w:ascii="Times New Roman" w:hAnsi="Times New Roman" w:cs="Times New Roman"/>
+          <w:sz w:val="20"/>
+          <w:szCs w:val="20"/>
+        </w:rPr>
+        <w:t>Deblurgan</w:t>
+      </w:r>
+      <w:proofErr w:type="spellEnd"/>
+      <w:r>
+        <w:rPr>
+          <w:rFonts w:ascii="Times New Roman" w:hAnsi="Times New Roman" w:cs="Times New Roman"/>
+          <w:sz w:val="20"/>
+          <w:szCs w:val="20"/>
+        </w:rPr>
+        <w:t xml:space="preserve">: Blind motion deblurring using conditional adversarial networks", IEEE/CVF CVPR, pp. 8183-8192, 8 2018. </w:t>
       </w:r>
     </w:p>
     <w:p>
       <w:pPr>
         <w:pStyle w:val="ListParagraph"/>
         <w:widowControl/>
-        <w:rPr>
-          <w:rFonts w:ascii="Times New Roman" w:hAnsi="Times New Roman" w:cs="Times New Roman"/>
-          <w:b/>
-          <w:sz w:val="20"/>
-          <w:szCs w:val="20"/>
-        </w:rPr>
-      </w:pPr>
-      <w:r>
-        <w:rPr>
-          <w:rFonts w:ascii="Times New Roman" w:hAnsi="Times New Roman" w:cs="Times New Roman"/>
-          <w:b/>
-          <w:sz w:val="20"/>
-          <w:szCs w:val="20"/>
-        </w:rPr>
-        <w:lastRenderedPageBreak/>
-        <w:t>REFERENCES</w:t>
+        <w:jc w:val="both"/>
+        <w:rPr>
+          <w:rFonts w:ascii="Times New Roman" w:hAnsi="Times New Roman" w:cs="Times New Roman"/>
+          <w:sz w:val="20"/>
+          <w:szCs w:val="20"/>
+        </w:rPr>
+      </w:pPr>
+      <w:r>
+        <w:rPr>
+          <w:rFonts w:ascii="Times New Roman" w:hAnsi="Times New Roman" w:cs="Times New Roman"/>
+          <w:sz w:val="20"/>
+          <w:szCs w:val="20"/>
+        </w:rPr>
+        <w:t xml:space="preserve">[17] O. </w:t>
+      </w:r>
+      <w:proofErr w:type="spellStart"/>
+      <w:r>
+        <w:rPr>
+          <w:rFonts w:ascii="Times New Roman" w:hAnsi="Times New Roman" w:cs="Times New Roman"/>
+          <w:sz w:val="20"/>
+          <w:szCs w:val="20"/>
+        </w:rPr>
+        <w:t>Kupyn</w:t>
+      </w:r>
+      <w:proofErr w:type="spellEnd"/>
+      <w:r>
+        <w:rPr>
+          <w:rFonts w:ascii="Times New Roman" w:hAnsi="Times New Roman" w:cs="Times New Roman"/>
+          <w:sz w:val="20"/>
+          <w:szCs w:val="20"/>
+        </w:rPr>
+        <w:t xml:space="preserve">, T. </w:t>
+      </w:r>
+      <w:proofErr w:type="spellStart"/>
+      <w:r>
+        <w:rPr>
+          <w:rFonts w:ascii="Times New Roman" w:hAnsi="Times New Roman" w:cs="Times New Roman"/>
+          <w:sz w:val="20"/>
+          <w:szCs w:val="20"/>
+        </w:rPr>
+        <w:t>Martyniuk</w:t>
+      </w:r>
+      <w:proofErr w:type="spellEnd"/>
+      <w:r>
+        <w:rPr>
+          <w:rFonts w:ascii="Times New Roman" w:hAnsi="Times New Roman" w:cs="Times New Roman"/>
+          <w:sz w:val="20"/>
+          <w:szCs w:val="20"/>
+        </w:rPr>
+        <w:t xml:space="preserve">, J. Wu and Z. Wang, "Deblurgan-v2: Deblurring (orders-of-magnitude) faster and better", IEEE ICCV, pp. 8877-8886, 2019. </w:t>
       </w:r>
     </w:p>
     <w:p>
       <w:pPr>
         <w:pStyle w:val="ListParagraph"/>
         <w:widowControl/>
-        <w:rPr>
-          <w:rFonts w:ascii="Times New Roman" w:hAnsi="Times New Roman" w:cs="Times New Roman"/>
-          <w:b/>
-          <w:sz w:val="20"/>
-          <w:szCs w:val="20"/>
-        </w:rPr>
-      </w:pPr>
+        <w:jc w:val="both"/>
+        <w:rPr>
+          <w:rFonts w:ascii="Times New Roman" w:hAnsi="Times New Roman" w:cs="Times New Roman"/>
+          <w:sz w:val="20"/>
+          <w:szCs w:val="20"/>
+        </w:rPr>
+      </w:pPr>
+      <w:r>
+        <w:rPr>
+          <w:rFonts w:ascii="Times New Roman" w:hAnsi="Times New Roman" w:cs="Times New Roman"/>
+          <w:sz w:val="20"/>
+          <w:szCs w:val="20"/>
+        </w:rPr>
+        <w:t xml:space="preserve">[18] </w:t>
+      </w:r>
+      <w:proofErr w:type="spellStart"/>
+      <w:r>
+        <w:rPr>
+          <w:rFonts w:ascii="Times New Roman" w:hAnsi="Times New Roman" w:cs="Times New Roman"/>
+          <w:sz w:val="20"/>
+          <w:szCs w:val="20"/>
+        </w:rPr>
+        <w:t>Jocher</w:t>
+      </w:r>
+      <w:proofErr w:type="spellEnd"/>
+      <w:r>
+        <w:rPr>
+          <w:rFonts w:ascii="Times New Roman" w:hAnsi="Times New Roman" w:cs="Times New Roman"/>
+          <w:sz w:val="20"/>
+          <w:szCs w:val="20"/>
+        </w:rPr>
+        <w:t xml:space="preserve">, G., </w:t>
+      </w:r>
+      <w:proofErr w:type="spellStart"/>
+      <w:r>
+        <w:rPr>
+          <w:rFonts w:ascii="Times New Roman" w:hAnsi="Times New Roman" w:cs="Times New Roman"/>
+          <w:sz w:val="20"/>
+          <w:szCs w:val="20"/>
+        </w:rPr>
+        <w:t>Chaurasia</w:t>
+      </w:r>
+      <w:proofErr w:type="spellEnd"/>
+      <w:r>
+        <w:rPr>
+          <w:rFonts w:ascii="Times New Roman" w:hAnsi="Times New Roman" w:cs="Times New Roman"/>
+          <w:sz w:val="20"/>
+          <w:szCs w:val="20"/>
+        </w:rPr>
+        <w:t xml:space="preserve">, A., &amp; </w:t>
+      </w:r>
+      <w:proofErr w:type="spellStart"/>
+      <w:r>
+        <w:rPr>
+          <w:rFonts w:ascii="Times New Roman" w:hAnsi="Times New Roman" w:cs="Times New Roman"/>
+          <w:sz w:val="20"/>
+          <w:szCs w:val="20"/>
+        </w:rPr>
+        <w:t>Qiu</w:t>
+      </w:r>
+      <w:proofErr w:type="spellEnd"/>
+      <w:r>
+        <w:rPr>
+          <w:rFonts w:ascii="Times New Roman" w:hAnsi="Times New Roman" w:cs="Times New Roman"/>
+          <w:sz w:val="20"/>
+          <w:szCs w:val="20"/>
+        </w:rPr>
+        <w:t xml:space="preserve">, J. (2023). YOLO by </w:t>
+      </w:r>
+      <w:proofErr w:type="spellStart"/>
+      <w:r>
+        <w:rPr>
+          <w:rFonts w:ascii="Times New Roman" w:hAnsi="Times New Roman" w:cs="Times New Roman"/>
+          <w:sz w:val="20"/>
+          <w:szCs w:val="20"/>
+        </w:rPr>
+        <w:t>Ultralytics</w:t>
+      </w:r>
+      <w:proofErr w:type="spellEnd"/>
+      <w:r>
+        <w:rPr>
+          <w:rFonts w:ascii="Times New Roman" w:hAnsi="Times New Roman" w:cs="Times New Roman"/>
+          <w:sz w:val="20"/>
+          <w:szCs w:val="20"/>
+        </w:rPr>
+        <w:t xml:space="preserve"> (Version 8.0.0) [Computer software]. </w:t>
+      </w:r>
+      <w:hyperlink r:id="rId30" w:history="1">
+        <w:r>
+          <w:rPr>
+            <w:rStyle w:val="Hyperlink"/>
+            <w:rFonts w:ascii="Times New Roman" w:hAnsi="Times New Roman" w:cs="Times New Roman"/>
+            <w:color w:val="000000" w:themeColor="text1"/>
+            <w:sz w:val="20"/>
+            <w:szCs w:val="20"/>
+            <w:u w:val="none"/>
+          </w:rPr>
+          <w:t>https://github.com/ultralytics/ultralytics</w:t>
+        </w:r>
+      </w:hyperlink>
     </w:p>
     <w:p>
       <w:pPr>
         <w:pStyle w:val="ListParagraph"/>
         <w:widowControl/>
-        <w:rPr>
-          <w:rFonts w:ascii="Times New Roman" w:hAnsi="Times New Roman" w:cs="Times New Roman"/>
-          <w:sz w:val="20"/>
-          <w:szCs w:val="20"/>
-        </w:rPr>
-      </w:pPr>
-      <w:r>
-        <w:rPr>
-          <w:rFonts w:ascii="Times New Roman" w:hAnsi="Times New Roman" w:cs="Times New Roman"/>
-          <w:sz w:val="20"/>
-          <w:szCs w:val="20"/>
-        </w:rPr>
-        <w:t xml:space="preserve">[1] O. Gallo and R. </w:t>
-      </w:r>
-      <w:proofErr w:type="spellStart"/>
-      <w:r>
-        <w:rPr>
-          <w:rFonts w:ascii="Times New Roman" w:hAnsi="Times New Roman" w:cs="Times New Roman"/>
-          <w:sz w:val="20"/>
-          <w:szCs w:val="20"/>
-        </w:rPr>
-        <w:t>Manduchi</w:t>
-      </w:r>
-      <w:proofErr w:type="spellEnd"/>
-      <w:r>
-        <w:rPr>
-          <w:rFonts w:ascii="Times New Roman" w:hAnsi="Times New Roman" w:cs="Times New Roman"/>
-          <w:sz w:val="20"/>
-          <w:szCs w:val="20"/>
-        </w:rPr>
-        <w:t xml:space="preserve">, "Reading 1d barcodes with mobile phones using deformable templates", IEEE Transactions on Pattern Analysis and Machine Intelligence, vol. 33, no. 9, pp. 1834-1843, 2011. </w:t>
-      </w:r>
-    </w:p>
-    <w:p>
-      <w:pPr>
-        <w:pStyle w:val="ListParagraph"/>
-        <w:widowControl/>
-        <w:rPr>
-          <w:rFonts w:ascii="Times New Roman" w:hAnsi="Times New Roman" w:cs="Times New Roman"/>
-          <w:sz w:val="20"/>
-          <w:szCs w:val="20"/>
-        </w:rPr>
-      </w:pPr>
-    </w:p>
-    <w:p>
-      <w:pPr>
-        <w:pStyle w:val="ListParagraph"/>
-        <w:widowControl/>
-        <w:rPr>
-          <w:rFonts w:ascii="Times New Roman" w:hAnsi="Times New Roman" w:cs="Times New Roman"/>
-          <w:sz w:val="20"/>
-          <w:szCs w:val="20"/>
-        </w:rPr>
-      </w:pPr>
-      <w:r>
-        <w:rPr>
-          <w:rFonts w:ascii="Times New Roman" w:hAnsi="Times New Roman" w:cs="Times New Roman"/>
-          <w:sz w:val="20"/>
-          <w:szCs w:val="20"/>
-        </w:rPr>
-        <w:t xml:space="preserve">[2] G. </w:t>
-      </w:r>
-      <w:proofErr w:type="spellStart"/>
-      <w:r>
-        <w:rPr>
-          <w:rFonts w:ascii="Times New Roman" w:hAnsi="Times New Roman" w:cs="Times New Roman"/>
-          <w:sz w:val="20"/>
-          <w:szCs w:val="20"/>
-        </w:rPr>
-        <w:t>Sörös</w:t>
-      </w:r>
-      <w:proofErr w:type="spellEnd"/>
-      <w:r>
-        <w:rPr>
-          <w:rFonts w:ascii="Times New Roman" w:hAnsi="Times New Roman" w:cs="Times New Roman"/>
-          <w:sz w:val="20"/>
-          <w:szCs w:val="20"/>
-        </w:rPr>
-        <w:t xml:space="preserve"> and C. </w:t>
-      </w:r>
-      <w:proofErr w:type="spellStart"/>
-      <w:r>
-        <w:rPr>
-          <w:rFonts w:ascii="Times New Roman" w:hAnsi="Times New Roman" w:cs="Times New Roman"/>
-          <w:sz w:val="20"/>
-          <w:szCs w:val="20"/>
-        </w:rPr>
-        <w:t>Flörkemeier</w:t>
-      </w:r>
-      <w:proofErr w:type="spellEnd"/>
-      <w:r>
-        <w:rPr>
-          <w:rFonts w:ascii="Times New Roman" w:hAnsi="Times New Roman" w:cs="Times New Roman"/>
-          <w:sz w:val="20"/>
-          <w:szCs w:val="20"/>
-        </w:rPr>
-        <w:t xml:space="preserve">, "Blur-resistant joint 1d and 2d barcode localization for smartphones", Proceedings of the 12th International Conference on Mobile and Ubiquitous Multimedia, pp. 1-8, 12 2013. </w:t>
-      </w:r>
-    </w:p>
-    <w:p>
-      <w:pPr>
-        <w:pStyle w:val="ListParagraph"/>
-        <w:widowControl/>
-        <w:rPr>
-          <w:rFonts w:ascii="Times New Roman" w:hAnsi="Times New Roman" w:cs="Times New Roman"/>
-          <w:sz w:val="20"/>
-          <w:szCs w:val="20"/>
-        </w:rPr>
-      </w:pPr>
-    </w:p>
-    <w:p>
-      <w:pPr>
-        <w:pStyle w:val="ListParagraph"/>
-        <w:widowControl/>
-        <w:rPr>
-          <w:rFonts w:ascii="Times New Roman" w:hAnsi="Times New Roman" w:cs="Times New Roman"/>
-          <w:sz w:val="20"/>
-          <w:szCs w:val="20"/>
-        </w:rPr>
-      </w:pPr>
-      <w:r>
-        <w:rPr>
-          <w:rFonts w:ascii="Times New Roman" w:hAnsi="Times New Roman" w:cs="Times New Roman"/>
-          <w:sz w:val="20"/>
-          <w:szCs w:val="20"/>
-        </w:rPr>
-        <w:t xml:space="preserve">[3] A. </w:t>
-      </w:r>
-      <w:proofErr w:type="spellStart"/>
-      <w:r>
-        <w:rPr>
-          <w:rFonts w:ascii="Times New Roman" w:hAnsi="Times New Roman" w:cs="Times New Roman"/>
-          <w:sz w:val="20"/>
-          <w:szCs w:val="20"/>
-        </w:rPr>
-        <w:t>Zamberletti</w:t>
-      </w:r>
-      <w:proofErr w:type="spellEnd"/>
-      <w:r>
-        <w:rPr>
-          <w:rFonts w:ascii="Times New Roman" w:hAnsi="Times New Roman" w:cs="Times New Roman"/>
-          <w:sz w:val="20"/>
-          <w:szCs w:val="20"/>
-        </w:rPr>
-        <w:t xml:space="preserve">, I. Gallo, M. </w:t>
-      </w:r>
-      <w:proofErr w:type="spellStart"/>
-      <w:r>
-        <w:rPr>
-          <w:rFonts w:ascii="Times New Roman" w:hAnsi="Times New Roman" w:cs="Times New Roman"/>
-          <w:sz w:val="20"/>
-          <w:szCs w:val="20"/>
-        </w:rPr>
-        <w:t>Carullo</w:t>
-      </w:r>
-      <w:proofErr w:type="spellEnd"/>
-      <w:r>
-        <w:rPr>
-          <w:rFonts w:ascii="Times New Roman" w:hAnsi="Times New Roman" w:cs="Times New Roman"/>
-          <w:sz w:val="20"/>
-          <w:szCs w:val="20"/>
-        </w:rPr>
-        <w:t xml:space="preserve"> and E. </w:t>
-      </w:r>
-      <w:proofErr w:type="spellStart"/>
-      <w:r>
-        <w:rPr>
-          <w:rFonts w:ascii="Times New Roman" w:hAnsi="Times New Roman" w:cs="Times New Roman"/>
-          <w:sz w:val="20"/>
-          <w:szCs w:val="20"/>
-        </w:rPr>
-        <w:t>Binaghi</w:t>
-      </w:r>
-      <w:proofErr w:type="spellEnd"/>
-      <w:r>
-        <w:rPr>
-          <w:rFonts w:ascii="Times New Roman" w:hAnsi="Times New Roman" w:cs="Times New Roman"/>
-          <w:sz w:val="20"/>
-          <w:szCs w:val="20"/>
-        </w:rPr>
-        <w:t>, "Neural image restoration for decoding 1-d barcodes using common camera phones", VISAPP, vol. 1, pp. 5-11, 01 2010.</w:t>
-      </w:r>
-    </w:p>
-    <w:p>
-      <w:pPr>
-        <w:pStyle w:val="ListParagraph"/>
-        <w:widowControl/>
-        <w:rPr>
-          <w:rFonts w:ascii="Times New Roman" w:hAnsi="Times New Roman" w:cs="Times New Roman"/>
-          <w:sz w:val="20"/>
-          <w:szCs w:val="20"/>
-        </w:rPr>
-      </w:pPr>
-    </w:p>
-    <w:p>
-      <w:pPr>
-        <w:pStyle w:val="ListParagraph"/>
-        <w:widowControl/>
-        <w:rPr>
-          <w:rFonts w:ascii="Times New Roman" w:hAnsi="Times New Roman" w:cs="Times New Roman"/>
-          <w:sz w:val="20"/>
-          <w:szCs w:val="20"/>
-        </w:rPr>
-      </w:pPr>
-      <w:r>
-        <w:rPr>
-          <w:rFonts w:ascii="Times New Roman" w:hAnsi="Times New Roman" w:cs="Times New Roman"/>
-          <w:sz w:val="20"/>
-          <w:szCs w:val="20"/>
-        </w:rPr>
-        <w:t>[3] H. Zhang, G. Shi, L. Liu, M. Zhao and Z. Liang, "Detection and identification method of medical label barcode based on deep learning", 2018 Eighth International Conference on Image Processing Theory Tools and Applications (IPTA), pp. 1-6, 11 2018.</w:t>
-      </w:r>
-    </w:p>
-    <w:p>
-      <w:pPr>
-        <w:pStyle w:val="ListParagraph"/>
-        <w:widowControl/>
-        <w:rPr>
-          <w:rFonts w:ascii="Times New Roman" w:hAnsi="Times New Roman" w:cs="Times New Roman"/>
-          <w:sz w:val="20"/>
-          <w:szCs w:val="20"/>
-        </w:rPr>
-      </w:pPr>
-    </w:p>
-    <w:p>
-      <w:pPr>
-        <w:pStyle w:val="ListParagraph"/>
-        <w:widowControl/>
-        <w:rPr>
-          <w:rFonts w:ascii="Times New Roman" w:hAnsi="Times New Roman" w:cs="Times New Roman"/>
-          <w:sz w:val="20"/>
-          <w:szCs w:val="20"/>
-        </w:rPr>
-      </w:pPr>
-      <w:r>
-        <w:rPr>
-          <w:rFonts w:ascii="Times New Roman" w:hAnsi="Times New Roman" w:cs="Times New Roman"/>
-          <w:sz w:val="20"/>
-          <w:szCs w:val="20"/>
-        </w:rPr>
-        <w:t xml:space="preserve">[4] D. K. Hansen, K. </w:t>
-      </w:r>
-      <w:proofErr w:type="spellStart"/>
-      <w:r>
-        <w:rPr>
-          <w:rFonts w:ascii="Times New Roman" w:hAnsi="Times New Roman" w:cs="Times New Roman"/>
-          <w:sz w:val="20"/>
-          <w:szCs w:val="20"/>
-        </w:rPr>
-        <w:t>Nasrollahi</w:t>
-      </w:r>
-      <w:proofErr w:type="spellEnd"/>
-      <w:r>
-        <w:rPr>
-          <w:rFonts w:ascii="Times New Roman" w:hAnsi="Times New Roman" w:cs="Times New Roman"/>
-          <w:sz w:val="20"/>
-          <w:szCs w:val="20"/>
-        </w:rPr>
-        <w:t xml:space="preserve">, C. B. </w:t>
-      </w:r>
-      <w:proofErr w:type="spellStart"/>
-      <w:r>
-        <w:rPr>
-          <w:rFonts w:ascii="Times New Roman" w:hAnsi="Times New Roman" w:cs="Times New Roman"/>
-          <w:sz w:val="20"/>
-          <w:szCs w:val="20"/>
-        </w:rPr>
-        <w:t>Rasmusen</w:t>
-      </w:r>
-      <w:proofErr w:type="spellEnd"/>
-      <w:r>
-        <w:rPr>
-          <w:rFonts w:ascii="Times New Roman" w:hAnsi="Times New Roman" w:cs="Times New Roman"/>
-          <w:sz w:val="20"/>
-          <w:szCs w:val="20"/>
-        </w:rPr>
-        <w:t xml:space="preserve"> and T. B. </w:t>
-      </w:r>
-      <w:proofErr w:type="spellStart"/>
-      <w:r>
-        <w:rPr>
-          <w:rFonts w:ascii="Times New Roman" w:hAnsi="Times New Roman" w:cs="Times New Roman"/>
-          <w:sz w:val="20"/>
-          <w:szCs w:val="20"/>
-        </w:rPr>
-        <w:t>Moeslund</w:t>
-      </w:r>
-      <w:proofErr w:type="spellEnd"/>
-      <w:r>
-        <w:rPr>
-          <w:rFonts w:ascii="Times New Roman" w:hAnsi="Times New Roman" w:cs="Times New Roman"/>
-          <w:sz w:val="20"/>
-          <w:szCs w:val="20"/>
-        </w:rPr>
-        <w:t xml:space="preserve">, "Real-time barcode detection and classification using deep learning", IJCCI, pp. 321-327, 2017. </w:t>
-      </w:r>
-    </w:p>
-    <w:p>
-      <w:pPr>
-        <w:pStyle w:val="ListParagraph"/>
-        <w:widowControl/>
-        <w:rPr>
-          <w:rFonts w:ascii="Times New Roman" w:hAnsi="Times New Roman" w:cs="Times New Roman"/>
-          <w:sz w:val="20"/>
-          <w:szCs w:val="20"/>
-        </w:rPr>
-      </w:pPr>
-    </w:p>
-    <w:p>
-      <w:pPr>
-        <w:pStyle w:val="ListParagraph"/>
-        <w:widowControl/>
-        <w:rPr>
-          <w:rFonts w:ascii="Times New Roman" w:hAnsi="Times New Roman" w:cs="Times New Roman"/>
-          <w:sz w:val="20"/>
-          <w:szCs w:val="20"/>
-        </w:rPr>
-      </w:pPr>
-      <w:r>
-        <w:rPr>
-          <w:rFonts w:ascii="Times New Roman" w:hAnsi="Times New Roman" w:cs="Times New Roman"/>
-          <w:sz w:val="20"/>
-          <w:szCs w:val="20"/>
-        </w:rPr>
-        <w:t xml:space="preserve">[5] J. Redmon and A. Farhadi, "Yolov3: An incremental improvement", </w:t>
-      </w:r>
-      <w:proofErr w:type="spellStart"/>
-      <w:r>
-        <w:rPr>
-          <w:rFonts w:ascii="Times New Roman" w:hAnsi="Times New Roman" w:cs="Times New Roman"/>
-          <w:sz w:val="20"/>
-          <w:szCs w:val="20"/>
-        </w:rPr>
-        <w:t>CoRR</w:t>
-      </w:r>
-      <w:proofErr w:type="spellEnd"/>
-      <w:r>
-        <w:rPr>
-          <w:rFonts w:ascii="Times New Roman" w:hAnsi="Times New Roman" w:cs="Times New Roman"/>
-          <w:sz w:val="20"/>
-          <w:szCs w:val="20"/>
-        </w:rPr>
-        <w:t xml:space="preserve">, vol. abs/1804.02767, 2018, [online] Available: http: //arxiv.org/abs/1804.02767. </w:t>
-      </w:r>
-    </w:p>
-    <w:p>
-      <w:pPr>
-        <w:pStyle w:val="ListParagraph"/>
-        <w:widowControl/>
-        <w:rPr>
-          <w:rFonts w:ascii="Times New Roman" w:hAnsi="Times New Roman" w:cs="Times New Roman"/>
-          <w:sz w:val="20"/>
-          <w:szCs w:val="20"/>
-        </w:rPr>
-      </w:pPr>
-    </w:p>
-    <w:p>
-      <w:pPr>
-        <w:pStyle w:val="ListParagraph"/>
-        <w:widowControl/>
-        <w:rPr>
-          <w:rFonts w:ascii="Times New Roman" w:hAnsi="Times New Roman" w:cs="Times New Roman"/>
-          <w:sz w:val="20"/>
-          <w:szCs w:val="20"/>
-        </w:rPr>
-      </w:pPr>
-      <w:r>
-        <w:rPr>
-          <w:rFonts w:ascii="Times New Roman" w:hAnsi="Times New Roman" w:cs="Times New Roman"/>
-          <w:sz w:val="20"/>
-          <w:szCs w:val="20"/>
-        </w:rPr>
-        <w:t xml:space="preserve">[6] D. A. Fish, A. M. </w:t>
-      </w:r>
-      <w:proofErr w:type="spellStart"/>
-      <w:r>
-        <w:rPr>
-          <w:rFonts w:ascii="Times New Roman" w:hAnsi="Times New Roman" w:cs="Times New Roman"/>
-          <w:sz w:val="20"/>
-          <w:szCs w:val="20"/>
-        </w:rPr>
-        <w:t>Brinicombe</w:t>
-      </w:r>
-      <w:proofErr w:type="spellEnd"/>
-      <w:r>
-        <w:rPr>
-          <w:rFonts w:ascii="Times New Roman" w:hAnsi="Times New Roman" w:cs="Times New Roman"/>
-          <w:sz w:val="20"/>
-          <w:szCs w:val="20"/>
-        </w:rPr>
-        <w:t xml:space="preserve">, E. R. Pike and J. G. Walker, "Blind deconvolution by means of the </w:t>
-      </w:r>
-      <w:proofErr w:type="spellStart"/>
-      <w:r>
-        <w:rPr>
-          <w:rFonts w:ascii="Times New Roman" w:hAnsi="Times New Roman" w:cs="Times New Roman"/>
-          <w:sz w:val="20"/>
-          <w:szCs w:val="20"/>
-        </w:rPr>
-        <w:t>richardson</w:t>
-      </w:r>
-      <w:proofErr w:type="spellEnd"/>
-      <w:r>
-        <w:rPr>
-          <w:rFonts w:ascii="Times New Roman" w:hAnsi="Times New Roman" w:cs="Times New Roman"/>
-          <w:sz w:val="20"/>
-          <w:szCs w:val="20"/>
-        </w:rPr>
-        <w:t>–</w:t>
-      </w:r>
-      <w:proofErr w:type="spellStart"/>
-      <w:r>
-        <w:rPr>
-          <w:rFonts w:ascii="Times New Roman" w:hAnsi="Times New Roman" w:cs="Times New Roman"/>
-          <w:sz w:val="20"/>
-          <w:szCs w:val="20"/>
-        </w:rPr>
-        <w:t>lucy</w:t>
-      </w:r>
-      <w:proofErr w:type="spellEnd"/>
-      <w:r>
-        <w:rPr>
-          <w:rFonts w:ascii="Times New Roman" w:hAnsi="Times New Roman" w:cs="Times New Roman"/>
-          <w:sz w:val="20"/>
-          <w:szCs w:val="20"/>
-        </w:rPr>
-        <w:t xml:space="preserve"> algorithm", J. Opt. Soc. Am. A, vol. 12, no. 1, pp. 58-65, 01 1995. </w:t>
-      </w:r>
-    </w:p>
-    <w:p>
-      <w:pPr>
-        <w:pStyle w:val="ListParagraph"/>
-        <w:widowControl/>
-        <w:rPr>
-          <w:rFonts w:ascii="Times New Roman" w:hAnsi="Times New Roman" w:cs="Times New Roman"/>
-          <w:sz w:val="20"/>
-          <w:szCs w:val="20"/>
-        </w:rPr>
-      </w:pPr>
-    </w:p>
-    <w:p>
-      <w:pPr>
-        <w:pStyle w:val="ListParagraph"/>
-        <w:widowControl/>
-        <w:rPr>
-          <w:rFonts w:ascii="Times New Roman" w:hAnsi="Times New Roman" w:cs="Times New Roman"/>
-          <w:sz w:val="20"/>
-          <w:szCs w:val="20"/>
-        </w:rPr>
-      </w:pPr>
-      <w:r>
-        <w:rPr>
-          <w:rFonts w:ascii="Times New Roman" w:hAnsi="Times New Roman" w:cs="Times New Roman"/>
-          <w:sz w:val="20"/>
-          <w:szCs w:val="20"/>
-        </w:rPr>
-        <w:t xml:space="preserve">[7] A. D. </w:t>
-      </w:r>
-      <w:proofErr w:type="spellStart"/>
-      <w:r>
-        <w:rPr>
-          <w:rFonts w:ascii="Times New Roman" w:hAnsi="Times New Roman" w:cs="Times New Roman"/>
-          <w:sz w:val="20"/>
-          <w:szCs w:val="20"/>
-        </w:rPr>
-        <w:t>Hillery</w:t>
-      </w:r>
-      <w:proofErr w:type="spellEnd"/>
-      <w:r>
-        <w:rPr>
-          <w:rFonts w:ascii="Times New Roman" w:hAnsi="Times New Roman" w:cs="Times New Roman"/>
-          <w:sz w:val="20"/>
-          <w:szCs w:val="20"/>
-        </w:rPr>
-        <w:t xml:space="preserve"> and R. T. Chin, "Iterative wiener filters for image restoration", IEEE Transactions on Signal Processing, vol. 39, no. 8, pp. 1892-1899, 08 1991. </w:t>
-      </w:r>
-    </w:p>
-    <w:p>
-      <w:pPr>
-        <w:pStyle w:val="ListParagraph"/>
-        <w:widowControl/>
-        <w:rPr>
-          <w:rFonts w:ascii="Times New Roman" w:hAnsi="Times New Roman" w:cs="Times New Roman"/>
-          <w:sz w:val="20"/>
-          <w:szCs w:val="20"/>
-        </w:rPr>
-      </w:pPr>
-    </w:p>
-    <w:p>
-      <w:pPr>
-        <w:pStyle w:val="ListParagraph"/>
-        <w:widowControl/>
-        <w:rPr>
-          <w:rFonts w:ascii="Times New Roman" w:hAnsi="Times New Roman" w:cs="Times New Roman"/>
-          <w:sz w:val="20"/>
-          <w:szCs w:val="20"/>
-        </w:rPr>
-      </w:pPr>
-      <w:r>
-        <w:rPr>
-          <w:rFonts w:ascii="Times New Roman" w:hAnsi="Times New Roman" w:cs="Times New Roman"/>
-          <w:sz w:val="20"/>
-          <w:szCs w:val="20"/>
-        </w:rPr>
-        <w:t xml:space="preserve">[8] D. </w:t>
-      </w:r>
-      <w:proofErr w:type="spellStart"/>
-      <w:r>
-        <w:rPr>
-          <w:rFonts w:ascii="Times New Roman" w:hAnsi="Times New Roman" w:cs="Times New Roman"/>
-          <w:sz w:val="20"/>
-          <w:szCs w:val="20"/>
-        </w:rPr>
-        <w:t>Trong</w:t>
-      </w:r>
-      <w:proofErr w:type="spellEnd"/>
-      <w:r>
-        <w:rPr>
-          <w:rFonts w:ascii="Times New Roman" w:hAnsi="Times New Roman" w:cs="Times New Roman"/>
-          <w:sz w:val="20"/>
-          <w:szCs w:val="20"/>
-        </w:rPr>
-        <w:t xml:space="preserve">, C. Phuong, T. Tuyen and D. Thanh, "Tikhonovs regularization to the deconvolution problem", Communication in </w:t>
-      </w:r>
-      <w:proofErr w:type="spellStart"/>
-      <w:r>
-        <w:rPr>
-          <w:rFonts w:ascii="Times New Roman" w:hAnsi="Times New Roman" w:cs="Times New Roman"/>
-          <w:sz w:val="20"/>
-          <w:szCs w:val="20"/>
-        </w:rPr>
-        <w:t>StatisticsTheory</w:t>
-      </w:r>
-      <w:proofErr w:type="spellEnd"/>
-      <w:r>
-        <w:rPr>
-          <w:rFonts w:ascii="Times New Roman" w:hAnsi="Times New Roman" w:cs="Times New Roman"/>
-          <w:sz w:val="20"/>
-          <w:szCs w:val="20"/>
-        </w:rPr>
-        <w:t xml:space="preserve"> and Methods, vol. 43, pp. 4384-4400, 10 2014. </w:t>
-      </w:r>
-    </w:p>
-    <w:p>
-      <w:pPr>
-        <w:pStyle w:val="ListParagraph"/>
-        <w:widowControl/>
-        <w:rPr>
-          <w:rFonts w:ascii="Times New Roman" w:hAnsi="Times New Roman" w:cs="Times New Roman"/>
-          <w:sz w:val="20"/>
-          <w:szCs w:val="20"/>
-        </w:rPr>
-      </w:pPr>
-    </w:p>
-    <w:p>
-      <w:pPr>
-        <w:pStyle w:val="ListParagraph"/>
-        <w:widowControl/>
-        <w:rPr>
-          <w:rFonts w:ascii="Times New Roman" w:hAnsi="Times New Roman" w:cs="Times New Roman"/>
-          <w:sz w:val="20"/>
-          <w:szCs w:val="20"/>
-        </w:rPr>
-      </w:pPr>
-      <w:r>
-        <w:rPr>
-          <w:rFonts w:ascii="Times New Roman" w:hAnsi="Times New Roman" w:cs="Times New Roman"/>
-          <w:sz w:val="20"/>
-          <w:szCs w:val="20"/>
-        </w:rPr>
-        <w:t xml:space="preserve">[9] S. </w:t>
-      </w:r>
-      <w:proofErr w:type="spellStart"/>
-      <w:r>
-        <w:rPr>
-          <w:rFonts w:ascii="Times New Roman" w:hAnsi="Times New Roman" w:cs="Times New Roman"/>
-          <w:sz w:val="20"/>
-          <w:szCs w:val="20"/>
-        </w:rPr>
-        <w:t>Esedoglu</w:t>
-      </w:r>
-      <w:proofErr w:type="spellEnd"/>
-      <w:r>
-        <w:rPr>
-          <w:rFonts w:ascii="Times New Roman" w:hAnsi="Times New Roman" w:cs="Times New Roman"/>
-          <w:sz w:val="20"/>
-          <w:szCs w:val="20"/>
-        </w:rPr>
-        <w:t xml:space="preserve">, "Blind deconvolution of bar code signals", Inverse Problems, vol. 20, pp. 121-135, 07 2004. </w:t>
-      </w:r>
-    </w:p>
-    <w:p>
-      <w:pPr>
-        <w:pStyle w:val="ListParagraph"/>
-        <w:widowControl/>
-        <w:rPr>
-          <w:rFonts w:ascii="Times New Roman" w:hAnsi="Times New Roman" w:cs="Times New Roman"/>
-          <w:sz w:val="20"/>
-          <w:szCs w:val="20"/>
-        </w:rPr>
-      </w:pPr>
-    </w:p>
-    <w:p>
-      <w:pPr>
-        <w:pStyle w:val="ListParagraph"/>
-        <w:widowControl/>
-        <w:rPr>
-          <w:rFonts w:ascii="Times New Roman" w:hAnsi="Times New Roman" w:cs="Times New Roman"/>
-          <w:sz w:val="20"/>
-          <w:szCs w:val="20"/>
-        </w:rPr>
-      </w:pPr>
-      <w:r>
-        <w:rPr>
-          <w:rFonts w:ascii="Times New Roman" w:hAnsi="Times New Roman" w:cs="Times New Roman"/>
-          <w:sz w:val="20"/>
-          <w:szCs w:val="20"/>
-        </w:rPr>
-        <w:t xml:space="preserve">[10] S. </w:t>
-      </w:r>
-      <w:proofErr w:type="spellStart"/>
-      <w:r>
-        <w:rPr>
-          <w:rFonts w:ascii="Times New Roman" w:hAnsi="Times New Roman" w:cs="Times New Roman"/>
-          <w:sz w:val="20"/>
-          <w:szCs w:val="20"/>
-        </w:rPr>
-        <w:t>Yahyanejad</w:t>
-      </w:r>
-      <w:proofErr w:type="spellEnd"/>
-      <w:r>
-        <w:rPr>
-          <w:rFonts w:ascii="Times New Roman" w:hAnsi="Times New Roman" w:cs="Times New Roman"/>
-          <w:sz w:val="20"/>
-          <w:szCs w:val="20"/>
-        </w:rPr>
-        <w:t xml:space="preserve"> and J. </w:t>
-      </w:r>
-      <w:proofErr w:type="spellStart"/>
-      <w:r>
-        <w:rPr>
-          <w:rFonts w:ascii="Times New Roman" w:hAnsi="Times New Roman" w:cs="Times New Roman"/>
-          <w:sz w:val="20"/>
-          <w:szCs w:val="20"/>
-        </w:rPr>
-        <w:t>Strm</w:t>
-      </w:r>
-      <w:proofErr w:type="spellEnd"/>
-      <w:r>
-        <w:rPr>
-          <w:rFonts w:ascii="Times New Roman" w:hAnsi="Times New Roman" w:cs="Times New Roman"/>
-          <w:sz w:val="20"/>
-          <w:szCs w:val="20"/>
-        </w:rPr>
-        <w:t xml:space="preserve">, "Removing motion blur from barcode images", CVPRW, pp. 41-46, 7 2010. </w:t>
-      </w:r>
-    </w:p>
-    <w:p>
-      <w:pPr>
-        <w:pStyle w:val="ListParagraph"/>
-        <w:widowControl/>
-        <w:rPr>
-          <w:rFonts w:ascii="Times New Roman" w:hAnsi="Times New Roman" w:cs="Times New Roman"/>
-          <w:sz w:val="20"/>
-          <w:szCs w:val="20"/>
-        </w:rPr>
-      </w:pPr>
-    </w:p>
-    <w:p>
-      <w:pPr>
-        <w:pStyle w:val="ListParagraph"/>
-        <w:widowControl/>
-        <w:rPr>
-          <w:rFonts w:ascii="Times New Roman" w:hAnsi="Times New Roman" w:cs="Times New Roman"/>
-          <w:sz w:val="20"/>
-          <w:szCs w:val="20"/>
-        </w:rPr>
-      </w:pPr>
-    </w:p>
-    <w:p>
-      <w:pPr>
-        <w:pStyle w:val="ListParagraph"/>
-        <w:widowControl/>
+        <w:jc w:val="both"/>
         <w:rPr>
           <w:rFonts w:ascii="Times New Roman" w:hAnsi="Times New Roman" w:cs="Times New Roman"/>
           <w:sz w:val="20"/>
@@ -3885,589 +7198,6 @@
           <w:szCs w:val="20"/>
         </w:rPr>
         <w:lastRenderedPageBreak/>
-        <w:t xml:space="preserve">[11] Y. Lou, E. </w:t>
-      </w:r>
-      <w:proofErr w:type="spellStart"/>
-      <w:r>
-        <w:rPr>
-          <w:rFonts w:ascii="Times New Roman" w:hAnsi="Times New Roman" w:cs="Times New Roman"/>
-          <w:sz w:val="20"/>
-          <w:szCs w:val="20"/>
-        </w:rPr>
-        <w:t>Esser</w:t>
-      </w:r>
-      <w:proofErr w:type="spellEnd"/>
-      <w:r>
-        <w:rPr>
-          <w:rFonts w:ascii="Times New Roman" w:hAnsi="Times New Roman" w:cs="Times New Roman"/>
-          <w:sz w:val="20"/>
-          <w:szCs w:val="20"/>
-        </w:rPr>
-        <w:t xml:space="preserve">, H. Zhao and J. Xin, "Partially blind deblurring of barcode from out-of-focus blur", SIAM Journal on Imaging Sciences [electronic only], vol. 7, pp. 740-760, 4 2014. </w:t>
-      </w:r>
-    </w:p>
-    <w:p>
-      <w:pPr>
-        <w:pStyle w:val="ListParagraph"/>
-        <w:widowControl/>
-        <w:rPr>
-          <w:rFonts w:ascii="Times New Roman" w:hAnsi="Times New Roman" w:cs="Times New Roman"/>
-          <w:sz w:val="20"/>
-          <w:szCs w:val="20"/>
-        </w:rPr>
-      </w:pPr>
-    </w:p>
-    <w:p>
-      <w:pPr>
-        <w:pStyle w:val="ListParagraph"/>
-        <w:widowControl/>
-        <w:rPr>
-          <w:rFonts w:ascii="Times New Roman" w:hAnsi="Times New Roman" w:cs="Times New Roman"/>
-          <w:sz w:val="20"/>
-          <w:szCs w:val="20"/>
-        </w:rPr>
-      </w:pPr>
-      <w:r>
-        <w:rPr>
-          <w:rFonts w:ascii="Times New Roman" w:hAnsi="Times New Roman" w:cs="Times New Roman"/>
-          <w:sz w:val="20"/>
-          <w:szCs w:val="20"/>
-        </w:rPr>
-        <w:t xml:space="preserve">[12] S. Nah, T. H. Kim and K. M. Lee, "Deep multi-scale convolutional neural network for dynamic scene deblurring", IEEE CVPR, pp. 257-265, 7 2017. </w:t>
-      </w:r>
-    </w:p>
-    <w:p>
-      <w:pPr>
-        <w:pStyle w:val="ListParagraph"/>
-        <w:widowControl/>
-        <w:rPr>
-          <w:rFonts w:ascii="Times New Roman" w:hAnsi="Times New Roman" w:cs="Times New Roman"/>
-          <w:sz w:val="20"/>
-          <w:szCs w:val="20"/>
-        </w:rPr>
-      </w:pPr>
-    </w:p>
-    <w:p>
-      <w:pPr>
-        <w:pStyle w:val="ListParagraph"/>
-        <w:widowControl/>
-        <w:rPr>
-          <w:rFonts w:ascii="Times New Roman" w:hAnsi="Times New Roman" w:cs="Times New Roman"/>
-          <w:sz w:val="20"/>
-          <w:szCs w:val="20"/>
-        </w:rPr>
-      </w:pPr>
-      <w:r>
-        <w:rPr>
-          <w:rFonts w:ascii="Times New Roman" w:hAnsi="Times New Roman" w:cs="Times New Roman"/>
-          <w:sz w:val="20"/>
-          <w:szCs w:val="20"/>
-        </w:rPr>
-        <w:t xml:space="preserve">[13] M. </w:t>
-      </w:r>
-      <w:proofErr w:type="spellStart"/>
-      <w:r>
-        <w:rPr>
-          <w:rFonts w:ascii="Times New Roman" w:hAnsi="Times New Roman" w:cs="Times New Roman"/>
-          <w:sz w:val="20"/>
-          <w:szCs w:val="20"/>
-        </w:rPr>
-        <w:t>Noroozi</w:t>
-      </w:r>
-      <w:proofErr w:type="spellEnd"/>
-      <w:r>
-        <w:rPr>
-          <w:rFonts w:ascii="Times New Roman" w:hAnsi="Times New Roman" w:cs="Times New Roman"/>
-          <w:sz w:val="20"/>
-          <w:szCs w:val="20"/>
-        </w:rPr>
-        <w:t xml:space="preserve">, C. </w:t>
-      </w:r>
-      <w:proofErr w:type="spellStart"/>
-      <w:r>
-        <w:rPr>
-          <w:rFonts w:ascii="Times New Roman" w:hAnsi="Times New Roman" w:cs="Times New Roman"/>
-          <w:sz w:val="20"/>
-          <w:szCs w:val="20"/>
-        </w:rPr>
-        <w:t>Paramanand</w:t>
-      </w:r>
-      <w:proofErr w:type="spellEnd"/>
-      <w:r>
-        <w:rPr>
-          <w:rFonts w:ascii="Times New Roman" w:hAnsi="Times New Roman" w:cs="Times New Roman"/>
-          <w:sz w:val="20"/>
-          <w:szCs w:val="20"/>
-        </w:rPr>
-        <w:t xml:space="preserve"> and P. </w:t>
-      </w:r>
-      <w:proofErr w:type="spellStart"/>
-      <w:r>
-        <w:rPr>
-          <w:rFonts w:ascii="Times New Roman" w:hAnsi="Times New Roman" w:cs="Times New Roman"/>
-          <w:sz w:val="20"/>
-          <w:szCs w:val="20"/>
-        </w:rPr>
-        <w:t>Favaro</w:t>
-      </w:r>
-      <w:proofErr w:type="spellEnd"/>
-      <w:r>
-        <w:rPr>
-          <w:rFonts w:ascii="Times New Roman" w:hAnsi="Times New Roman" w:cs="Times New Roman"/>
-          <w:sz w:val="20"/>
-          <w:szCs w:val="20"/>
-        </w:rPr>
-        <w:t xml:space="preserve">, "Motion deblurring in the wild", Lecture Notes in Computer Science, pp. 65-77, 01 2017. </w:t>
-      </w:r>
-    </w:p>
-    <w:p>
-      <w:pPr>
-        <w:pStyle w:val="ListParagraph"/>
-        <w:widowControl/>
-        <w:rPr>
-          <w:rFonts w:ascii="Times New Roman" w:hAnsi="Times New Roman" w:cs="Times New Roman"/>
-          <w:sz w:val="20"/>
-          <w:szCs w:val="20"/>
-        </w:rPr>
-      </w:pPr>
-    </w:p>
-    <w:p>
-      <w:pPr>
-        <w:pStyle w:val="ListParagraph"/>
-        <w:widowControl/>
-        <w:rPr>
-          <w:rFonts w:ascii="Times New Roman" w:hAnsi="Times New Roman" w:cs="Times New Roman"/>
-          <w:sz w:val="20"/>
-          <w:szCs w:val="20"/>
-        </w:rPr>
-      </w:pPr>
-      <w:r>
-        <w:rPr>
-          <w:rFonts w:ascii="Times New Roman" w:hAnsi="Times New Roman" w:cs="Times New Roman"/>
-          <w:sz w:val="20"/>
-          <w:szCs w:val="20"/>
-        </w:rPr>
-        <w:t xml:space="preserve">[14] X. Tao, H. Gao, X. Shen, J. Wang and J. Jia, "Scale-recurrent network for deep image deblurring", 2018 IEEE/CVF Conference on Computer Vision and Pattern Recognition, pp. 8174-8182, 6 2018. </w:t>
-      </w:r>
-    </w:p>
-    <w:p>
-      <w:pPr>
-        <w:pStyle w:val="ListParagraph"/>
-        <w:widowControl/>
-        <w:rPr>
-          <w:rFonts w:ascii="Times New Roman" w:hAnsi="Times New Roman" w:cs="Times New Roman"/>
-          <w:sz w:val="20"/>
-          <w:szCs w:val="20"/>
-        </w:rPr>
-      </w:pPr>
-    </w:p>
-    <w:p>
-      <w:pPr>
-        <w:pStyle w:val="ListParagraph"/>
-        <w:widowControl/>
-        <w:rPr>
-          <w:rFonts w:ascii="Times New Roman" w:hAnsi="Times New Roman" w:cs="Times New Roman"/>
-          <w:sz w:val="20"/>
-          <w:szCs w:val="20"/>
-        </w:rPr>
-      </w:pPr>
-      <w:r>
-        <w:rPr>
-          <w:rFonts w:ascii="Times New Roman" w:hAnsi="Times New Roman" w:cs="Times New Roman"/>
-          <w:sz w:val="20"/>
-          <w:szCs w:val="20"/>
-        </w:rPr>
-        <w:t xml:space="preserve">[15] I. J. Goodfellow, J. </w:t>
-      </w:r>
-      <w:proofErr w:type="spellStart"/>
-      <w:r>
-        <w:rPr>
-          <w:rFonts w:ascii="Times New Roman" w:hAnsi="Times New Roman" w:cs="Times New Roman"/>
-          <w:sz w:val="20"/>
-          <w:szCs w:val="20"/>
-        </w:rPr>
-        <w:t>Pouget</w:t>
-      </w:r>
-      <w:proofErr w:type="spellEnd"/>
-      <w:r>
-        <w:rPr>
-          <w:rFonts w:ascii="Times New Roman" w:hAnsi="Times New Roman" w:cs="Times New Roman"/>
-          <w:sz w:val="20"/>
-          <w:szCs w:val="20"/>
-        </w:rPr>
-        <w:t xml:space="preserve">-Abadie, M. Mirza, B. Xu, D. </w:t>
-      </w:r>
-      <w:proofErr w:type="spellStart"/>
-      <w:r>
-        <w:rPr>
-          <w:rFonts w:ascii="Times New Roman" w:hAnsi="Times New Roman" w:cs="Times New Roman"/>
-          <w:sz w:val="20"/>
-          <w:szCs w:val="20"/>
-        </w:rPr>
-        <w:t>WardeFarley</w:t>
-      </w:r>
-      <w:proofErr w:type="spellEnd"/>
-      <w:r>
-        <w:rPr>
-          <w:rFonts w:ascii="Times New Roman" w:hAnsi="Times New Roman" w:cs="Times New Roman"/>
-          <w:sz w:val="20"/>
-          <w:szCs w:val="20"/>
-        </w:rPr>
-        <w:t xml:space="preserve">, S. </w:t>
-      </w:r>
-      <w:proofErr w:type="spellStart"/>
-      <w:r>
-        <w:rPr>
-          <w:rFonts w:ascii="Times New Roman" w:hAnsi="Times New Roman" w:cs="Times New Roman"/>
-          <w:sz w:val="20"/>
-          <w:szCs w:val="20"/>
-        </w:rPr>
-        <w:t>Ozair</w:t>
-      </w:r>
-      <w:proofErr w:type="spellEnd"/>
-      <w:r>
-        <w:rPr>
-          <w:rFonts w:ascii="Times New Roman" w:hAnsi="Times New Roman" w:cs="Times New Roman"/>
-          <w:sz w:val="20"/>
-          <w:szCs w:val="20"/>
-        </w:rPr>
-        <w:t xml:space="preserve">, et al., "Generative adversarial networks", </w:t>
-      </w:r>
-      <w:proofErr w:type="spellStart"/>
-      <w:r>
-        <w:rPr>
-          <w:rFonts w:ascii="Times New Roman" w:hAnsi="Times New Roman" w:cs="Times New Roman"/>
-          <w:sz w:val="20"/>
-          <w:szCs w:val="20"/>
-        </w:rPr>
-        <w:t>ArXiv</w:t>
-      </w:r>
-      <w:proofErr w:type="spellEnd"/>
-      <w:r>
-        <w:rPr>
-          <w:rFonts w:ascii="Times New Roman" w:hAnsi="Times New Roman" w:cs="Times New Roman"/>
-          <w:sz w:val="20"/>
-          <w:szCs w:val="20"/>
-        </w:rPr>
-        <w:t>, vol. Abs/1406.2661, 2014.</w:t>
-      </w:r>
-    </w:p>
-    <w:p>
-      <w:pPr>
-        <w:pStyle w:val="ListParagraph"/>
-        <w:widowControl/>
-        <w:rPr>
-          <w:rFonts w:ascii="Times New Roman" w:hAnsi="Times New Roman" w:cs="Times New Roman"/>
-          <w:sz w:val="20"/>
-          <w:szCs w:val="20"/>
-        </w:rPr>
-      </w:pPr>
-    </w:p>
-    <w:p>
-      <w:pPr>
-        <w:pStyle w:val="ListParagraph"/>
-        <w:widowControl/>
-        <w:rPr>
-          <w:rFonts w:ascii="Times New Roman" w:hAnsi="Times New Roman" w:cs="Times New Roman"/>
-          <w:sz w:val="20"/>
-          <w:szCs w:val="20"/>
-        </w:rPr>
-      </w:pPr>
-      <w:r>
-        <w:rPr>
-          <w:rFonts w:ascii="Times New Roman" w:hAnsi="Times New Roman" w:cs="Times New Roman"/>
-          <w:sz w:val="20"/>
-          <w:szCs w:val="20"/>
-        </w:rPr>
-        <w:t xml:space="preserve">[16] O. </w:t>
-      </w:r>
-      <w:proofErr w:type="spellStart"/>
-      <w:r>
-        <w:rPr>
-          <w:rFonts w:ascii="Times New Roman" w:hAnsi="Times New Roman" w:cs="Times New Roman"/>
-          <w:sz w:val="20"/>
-          <w:szCs w:val="20"/>
-        </w:rPr>
-        <w:t>Kupyn</w:t>
-      </w:r>
-      <w:proofErr w:type="spellEnd"/>
-      <w:r>
-        <w:rPr>
-          <w:rFonts w:ascii="Times New Roman" w:hAnsi="Times New Roman" w:cs="Times New Roman"/>
-          <w:sz w:val="20"/>
-          <w:szCs w:val="20"/>
-        </w:rPr>
-        <w:t xml:space="preserve">, V. </w:t>
-      </w:r>
-      <w:proofErr w:type="spellStart"/>
-      <w:r>
-        <w:rPr>
-          <w:rFonts w:ascii="Times New Roman" w:hAnsi="Times New Roman" w:cs="Times New Roman"/>
-          <w:sz w:val="20"/>
-          <w:szCs w:val="20"/>
-        </w:rPr>
-        <w:t>Budzan</w:t>
-      </w:r>
-      <w:proofErr w:type="spellEnd"/>
-      <w:r>
-        <w:rPr>
-          <w:rFonts w:ascii="Times New Roman" w:hAnsi="Times New Roman" w:cs="Times New Roman"/>
-          <w:sz w:val="20"/>
-          <w:szCs w:val="20"/>
-        </w:rPr>
-        <w:t xml:space="preserve">, M. </w:t>
-      </w:r>
-      <w:proofErr w:type="spellStart"/>
-      <w:r>
-        <w:rPr>
-          <w:rFonts w:ascii="Times New Roman" w:hAnsi="Times New Roman" w:cs="Times New Roman"/>
-          <w:sz w:val="20"/>
-          <w:szCs w:val="20"/>
-        </w:rPr>
-        <w:t>Mykhailych</w:t>
-      </w:r>
-      <w:proofErr w:type="spellEnd"/>
-      <w:r>
-        <w:rPr>
-          <w:rFonts w:ascii="Times New Roman" w:hAnsi="Times New Roman" w:cs="Times New Roman"/>
-          <w:sz w:val="20"/>
-          <w:szCs w:val="20"/>
-        </w:rPr>
-        <w:t xml:space="preserve">, D. Mishkin and J. </w:t>
-      </w:r>
-      <w:proofErr w:type="spellStart"/>
-      <w:r>
-        <w:rPr>
-          <w:rFonts w:ascii="Times New Roman" w:hAnsi="Times New Roman" w:cs="Times New Roman"/>
-          <w:sz w:val="20"/>
-          <w:szCs w:val="20"/>
-        </w:rPr>
-        <w:t>Matas</w:t>
-      </w:r>
-      <w:proofErr w:type="spellEnd"/>
-      <w:r>
-        <w:rPr>
-          <w:rFonts w:ascii="Times New Roman" w:hAnsi="Times New Roman" w:cs="Times New Roman"/>
-          <w:sz w:val="20"/>
-          <w:szCs w:val="20"/>
-        </w:rPr>
-        <w:t>, "</w:t>
-      </w:r>
-      <w:proofErr w:type="spellStart"/>
-      <w:r>
-        <w:rPr>
-          <w:rFonts w:ascii="Times New Roman" w:hAnsi="Times New Roman" w:cs="Times New Roman"/>
-          <w:sz w:val="20"/>
-          <w:szCs w:val="20"/>
-        </w:rPr>
-        <w:t>Deblurgan</w:t>
-      </w:r>
-      <w:proofErr w:type="spellEnd"/>
-      <w:r>
-        <w:rPr>
-          <w:rFonts w:ascii="Times New Roman" w:hAnsi="Times New Roman" w:cs="Times New Roman"/>
-          <w:sz w:val="20"/>
-          <w:szCs w:val="20"/>
-        </w:rPr>
-        <w:t xml:space="preserve">: Blind motion deblurring using conditional adversarial networks", IEEE/CVF CVPR, pp. 8183-8192, 8 2018. </w:t>
-      </w:r>
-    </w:p>
-    <w:p>
-      <w:pPr>
-        <w:pStyle w:val="ListParagraph"/>
-        <w:widowControl/>
-        <w:rPr>
-          <w:rFonts w:ascii="Times New Roman" w:hAnsi="Times New Roman" w:cs="Times New Roman"/>
-          <w:sz w:val="20"/>
-          <w:szCs w:val="20"/>
-        </w:rPr>
-      </w:pPr>
-    </w:p>
-    <w:p>
-      <w:pPr>
-        <w:pStyle w:val="ListParagraph"/>
-        <w:widowControl/>
-        <w:rPr>
-          <w:rFonts w:ascii="Times New Roman" w:hAnsi="Times New Roman" w:cs="Times New Roman"/>
-          <w:sz w:val="20"/>
-          <w:szCs w:val="20"/>
-        </w:rPr>
-      </w:pPr>
-      <w:r>
-        <w:rPr>
-          <w:rFonts w:ascii="Times New Roman" w:hAnsi="Times New Roman" w:cs="Times New Roman"/>
-          <w:sz w:val="20"/>
-          <w:szCs w:val="20"/>
-        </w:rPr>
-        <w:t xml:space="preserve">[17] O. </w:t>
-      </w:r>
-      <w:proofErr w:type="spellStart"/>
-      <w:r>
-        <w:rPr>
-          <w:rFonts w:ascii="Times New Roman" w:hAnsi="Times New Roman" w:cs="Times New Roman"/>
-          <w:sz w:val="20"/>
-          <w:szCs w:val="20"/>
-        </w:rPr>
-        <w:t>Kupyn</w:t>
-      </w:r>
-      <w:proofErr w:type="spellEnd"/>
-      <w:r>
-        <w:rPr>
-          <w:rFonts w:ascii="Times New Roman" w:hAnsi="Times New Roman" w:cs="Times New Roman"/>
-          <w:sz w:val="20"/>
-          <w:szCs w:val="20"/>
-        </w:rPr>
-        <w:t xml:space="preserve">, T. </w:t>
-      </w:r>
-      <w:proofErr w:type="spellStart"/>
-      <w:r>
-        <w:rPr>
-          <w:rFonts w:ascii="Times New Roman" w:hAnsi="Times New Roman" w:cs="Times New Roman"/>
-          <w:sz w:val="20"/>
-          <w:szCs w:val="20"/>
-        </w:rPr>
-        <w:t>Martyniuk</w:t>
-      </w:r>
-      <w:proofErr w:type="spellEnd"/>
-      <w:r>
-        <w:rPr>
-          <w:rFonts w:ascii="Times New Roman" w:hAnsi="Times New Roman" w:cs="Times New Roman"/>
-          <w:sz w:val="20"/>
-          <w:szCs w:val="20"/>
-        </w:rPr>
-        <w:t xml:space="preserve">, J. Wu and Z. Wang, "Deblurgan-v2: Deblurring (orders-of-magnitude) faster and better", IEEE ICCV, pp. 8877-8886, 2019. </w:t>
-      </w:r>
-    </w:p>
-    <w:p>
-      <w:pPr>
-        <w:pStyle w:val="ListParagraph"/>
-        <w:widowControl/>
-        <w:rPr>
-          <w:rFonts w:ascii="Times New Roman" w:hAnsi="Times New Roman" w:cs="Times New Roman"/>
-          <w:sz w:val="20"/>
-          <w:szCs w:val="20"/>
-        </w:rPr>
-      </w:pPr>
-    </w:p>
-    <w:p>
-      <w:pPr>
-        <w:pStyle w:val="ListParagraph"/>
-        <w:widowControl/>
-        <w:rPr>
-          <w:rFonts w:ascii="Times New Roman" w:hAnsi="Times New Roman" w:cs="Times New Roman"/>
-          <w:sz w:val="20"/>
-          <w:szCs w:val="20"/>
-        </w:rPr>
-      </w:pPr>
-      <w:r>
-        <w:rPr>
-          <w:rFonts w:ascii="Times New Roman" w:hAnsi="Times New Roman" w:cs="Times New Roman"/>
-          <w:sz w:val="20"/>
-          <w:szCs w:val="20"/>
-        </w:rPr>
-        <w:t xml:space="preserve">[18] </w:t>
-      </w:r>
-      <w:proofErr w:type="spellStart"/>
-      <w:r>
-        <w:rPr>
-          <w:rFonts w:ascii="Times New Roman" w:hAnsi="Times New Roman" w:cs="Times New Roman"/>
-          <w:sz w:val="20"/>
-          <w:szCs w:val="20"/>
-        </w:rPr>
-        <w:t>Jocher</w:t>
-      </w:r>
-      <w:proofErr w:type="spellEnd"/>
-      <w:r>
-        <w:rPr>
-          <w:rFonts w:ascii="Times New Roman" w:hAnsi="Times New Roman" w:cs="Times New Roman"/>
-          <w:sz w:val="20"/>
-          <w:szCs w:val="20"/>
-        </w:rPr>
-        <w:t xml:space="preserve">, G., </w:t>
-      </w:r>
-      <w:proofErr w:type="spellStart"/>
-      <w:r>
-        <w:rPr>
-          <w:rFonts w:ascii="Times New Roman" w:hAnsi="Times New Roman" w:cs="Times New Roman"/>
-          <w:sz w:val="20"/>
-          <w:szCs w:val="20"/>
-        </w:rPr>
-        <w:t>Chaurasia</w:t>
-      </w:r>
-      <w:proofErr w:type="spellEnd"/>
-      <w:r>
-        <w:rPr>
-          <w:rFonts w:ascii="Times New Roman" w:hAnsi="Times New Roman" w:cs="Times New Roman"/>
-          <w:sz w:val="20"/>
-          <w:szCs w:val="20"/>
-        </w:rPr>
-        <w:t xml:space="preserve">, A., &amp; </w:t>
-      </w:r>
-      <w:proofErr w:type="spellStart"/>
-      <w:r>
-        <w:rPr>
-          <w:rFonts w:ascii="Times New Roman" w:hAnsi="Times New Roman" w:cs="Times New Roman"/>
-          <w:sz w:val="20"/>
-          <w:szCs w:val="20"/>
-        </w:rPr>
-        <w:t>Qiu</w:t>
-      </w:r>
-      <w:proofErr w:type="spellEnd"/>
-      <w:r>
-        <w:rPr>
-          <w:rFonts w:ascii="Times New Roman" w:hAnsi="Times New Roman" w:cs="Times New Roman"/>
-          <w:sz w:val="20"/>
-          <w:szCs w:val="20"/>
-        </w:rPr>
-        <w:t xml:space="preserve">, J. (2023). YOLO by </w:t>
-      </w:r>
-      <w:proofErr w:type="spellStart"/>
-      <w:r>
-        <w:rPr>
-          <w:rFonts w:ascii="Times New Roman" w:hAnsi="Times New Roman" w:cs="Times New Roman"/>
-          <w:sz w:val="20"/>
-          <w:szCs w:val="20"/>
-        </w:rPr>
-        <w:t>Ultralytics</w:t>
-      </w:r>
-      <w:proofErr w:type="spellEnd"/>
-      <w:r>
-        <w:rPr>
-          <w:rFonts w:ascii="Times New Roman" w:hAnsi="Times New Roman" w:cs="Times New Roman"/>
-          <w:sz w:val="20"/>
-          <w:szCs w:val="20"/>
-        </w:rPr>
-        <w:t xml:space="preserve"> (Version 8.0.0) [Computer software]. https://github.com/ultralytics/ultralytics</w:t>
-      </w:r>
-    </w:p>
-    <w:p>
-      <w:pPr>
-        <w:pStyle w:val="ListParagraph"/>
-        <w:widowControl/>
-        <w:rPr>
-          <w:rFonts w:ascii="Times New Roman" w:hAnsi="Times New Roman" w:cs="Times New Roman"/>
-          <w:sz w:val="20"/>
-          <w:szCs w:val="20"/>
-        </w:rPr>
-      </w:pPr>
-    </w:p>
-    <w:p>
-      <w:pPr>
-        <w:pStyle w:val="ListParagraph"/>
-        <w:widowControl/>
-        <w:ind w:leftChars="0"/>
-        <w:rPr>
-          <w:rFonts w:ascii="Times New Roman" w:hAnsi="Times New Roman" w:cs="Times New Roman"/>
-          <w:sz w:val="20"/>
-          <w:szCs w:val="20"/>
-        </w:rPr>
-      </w:pPr>
-      <w:r>
-        <w:rPr>
-          <w:rFonts w:ascii="Times New Roman" w:hAnsi="Times New Roman" w:cs="Times New Roman"/>
-          <w:sz w:val="20"/>
-          <w:szCs w:val="20"/>
-        </w:rPr>
         <w:t xml:space="preserve">[19] X. Wang, L. </w:t>
       </w:r>
       <w:proofErr w:type="spellStart"/>
@@ -4633,16 +7363,137 @@
     </w:lvl>
   </w:abstractNum>
   <w:abstractNum w:abstractNumId="1" w15:restartNumberingAfterBreak="0">
-    <w:nsid w:val="33337C19"/>
+    <w:nsid w:val="00D9276A"/>
+    <w:multiLevelType w:val="multilevel"/>
+    <w:tmpl w:val="C5246BB6"/>
+    <w:lvl w:ilvl="0">
+      <w:start w:val="1"/>
+      <w:numFmt w:val="decimal"/>
+      <w:lvlText w:val="%1."/>
+      <w:lvlJc w:val="left"/>
+      <w:pPr>
+        <w:ind w:left="360" w:hanging="360"/>
+      </w:pPr>
+      <w:rPr>
+        <w:rFonts w:hint="default"/>
+      </w:rPr>
+    </w:lvl>
+    <w:lvl w:ilvl="1">
+      <w:start w:val="1"/>
+      <w:numFmt w:val="decimal"/>
+      <w:isLgl/>
+      <w:lvlText w:val="%1.%2"/>
+      <w:lvlJc w:val="left"/>
+      <w:pPr>
+        <w:ind w:left="360" w:hanging="360"/>
+      </w:pPr>
+      <w:rPr>
+        <w:rFonts w:hint="default"/>
+      </w:rPr>
+    </w:lvl>
+    <w:lvl w:ilvl="2">
+      <w:start w:val="1"/>
+      <w:numFmt w:val="decimal"/>
+      <w:isLgl/>
+      <w:lvlText w:val="%1.%2.%3"/>
+      <w:lvlJc w:val="left"/>
+      <w:pPr>
+        <w:ind w:left="720" w:hanging="720"/>
+      </w:pPr>
+      <w:rPr>
+        <w:rFonts w:hint="default"/>
+      </w:rPr>
+    </w:lvl>
+    <w:lvl w:ilvl="3">
+      <w:start w:val="1"/>
+      <w:numFmt w:val="decimal"/>
+      <w:isLgl/>
+      <w:lvlText w:val="%1.%2.%3.%4"/>
+      <w:lvlJc w:val="left"/>
+      <w:pPr>
+        <w:ind w:left="720" w:hanging="720"/>
+      </w:pPr>
+      <w:rPr>
+        <w:rFonts w:hint="default"/>
+      </w:rPr>
+    </w:lvl>
+    <w:lvl w:ilvl="4">
+      <w:start w:val="1"/>
+      <w:numFmt w:val="decimal"/>
+      <w:isLgl/>
+      <w:lvlText w:val="%1.%2.%3.%4.%5"/>
+      <w:lvlJc w:val="left"/>
+      <w:pPr>
+        <w:ind w:left="720" w:hanging="720"/>
+      </w:pPr>
+      <w:rPr>
+        <w:rFonts w:hint="default"/>
+      </w:rPr>
+    </w:lvl>
+    <w:lvl w:ilvl="5">
+      <w:start w:val="1"/>
+      <w:numFmt w:val="decimal"/>
+      <w:isLgl/>
+      <w:lvlText w:val="%1.%2.%3.%4.%5.%6"/>
+      <w:lvlJc w:val="left"/>
+      <w:pPr>
+        <w:ind w:left="1080" w:hanging="1080"/>
+      </w:pPr>
+      <w:rPr>
+        <w:rFonts w:hint="default"/>
+      </w:rPr>
+    </w:lvl>
+    <w:lvl w:ilvl="6">
+      <w:start w:val="1"/>
+      <w:numFmt w:val="decimal"/>
+      <w:isLgl/>
+      <w:lvlText w:val="%1.%2.%3.%4.%5.%6.%7"/>
+      <w:lvlJc w:val="left"/>
+      <w:pPr>
+        <w:ind w:left="1080" w:hanging="1080"/>
+      </w:pPr>
+      <w:rPr>
+        <w:rFonts w:hint="default"/>
+      </w:rPr>
+    </w:lvl>
+    <w:lvl w:ilvl="7">
+      <w:start w:val="1"/>
+      <w:numFmt w:val="decimal"/>
+      <w:isLgl/>
+      <w:lvlText w:val="%1.%2.%3.%4.%5.%6.%7.%8"/>
+      <w:lvlJc w:val="left"/>
+      <w:pPr>
+        <w:ind w:left="1440" w:hanging="1440"/>
+      </w:pPr>
+      <w:rPr>
+        <w:rFonts w:hint="default"/>
+      </w:rPr>
+    </w:lvl>
+    <w:lvl w:ilvl="8">
+      <w:start w:val="1"/>
+      <w:numFmt w:val="decimal"/>
+      <w:isLgl/>
+      <w:lvlText w:val="%1.%2.%3.%4.%5.%6.%7.%8.%9"/>
+      <w:lvlJc w:val="left"/>
+      <w:pPr>
+        <w:ind w:left="1440" w:hanging="1440"/>
+      </w:pPr>
+      <w:rPr>
+        <w:rFonts w:hint="default"/>
+      </w:rPr>
+    </w:lvl>
+  </w:abstractNum>
+  <w:abstractNum w:abstractNumId="2" w15:restartNumberingAfterBreak="0">
+    <w:nsid w:val="01F66F9A"/>
     <w:multiLevelType w:val="hybridMultilevel"/>
-    <w:tmpl w:val="0112573E"/>
-    <w:lvl w:ilvl="0" w:tplc="E16EF914">
+    <w:tmpl w:val="BFE89B8A"/>
+    <w:lvl w:ilvl="0" w:tplc="7BF87414">
       <w:start w:val="1"/>
       <w:numFmt w:val="decimal"/>
       <w:lvlText w:val="%1"/>
       <w:lvlJc w:val="left"/>
       <w:pPr>
-        <w:ind w:left="480" w:hanging="480"/>
+        <w:ind w:left="720" w:hanging="360"/>
       </w:pPr>
       <w:rPr>
         <w:rFonts w:hint="default"/>
@@ -4654,7 +7505,7 @@
       <w:lvlText w:val="%2、"/>
       <w:lvlJc w:val="left"/>
       <w:pPr>
-        <w:ind w:left="960" w:hanging="480"/>
+        <w:ind w:left="1320" w:hanging="480"/>
       </w:pPr>
     </w:lvl>
     <w:lvl w:ilvl="2" w:tplc="0409001B" w:tentative="1">
@@ -4663,7 +7514,7 @@
       <w:lvlText w:val="%3."/>
       <w:lvlJc w:val="right"/>
       <w:pPr>
-        <w:ind w:left="1440" w:hanging="480"/>
+        <w:ind w:left="1800" w:hanging="480"/>
       </w:pPr>
     </w:lvl>
     <w:lvl w:ilvl="3" w:tplc="0409000F" w:tentative="1">
@@ -4672,7 +7523,7 @@
       <w:lvlText w:val="%4."/>
       <w:lvlJc w:val="left"/>
       <w:pPr>
-        <w:ind w:left="1920" w:hanging="480"/>
+        <w:ind w:left="2280" w:hanging="480"/>
       </w:pPr>
     </w:lvl>
     <w:lvl w:ilvl="4" w:tplc="04090019" w:tentative="1">
@@ -4681,7 +7532,7 @@
       <w:lvlText w:val="%5、"/>
       <w:lvlJc w:val="left"/>
       <w:pPr>
-        <w:ind w:left="2400" w:hanging="480"/>
+        <w:ind w:left="2760" w:hanging="480"/>
       </w:pPr>
     </w:lvl>
     <w:lvl w:ilvl="5" w:tplc="0409001B" w:tentative="1">
@@ -4690,7 +7541,7 @@
       <w:lvlText w:val="%6."/>
       <w:lvlJc w:val="right"/>
       <w:pPr>
-        <w:ind w:left="2880" w:hanging="480"/>
+        <w:ind w:left="3240" w:hanging="480"/>
       </w:pPr>
     </w:lvl>
     <w:lvl w:ilvl="6" w:tplc="0409000F" w:tentative="1">
@@ -4699,7 +7550,7 @@
       <w:lvlText w:val="%7."/>
       <w:lvlJc w:val="left"/>
       <w:pPr>
-        <w:ind w:left="3360" w:hanging="480"/>
+        <w:ind w:left="3720" w:hanging="480"/>
       </w:pPr>
     </w:lvl>
     <w:lvl w:ilvl="7" w:tplc="04090019" w:tentative="1">
@@ -4708,7 +7559,7 @@
       <w:lvlText w:val="%8、"/>
       <w:lvlJc w:val="left"/>
       <w:pPr>
-        <w:ind w:left="3840" w:hanging="480"/>
+        <w:ind w:left="4200" w:hanging="480"/>
       </w:pPr>
     </w:lvl>
     <w:lvl w:ilvl="8" w:tplc="0409001B" w:tentative="1">
@@ -4717,11 +7568,302 @@
       <w:lvlText w:val="%9."/>
       <w:lvlJc w:val="right"/>
       <w:pPr>
-        <w:ind w:left="4320" w:hanging="480"/>
+        <w:ind w:left="4680" w:hanging="480"/>
       </w:pPr>
     </w:lvl>
   </w:abstractNum>
-  <w:abstractNum w:abstractNumId="2" w15:restartNumberingAfterBreak="0">
+  <w:abstractNum w:abstractNumId="3" w15:restartNumberingAfterBreak="0">
+    <w:nsid w:val="18F06023"/>
+    <w:multiLevelType w:val="multilevel"/>
+    <w:tmpl w:val="AE463538"/>
+    <w:lvl w:ilvl="0">
+      <w:start w:val="4"/>
+      <w:numFmt w:val="decimal"/>
+      <w:lvlText w:val="%1"/>
+      <w:lvlJc w:val="left"/>
+      <w:pPr>
+        <w:ind w:left="360" w:hanging="360"/>
+      </w:pPr>
+      <w:rPr>
+        <w:rFonts w:hint="default"/>
+      </w:rPr>
+    </w:lvl>
+    <w:lvl w:ilvl="1">
+      <w:start w:val="1"/>
+      <w:numFmt w:val="decimal"/>
+      <w:lvlText w:val="%1.%2"/>
+      <w:lvlJc w:val="left"/>
+      <w:pPr>
+        <w:ind w:left="840" w:hanging="360"/>
+      </w:pPr>
+      <w:rPr>
+        <w:rFonts w:hint="default"/>
+      </w:rPr>
+    </w:lvl>
+    <w:lvl w:ilvl="2">
+      <w:start w:val="1"/>
+      <w:numFmt w:val="decimal"/>
+      <w:lvlText w:val="%1.%2.%3"/>
+      <w:lvlJc w:val="left"/>
+      <w:pPr>
+        <w:ind w:left="1680" w:hanging="720"/>
+      </w:pPr>
+      <w:rPr>
+        <w:rFonts w:hint="default"/>
+      </w:rPr>
+    </w:lvl>
+    <w:lvl w:ilvl="3">
+      <w:start w:val="1"/>
+      <w:numFmt w:val="decimal"/>
+      <w:lvlText w:val="%1.%2.%3.%4"/>
+      <w:lvlJc w:val="left"/>
+      <w:pPr>
+        <w:ind w:left="2160" w:hanging="720"/>
+      </w:pPr>
+      <w:rPr>
+        <w:rFonts w:hint="default"/>
+      </w:rPr>
+    </w:lvl>
+    <w:lvl w:ilvl="4">
+      <w:start w:val="1"/>
+      <w:numFmt w:val="decimal"/>
+      <w:lvlText w:val="%1.%2.%3.%4.%5"/>
+      <w:lvlJc w:val="left"/>
+      <w:pPr>
+        <w:ind w:left="2640" w:hanging="720"/>
+      </w:pPr>
+      <w:rPr>
+        <w:rFonts w:hint="default"/>
+      </w:rPr>
+    </w:lvl>
+    <w:lvl w:ilvl="5">
+      <w:start w:val="1"/>
+      <w:numFmt w:val="decimal"/>
+      <w:lvlText w:val="%1.%2.%3.%4.%5.%6"/>
+      <w:lvlJc w:val="left"/>
+      <w:pPr>
+        <w:ind w:left="3480" w:hanging="1080"/>
+      </w:pPr>
+      <w:rPr>
+        <w:rFonts w:hint="default"/>
+      </w:rPr>
+    </w:lvl>
+    <w:lvl w:ilvl="6">
+      <w:start w:val="1"/>
+      <w:numFmt w:val="decimal"/>
+      <w:lvlText w:val="%1.%2.%3.%4.%5.%6.%7"/>
+      <w:lvlJc w:val="left"/>
+      <w:pPr>
+        <w:ind w:left="3960" w:hanging="1080"/>
+      </w:pPr>
+      <w:rPr>
+        <w:rFonts w:hint="default"/>
+      </w:rPr>
+    </w:lvl>
+    <w:lvl w:ilvl="7">
+      <w:start w:val="1"/>
+      <w:numFmt w:val="decimal"/>
+      <w:lvlText w:val="%1.%2.%3.%4.%5.%6.%7.%8"/>
+      <w:lvlJc w:val="left"/>
+      <w:pPr>
+        <w:ind w:left="4800" w:hanging="1440"/>
+      </w:pPr>
+      <w:rPr>
+        <w:rFonts w:hint="default"/>
+      </w:rPr>
+    </w:lvl>
+    <w:lvl w:ilvl="8">
+      <w:start w:val="1"/>
+      <w:numFmt w:val="decimal"/>
+      <w:lvlText w:val="%1.%2.%3.%4.%5.%6.%7.%8.%9"/>
+      <w:lvlJc w:val="left"/>
+      <w:pPr>
+        <w:ind w:left="5280" w:hanging="1440"/>
+      </w:pPr>
+      <w:rPr>
+        <w:rFonts w:hint="default"/>
+      </w:rPr>
+    </w:lvl>
+  </w:abstractNum>
+  <w:abstractNum w:abstractNumId="4" w15:restartNumberingAfterBreak="0">
+    <w:nsid w:val="33337C19"/>
+    <w:multiLevelType w:val="hybridMultilevel"/>
+    <w:tmpl w:val="0112573E"/>
+    <w:lvl w:ilvl="0" w:tplc="E16EF914">
+      <w:start w:val="1"/>
+      <w:numFmt w:val="decimal"/>
+      <w:lvlText w:val="%1"/>
+      <w:lvlJc w:val="left"/>
+      <w:pPr>
+        <w:ind w:left="480" w:hanging="480"/>
+      </w:pPr>
+      <w:rPr>
+        <w:rFonts w:hint="default"/>
+      </w:rPr>
+    </w:lvl>
+    <w:lvl w:ilvl="1" w:tplc="04090019" w:tentative="1">
+      <w:start w:val="1"/>
+      <w:numFmt w:val="ideographTraditional"/>
+      <w:lvlText w:val="%2、"/>
+      <w:lvlJc w:val="left"/>
+      <w:pPr>
+        <w:ind w:left="960" w:hanging="480"/>
+      </w:pPr>
+    </w:lvl>
+    <w:lvl w:ilvl="2" w:tplc="0409001B" w:tentative="1">
+      <w:start w:val="1"/>
+      <w:numFmt w:val="lowerRoman"/>
+      <w:lvlText w:val="%3."/>
+      <w:lvlJc w:val="right"/>
+      <w:pPr>
+        <w:ind w:left="1440" w:hanging="480"/>
+      </w:pPr>
+    </w:lvl>
+    <w:lvl w:ilvl="3" w:tplc="0409000F" w:tentative="1">
+      <w:start w:val="1"/>
+      <w:numFmt w:val="decimal"/>
+      <w:lvlText w:val="%4."/>
+      <w:lvlJc w:val="left"/>
+      <w:pPr>
+        <w:ind w:left="1920" w:hanging="480"/>
+      </w:pPr>
+    </w:lvl>
+    <w:lvl w:ilvl="4" w:tplc="04090019" w:tentative="1">
+      <w:start w:val="1"/>
+      <w:numFmt w:val="ideographTraditional"/>
+      <w:lvlText w:val="%5、"/>
+      <w:lvlJc w:val="left"/>
+      <w:pPr>
+        <w:ind w:left="2400" w:hanging="480"/>
+      </w:pPr>
+    </w:lvl>
+    <w:lvl w:ilvl="5" w:tplc="0409001B" w:tentative="1">
+      <w:start w:val="1"/>
+      <w:numFmt w:val="lowerRoman"/>
+      <w:lvlText w:val="%6."/>
+      <w:lvlJc w:val="right"/>
+      <w:pPr>
+        <w:ind w:left="2880" w:hanging="480"/>
+      </w:pPr>
+    </w:lvl>
+    <w:lvl w:ilvl="6" w:tplc="0409000F" w:tentative="1">
+      <w:start w:val="1"/>
+      <w:numFmt w:val="decimal"/>
+      <w:lvlText w:val="%7."/>
+      <w:lvlJc w:val="left"/>
+      <w:pPr>
+        <w:ind w:left="3360" w:hanging="480"/>
+      </w:pPr>
+    </w:lvl>
+    <w:lvl w:ilvl="7" w:tplc="04090019" w:tentative="1">
+      <w:start w:val="1"/>
+      <w:numFmt w:val="ideographTraditional"/>
+      <w:lvlText w:val="%8、"/>
+      <w:lvlJc w:val="left"/>
+      <w:pPr>
+        <w:ind w:left="3840" w:hanging="480"/>
+      </w:pPr>
+    </w:lvl>
+    <w:lvl w:ilvl="8" w:tplc="0409001B" w:tentative="1">
+      <w:start w:val="1"/>
+      <w:numFmt w:val="lowerRoman"/>
+      <w:lvlText w:val="%9."/>
+      <w:lvlJc w:val="right"/>
+      <w:pPr>
+        <w:ind w:left="4320" w:hanging="480"/>
+      </w:pPr>
+    </w:lvl>
+  </w:abstractNum>
+  <w:abstractNum w:abstractNumId="5" w15:restartNumberingAfterBreak="0">
+    <w:nsid w:val="38D20CC8"/>
+    <w:multiLevelType w:val="hybridMultilevel"/>
+    <w:tmpl w:val="63F2B7EA"/>
+    <w:lvl w:ilvl="0" w:tplc="4E8A80CA">
+      <w:start w:val="1"/>
+      <w:numFmt w:val="decimal"/>
+      <w:lvlText w:val="%1-"/>
+      <w:lvlJc w:val="left"/>
+      <w:pPr>
+        <w:ind w:left="720" w:hanging="360"/>
+      </w:pPr>
+      <w:rPr>
+        <w:rFonts w:hint="default"/>
+      </w:rPr>
+    </w:lvl>
+    <w:lvl w:ilvl="1" w:tplc="04090019" w:tentative="1">
+      <w:start w:val="1"/>
+      <w:numFmt w:val="ideographTraditional"/>
+      <w:lvlText w:val="%2、"/>
+      <w:lvlJc w:val="left"/>
+      <w:pPr>
+        <w:ind w:left="1320" w:hanging="480"/>
+      </w:pPr>
+    </w:lvl>
+    <w:lvl w:ilvl="2" w:tplc="0409001B" w:tentative="1">
+      <w:start w:val="1"/>
+      <w:numFmt w:val="lowerRoman"/>
+      <w:lvlText w:val="%3."/>
+      <w:lvlJc w:val="right"/>
+      <w:pPr>
+        <w:ind w:left="1800" w:hanging="480"/>
+      </w:pPr>
+    </w:lvl>
+    <w:lvl w:ilvl="3" w:tplc="0409000F" w:tentative="1">
+      <w:start w:val="1"/>
+      <w:numFmt w:val="decimal"/>
+      <w:lvlText w:val="%4."/>
+      <w:lvlJc w:val="left"/>
+      <w:pPr>
+        <w:ind w:left="2280" w:hanging="480"/>
+      </w:pPr>
+    </w:lvl>
+    <w:lvl w:ilvl="4" w:tplc="04090019" w:tentative="1">
+      <w:start w:val="1"/>
+      <w:numFmt w:val="ideographTraditional"/>
+      <w:lvlText w:val="%5、"/>
+      <w:lvlJc w:val="left"/>
+      <w:pPr>
+        <w:ind w:left="2760" w:hanging="480"/>
+      </w:pPr>
+    </w:lvl>
+    <w:lvl w:ilvl="5" w:tplc="0409001B" w:tentative="1">
+      <w:start w:val="1"/>
+      <w:numFmt w:val="lowerRoman"/>
+      <w:lvlText w:val="%6."/>
+      <w:lvlJc w:val="right"/>
+      <w:pPr>
+        <w:ind w:left="3240" w:hanging="480"/>
+      </w:pPr>
+    </w:lvl>
+    <w:lvl w:ilvl="6" w:tplc="0409000F" w:tentative="1">
+      <w:start w:val="1"/>
+      <w:numFmt w:val="decimal"/>
+      <w:lvlText w:val="%7."/>
+      <w:lvlJc w:val="left"/>
+      <w:pPr>
+        <w:ind w:left="3720" w:hanging="480"/>
+      </w:pPr>
+    </w:lvl>
+    <w:lvl w:ilvl="7" w:tplc="04090019" w:tentative="1">
+      <w:start w:val="1"/>
+      <w:numFmt w:val="ideographTraditional"/>
+      <w:lvlText w:val="%8、"/>
+      <w:lvlJc w:val="left"/>
+      <w:pPr>
+        <w:ind w:left="4200" w:hanging="480"/>
+      </w:pPr>
+    </w:lvl>
+    <w:lvl w:ilvl="8" w:tplc="0409001B" w:tentative="1">
+      <w:start w:val="1"/>
+      <w:numFmt w:val="lowerRoman"/>
+      <w:lvlText w:val="%9."/>
+      <w:lvlJc w:val="right"/>
+      <w:pPr>
+        <w:ind w:left="4680" w:hanging="480"/>
+      </w:pPr>
+    </w:lvl>
+  </w:abstractNum>
+  <w:abstractNum w:abstractNumId="6" w15:restartNumberingAfterBreak="0">
     <w:nsid w:val="473A33C4"/>
     <w:multiLevelType w:val="hybridMultilevel"/>
     <w:tmpl w:val="357E87B6"/>
@@ -4811,7 +7953,7 @@
       </w:pPr>
     </w:lvl>
   </w:abstractNum>
-  <w:abstractNum w:abstractNumId="3" w15:restartNumberingAfterBreak="0">
+  <w:abstractNum w:abstractNumId="7" w15:restartNumberingAfterBreak="0">
     <w:nsid w:val="54AC022F"/>
     <w:multiLevelType w:val="multilevel"/>
     <w:tmpl w:val="F506A4FC"/>
@@ -4932,7 +8074,7 @@
       </w:rPr>
     </w:lvl>
   </w:abstractNum>
-  <w:abstractNum w:abstractNumId="4" w15:restartNumberingAfterBreak="0">
+  <w:abstractNum w:abstractNumId="8" w15:restartNumberingAfterBreak="0">
     <w:nsid w:val="5C836948"/>
     <w:multiLevelType w:val="hybridMultilevel"/>
     <w:tmpl w:val="B0C631F6"/>
@@ -4948,7 +8090,7 @@
         <w:rFonts w:hint="default"/>
       </w:rPr>
     </w:lvl>
-    <w:lvl w:ilvl="1" w:tplc="04090019" w:tentative="1">
+    <w:lvl w:ilvl="1" w:tplc="04090019">
       <w:start w:val="1"/>
       <w:numFmt w:val="ideographTraditional"/>
       <w:lvlText w:val="%2、"/>
@@ -5021,20 +8163,175 @@
       </w:pPr>
     </w:lvl>
   </w:abstractNum>
+  <w:abstractNum w:abstractNumId="9" w15:restartNumberingAfterBreak="0">
+    <w:nsid w:val="72795798"/>
+    <w:multiLevelType w:val="hybridMultilevel"/>
+    <w:tmpl w:val="67BAE86A"/>
+    <w:lvl w:ilvl="0" w:tplc="E8467D80">
+      <w:start w:val="1"/>
+      <w:numFmt w:val="bullet"/>
+      <w:lvlText w:val="-"/>
+      <w:lvlJc w:val="left"/>
+      <w:pPr>
+        <w:tabs>
+          <w:tab w:val="num" w:pos="720"/>
+        </w:tabs>
+        <w:ind w:left="720" w:hanging="360"/>
+      </w:pPr>
+      <w:rPr>
+        <w:rFonts w:ascii="Arial" w:hAnsi="Arial" w:hint="default"/>
+      </w:rPr>
+    </w:lvl>
+    <w:lvl w:ilvl="1" w:tplc="F650F410" w:tentative="1">
+      <w:start w:val="1"/>
+      <w:numFmt w:val="bullet"/>
+      <w:lvlText w:val="-"/>
+      <w:lvlJc w:val="left"/>
+      <w:pPr>
+        <w:tabs>
+          <w:tab w:val="num" w:pos="1440"/>
+        </w:tabs>
+        <w:ind w:left="1440" w:hanging="360"/>
+      </w:pPr>
+      <w:rPr>
+        <w:rFonts w:ascii="Arial" w:hAnsi="Arial" w:hint="default"/>
+      </w:rPr>
+    </w:lvl>
+    <w:lvl w:ilvl="2" w:tplc="8AD21796" w:tentative="1">
+      <w:start w:val="1"/>
+      <w:numFmt w:val="bullet"/>
+      <w:lvlText w:val="-"/>
+      <w:lvlJc w:val="left"/>
+      <w:pPr>
+        <w:tabs>
+          <w:tab w:val="num" w:pos="2160"/>
+        </w:tabs>
+        <w:ind w:left="2160" w:hanging="360"/>
+      </w:pPr>
+      <w:rPr>
+        <w:rFonts w:ascii="Arial" w:hAnsi="Arial" w:hint="default"/>
+      </w:rPr>
+    </w:lvl>
+    <w:lvl w:ilvl="3" w:tplc="3EE07110" w:tentative="1">
+      <w:start w:val="1"/>
+      <w:numFmt w:val="bullet"/>
+      <w:lvlText w:val="-"/>
+      <w:lvlJc w:val="left"/>
+      <w:pPr>
+        <w:tabs>
+          <w:tab w:val="num" w:pos="2880"/>
+        </w:tabs>
+        <w:ind w:left="2880" w:hanging="360"/>
+      </w:pPr>
+      <w:rPr>
+        <w:rFonts w:ascii="Arial" w:hAnsi="Arial" w:hint="default"/>
+      </w:rPr>
+    </w:lvl>
+    <w:lvl w:ilvl="4" w:tplc="F5EE65A2" w:tentative="1">
+      <w:start w:val="1"/>
+      <w:numFmt w:val="bullet"/>
+      <w:lvlText w:val="-"/>
+      <w:lvlJc w:val="left"/>
+      <w:pPr>
+        <w:tabs>
+          <w:tab w:val="num" w:pos="3600"/>
+        </w:tabs>
+        <w:ind w:left="3600" w:hanging="360"/>
+      </w:pPr>
+      <w:rPr>
+        <w:rFonts w:ascii="Arial" w:hAnsi="Arial" w:hint="default"/>
+      </w:rPr>
+    </w:lvl>
+    <w:lvl w:ilvl="5" w:tplc="868E8560" w:tentative="1">
+      <w:start w:val="1"/>
+      <w:numFmt w:val="bullet"/>
+      <w:lvlText w:val="-"/>
+      <w:lvlJc w:val="left"/>
+      <w:pPr>
+        <w:tabs>
+          <w:tab w:val="num" w:pos="4320"/>
+        </w:tabs>
+        <w:ind w:left="4320" w:hanging="360"/>
+      </w:pPr>
+      <w:rPr>
+        <w:rFonts w:ascii="Arial" w:hAnsi="Arial" w:hint="default"/>
+      </w:rPr>
+    </w:lvl>
+    <w:lvl w:ilvl="6" w:tplc="3D02F438" w:tentative="1">
+      <w:start w:val="1"/>
+      <w:numFmt w:val="bullet"/>
+      <w:lvlText w:val="-"/>
+      <w:lvlJc w:val="left"/>
+      <w:pPr>
+        <w:tabs>
+          <w:tab w:val="num" w:pos="5040"/>
+        </w:tabs>
+        <w:ind w:left="5040" w:hanging="360"/>
+      </w:pPr>
+      <w:rPr>
+        <w:rFonts w:ascii="Arial" w:hAnsi="Arial" w:hint="default"/>
+      </w:rPr>
+    </w:lvl>
+    <w:lvl w:ilvl="7" w:tplc="CCD49A78" w:tentative="1">
+      <w:start w:val="1"/>
+      <w:numFmt w:val="bullet"/>
+      <w:lvlText w:val="-"/>
+      <w:lvlJc w:val="left"/>
+      <w:pPr>
+        <w:tabs>
+          <w:tab w:val="num" w:pos="5760"/>
+        </w:tabs>
+        <w:ind w:left="5760" w:hanging="360"/>
+      </w:pPr>
+      <w:rPr>
+        <w:rFonts w:ascii="Arial" w:hAnsi="Arial" w:hint="default"/>
+      </w:rPr>
+    </w:lvl>
+    <w:lvl w:ilvl="8" w:tplc="6840DB44" w:tentative="1">
+      <w:start w:val="1"/>
+      <w:numFmt w:val="bullet"/>
+      <w:lvlText w:val="-"/>
+      <w:lvlJc w:val="left"/>
+      <w:pPr>
+        <w:tabs>
+          <w:tab w:val="num" w:pos="6480"/>
+        </w:tabs>
+        <w:ind w:left="6480" w:hanging="360"/>
+      </w:pPr>
+      <w:rPr>
+        <w:rFonts w:ascii="Arial" w:hAnsi="Arial" w:hint="default"/>
+      </w:rPr>
+    </w:lvl>
+  </w:abstractNum>
   <w:num w:numId="1">
-    <w:abstractNumId w:val="1"/>
+    <w:abstractNumId w:val="4"/>
   </w:num>
   <w:num w:numId="2">
-    <w:abstractNumId w:val="3"/>
+    <w:abstractNumId w:val="7"/>
   </w:num>
   <w:num w:numId="3">
-    <w:abstractNumId w:val="2"/>
+    <w:abstractNumId w:val="6"/>
   </w:num>
   <w:num w:numId="4">
     <w:abstractNumId w:val="0"/>
   </w:num>
   <w:num w:numId="5">
-    <w:abstractNumId w:val="4"/>
+    <w:abstractNumId w:val="8"/>
+  </w:num>
+  <w:num w:numId="6">
+    <w:abstractNumId w:val="3"/>
+  </w:num>
+  <w:num w:numId="7">
+    <w:abstractNumId w:val="1"/>
+  </w:num>
+  <w:num w:numId="8">
+    <w:abstractNumId w:val="2"/>
+  </w:num>
+  <w:num w:numId="9">
+    <w:abstractNumId w:val="5"/>
+  </w:num>
+  <w:num w:numId="10">
+    <w:abstractNumId w:val="9"/>
   </w:num>
 </w:numbering>
 </file>
@@ -5816,4 +9113,16 @@
     </a:ext>
   </a:extLst>
 </a:theme>
+</file>
+
+<file path=customXml/item1.xml><?xml version="1.0" encoding="utf-8"?>
+<b:Sources xmlns:b="http://schemas.openxmlformats.org/officeDocument/2006/bibliography" xmlns="http://schemas.openxmlformats.org/officeDocument/2006/bibliography" SelectedStyle="\APASixthEditionOfficeOnline.xsl" StyleName="APA" Version="6"/>
+</file>
+
+<file path=customXml/itemProps1.xml><?xml version="1.0" encoding="utf-8"?>
+<ds:datastoreItem xmlns:ds="http://schemas.openxmlformats.org/officeDocument/2006/customXml" ds:itemID="{A69FA4F5-9607-4248-849E-136262F46EAA}">
+  <ds:schemaRefs>
+    <ds:schemaRef ds:uri="http://schemas.openxmlformats.org/officeDocument/2006/bibliography"/>
+  </ds:schemaRefs>
+</ds:datastoreItem>
 </file>